--- a/Week 7 - Comment on Stephen's Blog.docx
+++ b/Week 7 - Comment on Stephen's Blog.docx
@@ -36,25 +36,81 @@
           <w:szCs w:val="30"/>
           <w:lang w:val="en-US"/>
         </w:rPr>
-        <w:t xml:space="preserve">A phenomenon </w:t>
-      </w:r>
-      <w:r>
-        <w:rPr>
-          <w:rFonts w:ascii="Helvetica" w:hAnsi="Helvetica" w:cs="Helvetica"/>
-          <w:sz w:val="30"/>
-          <w:szCs w:val="30"/>
-          <w:lang w:val="en-US"/>
-        </w:rPr>
-        <w:t xml:space="preserve">in SNSs </w:t>
-      </w:r>
-      <w:r>
-        <w:rPr>
-          <w:rFonts w:ascii="Helvetica" w:hAnsi="Helvetica" w:cs="Helvetica"/>
-          <w:sz w:val="30"/>
-          <w:szCs w:val="30"/>
-          <w:lang w:val="en-US"/>
-        </w:rPr>
-        <w:t>that strikes me is how expression of opinion can turn into a micro-</w:t>
+        <w:t>A phenom</w:t>
+      </w:r>
+      <w:bookmarkStart w:id="0" w:name="_GoBack"/>
+      <w:bookmarkEnd w:id="0"/>
+      <w:r>
+        <w:rPr>
+          <w:rFonts w:ascii="Helvetica" w:hAnsi="Helvetica" w:cs="Helvetica"/>
+          <w:sz w:val="30"/>
+          <w:szCs w:val="30"/>
+          <w:lang w:val="en-US"/>
+        </w:rPr>
+        <w:t xml:space="preserve">enon </w:t>
+      </w:r>
+      <w:r>
+        <w:rPr>
+          <w:rFonts w:ascii="Helvetica" w:hAnsi="Helvetica" w:cs="Helvetica"/>
+          <w:sz w:val="30"/>
+          <w:szCs w:val="30"/>
+          <w:lang w:val="en-US"/>
+        </w:rPr>
+        <w:t xml:space="preserve">in </w:t>
+      </w:r>
+      <w:r>
+        <w:rPr>
+          <w:rFonts w:ascii="Helvetica" w:hAnsi="Helvetica" w:cs="Helvetica"/>
+          <w:sz w:val="30"/>
+          <w:szCs w:val="30"/>
+          <w:lang w:val="en-US"/>
+        </w:rPr>
+        <w:t xml:space="preserve">SNSs </w:t>
+      </w:r>
+      <w:r>
+        <w:rPr>
+          <w:rFonts w:ascii="Helvetica" w:hAnsi="Helvetica" w:cs="Helvetica"/>
+          <w:sz w:val="30"/>
+          <w:szCs w:val="30"/>
+          <w:lang w:val="en-US"/>
+        </w:rPr>
+        <w:t xml:space="preserve">that </w:t>
+      </w:r>
+      <w:r>
+        <w:rPr>
+          <w:rFonts w:ascii="Helvetica" w:hAnsi="Helvetica" w:cs="Helvetica"/>
+          <w:sz w:val="30"/>
+          <w:szCs w:val="30"/>
+          <w:lang w:val="en-US"/>
+        </w:rPr>
+        <w:t xml:space="preserve">surprises me always </w:t>
+      </w:r>
+      <w:r>
+        <w:rPr>
+          <w:rFonts w:ascii="Helvetica" w:hAnsi="Helvetica" w:cs="Helvetica"/>
+          <w:sz w:val="30"/>
+          <w:szCs w:val="30"/>
+          <w:lang w:val="en-US"/>
+        </w:rPr>
+        <w:t>i</w:t>
+      </w:r>
+      <w:r>
+        <w:rPr>
+          <w:rFonts w:ascii="Helvetica" w:hAnsi="Helvetica" w:cs="Helvetica"/>
+          <w:sz w:val="30"/>
+          <w:szCs w:val="30"/>
+          <w:lang w:val="en-US"/>
+        </w:rPr>
+        <w:t>s how expression of opinion can turn</w:t>
+      </w:r>
+      <w:r>
+        <w:rPr>
+          <w:rFonts w:ascii="Helvetica" w:hAnsi="Helvetica" w:cs="Helvetica"/>
+          <w:sz w:val="30"/>
+          <w:szCs w:val="30"/>
+          <w:lang w:val="en-US"/>
+        </w:rPr>
+        <w:t xml:space="preserve"> into a micro-</w:t>
       </w:r>
       <w:r>
         <w:rPr>
@@ -72,7 +128,81 @@
           <w:szCs w:val="30"/>
           <w:lang w:val="en-US"/>
         </w:rPr>
-        <w:t xml:space="preserve">. People started to believe that by signing online petitions or confirming participation in protest they are doing something for the society but in fact, it seems to me just a new form of </w:t>
+        <w:t xml:space="preserve">. People started to believe that by signing online petitions or confirming participation in </w:t>
+      </w:r>
+      <w:r>
+        <w:rPr>
+          <w:rFonts w:ascii="Helvetica" w:hAnsi="Helvetica" w:cs="Helvetica"/>
+          <w:sz w:val="30"/>
+          <w:szCs w:val="30"/>
+          <w:lang w:val="en-US"/>
+        </w:rPr>
+        <w:t xml:space="preserve">a </w:t>
+      </w:r>
+      <w:r>
+        <w:rPr>
+          <w:rFonts w:ascii="Helvetica" w:hAnsi="Helvetica" w:cs="Helvetica"/>
+          <w:sz w:val="30"/>
+          <w:szCs w:val="30"/>
+          <w:lang w:val="en-US"/>
+        </w:rPr>
+        <w:t>protest they are doing something for the society</w:t>
+      </w:r>
+      <w:r>
+        <w:rPr>
+          <w:rFonts w:ascii="Helvetica" w:hAnsi="Helvetica" w:cs="Helvetica"/>
+          <w:sz w:val="30"/>
+          <w:szCs w:val="30"/>
+          <w:lang w:val="en-US"/>
+        </w:rPr>
+        <w:t xml:space="preserve">. To </w:t>
+      </w:r>
+      <w:proofErr w:type="gramStart"/>
+      <w:r>
+        <w:rPr>
+          <w:rFonts w:ascii="Helvetica" w:hAnsi="Helvetica" w:cs="Helvetica"/>
+          <w:sz w:val="30"/>
+          <w:szCs w:val="30"/>
+          <w:lang w:val="en-US"/>
+        </w:rPr>
+        <w:t xml:space="preserve">me </w:t>
+      </w:r>
+      <w:r>
+        <w:rPr>
+          <w:rFonts w:ascii="Helvetica" w:hAnsi="Helvetica" w:cs="Helvetica"/>
+          <w:sz w:val="30"/>
+          <w:szCs w:val="30"/>
+          <w:lang w:val="en-US"/>
+        </w:rPr>
+        <w:t xml:space="preserve"> but</w:t>
+      </w:r>
+      <w:proofErr w:type="gramEnd"/>
+      <w:r>
+        <w:rPr>
+          <w:rFonts w:ascii="Helvetica" w:hAnsi="Helvetica" w:cs="Helvetica"/>
+          <w:sz w:val="30"/>
+          <w:szCs w:val="30"/>
+          <w:lang w:val="en-US"/>
+        </w:rPr>
+        <w:t xml:space="preserve"> in fact, it seems to me </w:t>
+      </w:r>
+      <w:r>
+        <w:rPr>
+          <w:rFonts w:ascii="Helvetica" w:hAnsi="Helvetica" w:cs="Helvetica"/>
+          <w:sz w:val="30"/>
+          <w:szCs w:val="30"/>
+          <w:lang w:val="en-US"/>
+        </w:rPr>
+        <w:t xml:space="preserve">this is </w:t>
+      </w:r>
+      <w:r>
+        <w:rPr>
+          <w:rFonts w:ascii="Helvetica" w:hAnsi="Helvetica" w:cs="Helvetica"/>
+          <w:sz w:val="30"/>
+          <w:szCs w:val="30"/>
+          <w:lang w:val="en-US"/>
+        </w:rPr>
+        <w:t xml:space="preserve">just a new form of </w:t>
       </w:r>
       <w:r>
         <w:rPr>
@@ -282,6 +412,7 @@
         </w:rPr>
         <w:t xml:space="preserve"> venue. Then</w:t>
       </w:r>
+      <w:proofErr w:type="gramStart"/>
       <w:r>
         <w:rPr>
           <w:rFonts w:ascii="Helvetica" w:hAnsi="Helvetica" w:cs="Helvetica"/>
@@ -291,6 +422,7 @@
         </w:rPr>
         <w:t>,  one</w:t>
       </w:r>
+      <w:proofErr w:type="gramEnd"/>
       <w:r>
         <w:rPr>
           <w:rFonts w:ascii="Helvetica" w:hAnsi="Helvetica" w:cs="Helvetica"/>
@@ -345,6 +477,7 @@
         </w:rPr>
         <w:t xml:space="preserve"> </w:t>
       </w:r>
+      <w:proofErr w:type="spellStart"/>
       <w:r>
         <w:rPr>
           <w:rFonts w:ascii="Helvetica" w:hAnsi="Helvetica" w:cs="Helvetica"/>
@@ -354,6 +487,7 @@
         </w:rPr>
         <w:t>participantes</w:t>
       </w:r>
+      <w:proofErr w:type="spellEnd"/>
       <w:r>
         <w:rPr>
           <w:rFonts w:ascii="Helvetica" w:hAnsi="Helvetica" w:cs="Helvetica"/>
@@ -489,7 +623,37 @@
           <w:szCs w:val="30"/>
           <w:lang w:val="en-US"/>
         </w:rPr>
-        <w:t>but they are not a magic tool for</w:t>
+        <w:t xml:space="preserve">but </w:t>
+      </w:r>
+      <w:proofErr w:type="gramStart"/>
+      <w:r>
+        <w:rPr>
+          <w:rFonts w:ascii="Helvetica" w:hAnsi="Helvetica" w:cs="Helvetica"/>
+          <w:sz w:val="30"/>
+          <w:szCs w:val="30"/>
+          <w:lang w:val="en-US"/>
+        </w:rPr>
+        <w:t>they</w:t>
+      </w:r>
+      <w:proofErr w:type="gramEnd"/>
+      <w:r>
+        <w:rPr>
+          <w:rFonts w:ascii="Helvetica" w:hAnsi="Helvetica" w:cs="Helvetica"/>
+          <w:sz w:val="30"/>
+          <w:szCs w:val="30"/>
+          <w:lang w:val="en-US"/>
+        </w:rPr>
+        <w:t xml:space="preserve"> are </w:t>
+      </w:r>
+      <w:proofErr w:type="gramStart"/>
+      <w:r>
+        <w:rPr>
+          <w:rFonts w:ascii="Helvetica" w:hAnsi="Helvetica" w:cs="Helvetica"/>
+          <w:sz w:val="30"/>
+          <w:szCs w:val="30"/>
+          <w:lang w:val="en-US"/>
+        </w:rPr>
+        <w:t>not a magic tool for</w:t>
       </w:r>
       <w:r>
         <w:rPr>
@@ -525,16 +689,55 @@
           <w:szCs w:val="30"/>
           <w:lang w:val="en-US"/>
         </w:rPr>
-        <w:t>political discussions. I</w:t>
-      </w:r>
-      <w:r>
-        <w:rPr>
-          <w:rFonts w:ascii="Helvetica" w:hAnsi="Helvetica" w:cs="Helvetica"/>
-          <w:sz w:val="30"/>
-          <w:szCs w:val="30"/>
-          <w:lang w:val="en-US"/>
-        </w:rPr>
-        <w:t xml:space="preserve">n fact what can happen is the </w:t>
+        <w:t>political discussions</w:t>
+      </w:r>
+      <w:proofErr w:type="gramEnd"/>
+      <w:r>
+        <w:rPr>
+          <w:rFonts w:ascii="Helvetica" w:hAnsi="Helvetica" w:cs="Helvetica"/>
+          <w:sz w:val="30"/>
+          <w:szCs w:val="30"/>
+          <w:lang w:val="en-US"/>
+        </w:rPr>
+        <w:t>. I</w:t>
+      </w:r>
+      <w:r>
+        <w:rPr>
+          <w:rFonts w:ascii="Helvetica" w:hAnsi="Helvetica" w:cs="Helvetica"/>
+          <w:sz w:val="30"/>
+          <w:szCs w:val="30"/>
+          <w:lang w:val="en-US"/>
+        </w:rPr>
+        <w:t xml:space="preserve">n fact </w:t>
+      </w:r>
+      <w:proofErr w:type="spellStart"/>
+      <w:r>
+        <w:rPr>
+          <w:rFonts w:ascii="Helvetica" w:hAnsi="Helvetica" w:cs="Helvetica"/>
+          <w:sz w:val="30"/>
+          <w:szCs w:val="30"/>
+          <w:lang w:val="en-US"/>
+        </w:rPr>
+        <w:t>euro</w:t>
+      </w:r>
+      <w:r>
+        <w:rPr>
+          <w:rFonts w:ascii="Helvetica" w:hAnsi="Helvetica" w:cs="Helvetica"/>
+          <w:sz w:val="30"/>
+          <w:szCs w:val="30"/>
+          <w:lang w:val="en-US"/>
+        </w:rPr>
+        <w:t>what</w:t>
+      </w:r>
+      <w:proofErr w:type="spellEnd"/>
+      <w:r>
+        <w:rPr>
+          <w:rFonts w:ascii="Helvetica" w:hAnsi="Helvetica" w:cs="Helvetica"/>
+          <w:sz w:val="30"/>
+          <w:szCs w:val="30"/>
+          <w:lang w:val="en-US"/>
+        </w:rPr>
+        <w:t xml:space="preserve"> can happen is the </w:t>
       </w:r>
       <w:r>
         <w:rPr>
@@ -599,14 +802,25 @@
         </w:rPr>
         <w:t xml:space="preserve">important </w:t>
       </w:r>
-      <w:r>
-        <w:rPr>
-          <w:rFonts w:ascii="Helvetica" w:hAnsi="Helvetica" w:cs="Helvetica"/>
-          <w:sz w:val="30"/>
-          <w:szCs w:val="30"/>
-          <w:lang w:val="en-US"/>
-        </w:rPr>
-        <w:t xml:space="preserve">concerns . The amount of information and the speed </w:t>
+      <w:proofErr w:type="gramStart"/>
+      <w:r>
+        <w:rPr>
+          <w:rFonts w:ascii="Helvetica" w:hAnsi="Helvetica" w:cs="Helvetica"/>
+          <w:sz w:val="30"/>
+          <w:szCs w:val="30"/>
+          <w:lang w:val="en-US"/>
+        </w:rPr>
+        <w:t>concerns .</w:t>
+      </w:r>
+      <w:proofErr w:type="gramEnd"/>
+      <w:r>
+        <w:rPr>
+          <w:rFonts w:ascii="Helvetica" w:hAnsi="Helvetica" w:cs="Helvetica"/>
+          <w:sz w:val="30"/>
+          <w:szCs w:val="30"/>
+          <w:lang w:val="en-US"/>
+        </w:rPr>
+        <w:t xml:space="preserve"> The amount of information and the speed </w:t>
       </w:r>
       <w:r>
         <w:rPr>
@@ -633,27 +847,76 @@
           <w:szCs w:val="30"/>
           <w:lang w:val="en-US"/>
         </w:rPr>
-        <w:t>may impact with</w:t>
-      </w:r>
-      <w:bookmarkStart w:id="0" w:name="_GoBack"/>
-      <w:bookmarkEnd w:id="0"/>
-      <w:r>
-        <w:rPr>
-          <w:rFonts w:ascii="Helvetica" w:hAnsi="Helvetica" w:cs="Helvetica"/>
-          <w:sz w:val="30"/>
-          <w:szCs w:val="30"/>
-          <w:lang w:val="en-US"/>
-        </w:rPr>
-        <w:t xml:space="preserve"> the level of the superficiality </w:t>
-      </w:r>
-      <w:r>
-        <w:rPr>
-          <w:rFonts w:ascii="Helvetica" w:hAnsi="Helvetica" w:cs="Helvetica"/>
-          <w:sz w:val="30"/>
-          <w:szCs w:val="30"/>
-          <w:lang w:val="en-US"/>
-        </w:rPr>
-        <w:t>with what we share , and thus do not undertake , and this may be an indication that there is an exaggerated hope in the internet as a tool for change . Retweet this means not participating , sharing is not the same as compromise.</w:t>
+        <w:t xml:space="preserve">may impact with the level of the superficiality </w:t>
+      </w:r>
+      <w:r>
+        <w:rPr>
+          <w:rFonts w:ascii="Helvetica" w:hAnsi="Helvetica" w:cs="Helvetica"/>
+          <w:sz w:val="30"/>
+          <w:szCs w:val="30"/>
+          <w:lang w:val="en-US"/>
+        </w:rPr>
+        <w:t xml:space="preserve">with what we </w:t>
+      </w:r>
+      <w:proofErr w:type="gramStart"/>
+      <w:r>
+        <w:rPr>
+          <w:rFonts w:ascii="Helvetica" w:hAnsi="Helvetica" w:cs="Helvetica"/>
+          <w:sz w:val="30"/>
+          <w:szCs w:val="30"/>
+          <w:lang w:val="en-US"/>
+        </w:rPr>
+        <w:t>share ,</w:t>
+      </w:r>
+      <w:proofErr w:type="gramEnd"/>
+      <w:r>
+        <w:rPr>
+          <w:rFonts w:ascii="Helvetica" w:hAnsi="Helvetica" w:cs="Helvetica"/>
+          <w:sz w:val="30"/>
+          <w:szCs w:val="30"/>
+          <w:lang w:val="en-US"/>
+        </w:rPr>
+        <w:t xml:space="preserve"> and thus do not undertake , and this may be an indication that there is an exaggerated hope in the internet as a tool for change . </w:t>
+      </w:r>
+      <w:proofErr w:type="spellStart"/>
+      <w:r>
+        <w:rPr>
+          <w:rFonts w:ascii="Helvetica" w:hAnsi="Helvetica" w:cs="Helvetica"/>
+          <w:sz w:val="30"/>
+          <w:szCs w:val="30"/>
+          <w:lang w:val="en-US"/>
+        </w:rPr>
+        <w:t>Retweet</w:t>
+      </w:r>
+      <w:proofErr w:type="spellEnd"/>
+      <w:r>
+        <w:rPr>
+          <w:rFonts w:ascii="Helvetica" w:hAnsi="Helvetica" w:cs="Helvetica"/>
+          <w:sz w:val="30"/>
+          <w:szCs w:val="30"/>
+          <w:lang w:val="en-US"/>
+        </w:rPr>
+        <w:t xml:space="preserve"> this means not </w:t>
+      </w:r>
+      <w:proofErr w:type="gramStart"/>
+      <w:r>
+        <w:rPr>
+          <w:rFonts w:ascii="Helvetica" w:hAnsi="Helvetica" w:cs="Helvetica"/>
+          <w:sz w:val="30"/>
+          <w:szCs w:val="30"/>
+          <w:lang w:val="en-US"/>
+        </w:rPr>
+        <w:t>participating ,</w:t>
+      </w:r>
+      <w:proofErr w:type="gramEnd"/>
+      <w:r>
+        <w:rPr>
+          <w:rFonts w:ascii="Helvetica" w:hAnsi="Helvetica" w:cs="Helvetica"/>
+          <w:sz w:val="30"/>
+          <w:szCs w:val="30"/>
+          <w:lang w:val="en-US"/>
+        </w:rPr>
+        <w:t xml:space="preserve"> sharing is not the same as compromise.</w:t>
       </w:r>
     </w:p>
     <w:p>
@@ -718,7 +981,67 @@
           <w:szCs w:val="30"/>
           <w:lang w:val="en-US"/>
         </w:rPr>
-        <w:t>The fast and superficial relationship we have with what we share , makes the protests gain more prominence within social networks than outside , see the large number of people confirmed their presence and the very low number of people who attended . Apparently , the outbreak stopped gaining space by the effect they have on society to gain prominence by the number of views , shares or retweets that had , like the aesthetics of protest had become more important than your goal .</w:t>
+        <w:t xml:space="preserve">The fast and superficial relationship we have with what we </w:t>
+      </w:r>
+      <w:proofErr w:type="gramStart"/>
+      <w:r>
+        <w:rPr>
+          <w:rFonts w:ascii="Helvetica" w:hAnsi="Helvetica" w:cs="Helvetica"/>
+          <w:sz w:val="30"/>
+          <w:szCs w:val="30"/>
+          <w:lang w:val="en-US"/>
+        </w:rPr>
+        <w:t>share ,</w:t>
+      </w:r>
+      <w:proofErr w:type="gramEnd"/>
+      <w:r>
+        <w:rPr>
+          <w:rFonts w:ascii="Helvetica" w:hAnsi="Helvetica" w:cs="Helvetica"/>
+          <w:sz w:val="30"/>
+          <w:szCs w:val="30"/>
+          <w:lang w:val="en-US"/>
+        </w:rPr>
+        <w:t xml:space="preserve"> makes the protests gain more prominence within social networks than outside , see the large number of people confirmed their presence and the very low number of people who attended . </w:t>
+      </w:r>
+      <w:proofErr w:type="gramStart"/>
+      <w:r>
+        <w:rPr>
+          <w:rFonts w:ascii="Helvetica" w:hAnsi="Helvetica" w:cs="Helvetica"/>
+          <w:sz w:val="30"/>
+          <w:szCs w:val="30"/>
+          <w:lang w:val="en-US"/>
+        </w:rPr>
+        <w:t>Apparently ,</w:t>
+      </w:r>
+      <w:proofErr w:type="gramEnd"/>
+      <w:r>
+        <w:rPr>
+          <w:rFonts w:ascii="Helvetica" w:hAnsi="Helvetica" w:cs="Helvetica"/>
+          <w:sz w:val="30"/>
+          <w:szCs w:val="30"/>
+          <w:lang w:val="en-US"/>
+        </w:rPr>
+        <w:t xml:space="preserve"> the outbreak stopped gaining space by the effect they have on society to gain prominence by the number of views , shares or </w:t>
+      </w:r>
+      <w:proofErr w:type="spellStart"/>
+      <w:r>
+        <w:rPr>
+          <w:rFonts w:ascii="Helvetica" w:hAnsi="Helvetica" w:cs="Helvetica"/>
+          <w:sz w:val="30"/>
+          <w:szCs w:val="30"/>
+          <w:lang w:val="en-US"/>
+        </w:rPr>
+        <w:t>retweets</w:t>
+      </w:r>
+      <w:proofErr w:type="spellEnd"/>
+      <w:r>
+        <w:rPr>
+          <w:rFonts w:ascii="Helvetica" w:hAnsi="Helvetica" w:cs="Helvetica"/>
+          <w:sz w:val="30"/>
+          <w:szCs w:val="30"/>
+          <w:lang w:val="en-US"/>
+        </w:rPr>
+        <w:t xml:space="preserve"> that had , like the aesthetics of protest had become more important than your goal .</w:t>
       </w:r>
     </w:p>
     <w:p>
@@ -793,7 +1116,127 @@
           <w:lang w:val="en-US"/>
         </w:rPr>
         <w:lastRenderedPageBreak/>
-        <w:t>reality of the facts , these streams of good intentions can turn into a big deception . It is interesting to think that one of the cases that most mobilized social networks was the Kony 2012 campaign. You must remember that at the beginning of that year , the North American NGO Invisible Children , campaigned to secure the dictator Joseph Kony , who kidnapped children in Uganda to assemble his army . With a campaign very well made , and very well produced video , which was selling the idea that social networks could change the world , many people have joined the campaign that became a rage on the internet , and many even came to donate large amounts of money but it was soon discovered that it was all a hoax . Therefore , the share without repeating , without question , just participating in protests and demonstrations without knowing its meaning and without knowing what will be its consequences .</w:t>
+        <w:t xml:space="preserve">reality of the </w:t>
+      </w:r>
+      <w:proofErr w:type="gramStart"/>
+      <w:r>
+        <w:rPr>
+          <w:rFonts w:ascii="Helvetica" w:hAnsi="Helvetica" w:cs="Helvetica"/>
+          <w:sz w:val="30"/>
+          <w:szCs w:val="30"/>
+          <w:lang w:val="en-US"/>
+        </w:rPr>
+        <w:t>facts ,</w:t>
+      </w:r>
+      <w:proofErr w:type="gramEnd"/>
+      <w:r>
+        <w:rPr>
+          <w:rFonts w:ascii="Helvetica" w:hAnsi="Helvetica" w:cs="Helvetica"/>
+          <w:sz w:val="30"/>
+          <w:szCs w:val="30"/>
+          <w:lang w:val="en-US"/>
+        </w:rPr>
+        <w:t xml:space="preserve"> these streams of good intentions can turn into a big deception . It is interesting to think that one of the cases that most mobilized social networks was the </w:t>
+      </w:r>
+      <w:proofErr w:type="spellStart"/>
+      <w:r>
+        <w:rPr>
+          <w:rFonts w:ascii="Helvetica" w:hAnsi="Helvetica" w:cs="Helvetica"/>
+          <w:sz w:val="30"/>
+          <w:szCs w:val="30"/>
+          <w:lang w:val="en-US"/>
+        </w:rPr>
+        <w:t>Kony</w:t>
+      </w:r>
+      <w:proofErr w:type="spellEnd"/>
+      <w:r>
+        <w:rPr>
+          <w:rFonts w:ascii="Helvetica" w:hAnsi="Helvetica" w:cs="Helvetica"/>
+          <w:sz w:val="30"/>
+          <w:szCs w:val="30"/>
+          <w:lang w:val="en-US"/>
+        </w:rPr>
+        <w:t xml:space="preserve"> 2012 campaign. You must remember that at the beginning of that </w:t>
+      </w:r>
+      <w:proofErr w:type="gramStart"/>
+      <w:r>
+        <w:rPr>
+          <w:rFonts w:ascii="Helvetica" w:hAnsi="Helvetica" w:cs="Helvetica"/>
+          <w:sz w:val="30"/>
+          <w:szCs w:val="30"/>
+          <w:lang w:val="en-US"/>
+        </w:rPr>
+        <w:t>year ,</w:t>
+      </w:r>
+      <w:proofErr w:type="gramEnd"/>
+      <w:r>
+        <w:rPr>
+          <w:rFonts w:ascii="Helvetica" w:hAnsi="Helvetica" w:cs="Helvetica"/>
+          <w:sz w:val="30"/>
+          <w:szCs w:val="30"/>
+          <w:lang w:val="en-US"/>
+        </w:rPr>
+        <w:t xml:space="preserve"> the North American NGO Invisible Children , campaigned to secure the dictator Joseph </w:t>
+      </w:r>
+      <w:proofErr w:type="spellStart"/>
+      <w:r>
+        <w:rPr>
+          <w:rFonts w:ascii="Helvetica" w:hAnsi="Helvetica" w:cs="Helvetica"/>
+          <w:sz w:val="30"/>
+          <w:szCs w:val="30"/>
+          <w:lang w:val="en-US"/>
+        </w:rPr>
+        <w:t>Kony</w:t>
+      </w:r>
+      <w:proofErr w:type="spellEnd"/>
+      <w:r>
+        <w:rPr>
+          <w:rFonts w:ascii="Helvetica" w:hAnsi="Helvetica" w:cs="Helvetica"/>
+          <w:sz w:val="30"/>
+          <w:szCs w:val="30"/>
+          <w:lang w:val="en-US"/>
+        </w:rPr>
+        <w:t xml:space="preserve"> , who kidnapped children in Uganda to assemble his army . With a campaign very well </w:t>
+      </w:r>
+      <w:proofErr w:type="gramStart"/>
+      <w:r>
+        <w:rPr>
+          <w:rFonts w:ascii="Helvetica" w:hAnsi="Helvetica" w:cs="Helvetica"/>
+          <w:sz w:val="30"/>
+          <w:szCs w:val="30"/>
+          <w:lang w:val="en-US"/>
+        </w:rPr>
+        <w:t>made ,</w:t>
+      </w:r>
+      <w:proofErr w:type="gramEnd"/>
+      <w:r>
+        <w:rPr>
+          <w:rFonts w:ascii="Helvetica" w:hAnsi="Helvetica" w:cs="Helvetica"/>
+          <w:sz w:val="30"/>
+          <w:szCs w:val="30"/>
+          <w:lang w:val="en-US"/>
+        </w:rPr>
+        <w:t xml:space="preserve"> and very well produced video , which was selling the idea that social networks could change the world , many people have joined the campaign that became a rage on the internet , and many even came to donate large amounts of money but it was soon discovered that it was all a hoax . </w:t>
+      </w:r>
+      <w:proofErr w:type="gramStart"/>
+      <w:r>
+        <w:rPr>
+          <w:rFonts w:ascii="Helvetica" w:hAnsi="Helvetica" w:cs="Helvetica"/>
+          <w:sz w:val="30"/>
+          <w:szCs w:val="30"/>
+          <w:lang w:val="en-US"/>
+        </w:rPr>
+        <w:t>Therefore ,</w:t>
+      </w:r>
+      <w:proofErr w:type="gramEnd"/>
+      <w:r>
+        <w:rPr>
+          <w:rFonts w:ascii="Helvetica" w:hAnsi="Helvetica" w:cs="Helvetica"/>
+          <w:sz w:val="30"/>
+          <w:szCs w:val="30"/>
+          <w:lang w:val="en-US"/>
+        </w:rPr>
+        <w:t xml:space="preserve"> the share without repeating , without question , just participating in protests and demonstrations without knowing its meaning and without knowing what will be its consequences .</w:t>
       </w:r>
     </w:p>
     <w:p>
@@ -852,7 +1295,227 @@
           <w:szCs w:val="30"/>
           <w:lang w:val="en-US"/>
         </w:rPr>
-        <w:t>We live in a time that we are thrilled with the proximity and ease of communication provided by social networks , and largely demonstrations , protests , campaigns , are a consequence of this incantation. However we know that digital activism alone is ineffective and social changes still require involvement , discussions , much broader than simply retweet / share . Social networks have brought us who have a similar thought with us , but at the same time alienated us what is different . We are associated with groups that have similarities , but ended up moving away from those who think differently which does not agree . It is interesting to think that the greatest achievement of social networks that connect with us was what we want , perhaps caused a side effect , get away from what we do not want , avoid what is undesirable , etc. . So be wary of anyone selling the idea that social networks make the world a better place , why not just causing people to have physical access to FB or Twiiter , the world is a fairer place. Social networks are not good or bad , they are a tool and as such its capacity will depend on the use we give to it. Not enough to have access to information is necessary to reflect on it . But it seems , social networks will continue to be just a way to keep our persona , finding lost dogs , confirm the presence in different barbecues , and organize marches and protests .</w:t>
+        <w:t xml:space="preserve">We live in a time that we are thrilled with the proximity and ease of communication provided by social </w:t>
+      </w:r>
+      <w:proofErr w:type="gramStart"/>
+      <w:r>
+        <w:rPr>
+          <w:rFonts w:ascii="Helvetica" w:hAnsi="Helvetica" w:cs="Helvetica"/>
+          <w:sz w:val="30"/>
+          <w:szCs w:val="30"/>
+          <w:lang w:val="en-US"/>
+        </w:rPr>
+        <w:t>networks ,</w:t>
+      </w:r>
+      <w:proofErr w:type="gramEnd"/>
+      <w:r>
+        <w:rPr>
+          <w:rFonts w:ascii="Helvetica" w:hAnsi="Helvetica" w:cs="Helvetica"/>
+          <w:sz w:val="30"/>
+          <w:szCs w:val="30"/>
+          <w:lang w:val="en-US"/>
+        </w:rPr>
+        <w:t xml:space="preserve"> and largely demonstrations , protests , campaigns , are a consequence of this incantation. However we know that digital activism alone is ineffective and social changes still require </w:t>
+      </w:r>
+      <w:proofErr w:type="gramStart"/>
+      <w:r>
+        <w:rPr>
+          <w:rFonts w:ascii="Helvetica" w:hAnsi="Helvetica" w:cs="Helvetica"/>
+          <w:sz w:val="30"/>
+          <w:szCs w:val="30"/>
+          <w:lang w:val="en-US"/>
+        </w:rPr>
+        <w:t>involvement ,</w:t>
+      </w:r>
+      <w:proofErr w:type="gramEnd"/>
+      <w:r>
+        <w:rPr>
+          <w:rFonts w:ascii="Helvetica" w:hAnsi="Helvetica" w:cs="Helvetica"/>
+          <w:sz w:val="30"/>
+          <w:szCs w:val="30"/>
+          <w:lang w:val="en-US"/>
+        </w:rPr>
+        <w:t xml:space="preserve"> discussions , much broader than simply </w:t>
+      </w:r>
+      <w:proofErr w:type="spellStart"/>
+      <w:r>
+        <w:rPr>
+          <w:rFonts w:ascii="Helvetica" w:hAnsi="Helvetica" w:cs="Helvetica"/>
+          <w:sz w:val="30"/>
+          <w:szCs w:val="30"/>
+          <w:lang w:val="en-US"/>
+        </w:rPr>
+        <w:t>retweet</w:t>
+      </w:r>
+      <w:proofErr w:type="spellEnd"/>
+      <w:r>
+        <w:rPr>
+          <w:rFonts w:ascii="Helvetica" w:hAnsi="Helvetica" w:cs="Helvetica"/>
+          <w:sz w:val="30"/>
+          <w:szCs w:val="30"/>
+          <w:lang w:val="en-US"/>
+        </w:rPr>
+        <w:t xml:space="preserve"> / share . Social networks have brought us who have a similar thought with </w:t>
+      </w:r>
+      <w:proofErr w:type="gramStart"/>
+      <w:r>
+        <w:rPr>
+          <w:rFonts w:ascii="Helvetica" w:hAnsi="Helvetica" w:cs="Helvetica"/>
+          <w:sz w:val="30"/>
+          <w:szCs w:val="30"/>
+          <w:lang w:val="en-US"/>
+        </w:rPr>
+        <w:t>us ,</w:t>
+      </w:r>
+      <w:proofErr w:type="gramEnd"/>
+      <w:r>
+        <w:rPr>
+          <w:rFonts w:ascii="Helvetica" w:hAnsi="Helvetica" w:cs="Helvetica"/>
+          <w:sz w:val="30"/>
+          <w:szCs w:val="30"/>
+          <w:lang w:val="en-US"/>
+        </w:rPr>
+        <w:t xml:space="preserve"> but at the same time alienated us what is different . We are associated with groups that have </w:t>
+      </w:r>
+      <w:proofErr w:type="gramStart"/>
+      <w:r>
+        <w:rPr>
+          <w:rFonts w:ascii="Helvetica" w:hAnsi="Helvetica" w:cs="Helvetica"/>
+          <w:sz w:val="30"/>
+          <w:szCs w:val="30"/>
+          <w:lang w:val="en-US"/>
+        </w:rPr>
+        <w:t>similarities ,</w:t>
+      </w:r>
+      <w:proofErr w:type="gramEnd"/>
+      <w:r>
+        <w:rPr>
+          <w:rFonts w:ascii="Helvetica" w:hAnsi="Helvetica" w:cs="Helvetica"/>
+          <w:sz w:val="30"/>
+          <w:szCs w:val="30"/>
+          <w:lang w:val="en-US"/>
+        </w:rPr>
+        <w:t xml:space="preserve"> but ended up moving away from those who think differently which does not agree . It is interesting to think that the greatest achievement of social networks that connect with us was what we </w:t>
+      </w:r>
+      <w:proofErr w:type="gramStart"/>
+      <w:r>
+        <w:rPr>
+          <w:rFonts w:ascii="Helvetica" w:hAnsi="Helvetica" w:cs="Helvetica"/>
+          <w:sz w:val="30"/>
+          <w:szCs w:val="30"/>
+          <w:lang w:val="en-US"/>
+        </w:rPr>
+        <w:t>want ,</w:t>
+      </w:r>
+      <w:proofErr w:type="gramEnd"/>
+      <w:r>
+        <w:rPr>
+          <w:rFonts w:ascii="Helvetica" w:hAnsi="Helvetica" w:cs="Helvetica"/>
+          <w:sz w:val="30"/>
+          <w:szCs w:val="30"/>
+          <w:lang w:val="en-US"/>
+        </w:rPr>
+        <w:t xml:space="preserve"> perhaps caused a side effect , get away from what we do not want , avoid what is undesirable , etc. . So be wary of anyone selling the idea that social networks make the world a better </w:t>
+      </w:r>
+      <w:proofErr w:type="gramStart"/>
+      <w:r>
+        <w:rPr>
+          <w:rFonts w:ascii="Helvetica" w:hAnsi="Helvetica" w:cs="Helvetica"/>
+          <w:sz w:val="30"/>
+          <w:szCs w:val="30"/>
+          <w:lang w:val="en-US"/>
+        </w:rPr>
+        <w:t>place ,</w:t>
+      </w:r>
+      <w:proofErr w:type="gramEnd"/>
+      <w:r>
+        <w:rPr>
+          <w:rFonts w:ascii="Helvetica" w:hAnsi="Helvetica" w:cs="Helvetica"/>
+          <w:sz w:val="30"/>
+          <w:szCs w:val="30"/>
+          <w:lang w:val="en-US"/>
+        </w:rPr>
+        <w:t xml:space="preserve"> why not just causing people to have physical access to FB or </w:t>
+      </w:r>
+      <w:proofErr w:type="spellStart"/>
+      <w:r>
+        <w:rPr>
+          <w:rFonts w:ascii="Helvetica" w:hAnsi="Helvetica" w:cs="Helvetica"/>
+          <w:sz w:val="30"/>
+          <w:szCs w:val="30"/>
+          <w:lang w:val="en-US"/>
+        </w:rPr>
+        <w:t>Twiiter</w:t>
+      </w:r>
+      <w:proofErr w:type="spellEnd"/>
+      <w:r>
+        <w:rPr>
+          <w:rFonts w:ascii="Helvetica" w:hAnsi="Helvetica" w:cs="Helvetica"/>
+          <w:sz w:val="30"/>
+          <w:szCs w:val="30"/>
+          <w:lang w:val="en-US"/>
+        </w:rPr>
+        <w:t xml:space="preserve"> , the world is a fairer place. Social networks are not good or </w:t>
+      </w:r>
+      <w:proofErr w:type="gramStart"/>
+      <w:r>
+        <w:rPr>
+          <w:rFonts w:ascii="Helvetica" w:hAnsi="Helvetica" w:cs="Helvetica"/>
+          <w:sz w:val="30"/>
+          <w:szCs w:val="30"/>
+          <w:lang w:val="en-US"/>
+        </w:rPr>
+        <w:t>bad ,</w:t>
+      </w:r>
+      <w:proofErr w:type="gramEnd"/>
+      <w:r>
+        <w:rPr>
+          <w:rFonts w:ascii="Helvetica" w:hAnsi="Helvetica" w:cs="Helvetica"/>
+          <w:sz w:val="30"/>
+          <w:szCs w:val="30"/>
+          <w:lang w:val="en-US"/>
+        </w:rPr>
+        <w:t xml:space="preserve"> they are a tool and as such its capacity will depend on the use we give to it. Not enough to have access to information is necessary to reflect on </w:t>
+      </w:r>
+      <w:proofErr w:type="gramStart"/>
+      <w:r>
+        <w:rPr>
+          <w:rFonts w:ascii="Helvetica" w:hAnsi="Helvetica" w:cs="Helvetica"/>
+          <w:sz w:val="30"/>
+          <w:szCs w:val="30"/>
+          <w:lang w:val="en-US"/>
+        </w:rPr>
+        <w:t>it .</w:t>
+      </w:r>
+      <w:proofErr w:type="gramEnd"/>
+      <w:r>
+        <w:rPr>
+          <w:rFonts w:ascii="Helvetica" w:hAnsi="Helvetica" w:cs="Helvetica"/>
+          <w:sz w:val="30"/>
+          <w:szCs w:val="30"/>
+          <w:lang w:val="en-US"/>
+        </w:rPr>
+        <w:t xml:space="preserve"> But it </w:t>
+      </w:r>
+      <w:proofErr w:type="gramStart"/>
+      <w:r>
+        <w:rPr>
+          <w:rFonts w:ascii="Helvetica" w:hAnsi="Helvetica" w:cs="Helvetica"/>
+          <w:sz w:val="30"/>
+          <w:szCs w:val="30"/>
+          <w:lang w:val="en-US"/>
+        </w:rPr>
+        <w:t>seems ,</w:t>
+      </w:r>
+      <w:proofErr w:type="gramEnd"/>
+      <w:r>
+        <w:rPr>
+          <w:rFonts w:ascii="Helvetica" w:hAnsi="Helvetica" w:cs="Helvetica"/>
+          <w:sz w:val="30"/>
+          <w:szCs w:val="30"/>
+          <w:lang w:val="en-US"/>
+        </w:rPr>
+        <w:t xml:space="preserve"> social networks will continue to be just a way to keep our persona , finding lost dogs , confirm the presence in different barbecues , and organize marches and protests .</w:t>
       </w:r>
     </w:p>
     <w:sectPr>

--- a/Week 7 - Comment on Stephen's Blog.docx
+++ b/Week 7 - Comment on Stephen's Blog.docx
@@ -36,7 +36,115 @@
           <w:szCs w:val="30"/>
           <w:lang w:val="en-US"/>
         </w:rPr>
-        <w:t>A phenom</w:t>
+        <w:t xml:space="preserve">A phenomenon </w:t>
+      </w:r>
+      <w:r>
+        <w:rPr>
+          <w:rFonts w:ascii="Helvetica" w:hAnsi="Helvetica" w:cs="Helvetica"/>
+          <w:sz w:val="30"/>
+          <w:szCs w:val="30"/>
+          <w:lang w:val="en-US"/>
+        </w:rPr>
+        <w:t xml:space="preserve">in </w:t>
+      </w:r>
+      <w:r>
+        <w:rPr>
+          <w:rFonts w:ascii="Helvetica" w:hAnsi="Helvetica" w:cs="Helvetica"/>
+          <w:sz w:val="30"/>
+          <w:szCs w:val="30"/>
+          <w:lang w:val="en-US"/>
+        </w:rPr>
+        <w:t xml:space="preserve">SNSs </w:t>
+      </w:r>
+      <w:r>
+        <w:rPr>
+          <w:rFonts w:ascii="Helvetica" w:hAnsi="Helvetica" w:cs="Helvetica"/>
+          <w:sz w:val="30"/>
+          <w:szCs w:val="30"/>
+          <w:lang w:val="en-US"/>
+        </w:rPr>
+        <w:t xml:space="preserve">that </w:t>
+      </w:r>
+      <w:r>
+        <w:rPr>
+          <w:rFonts w:ascii="Helvetica" w:hAnsi="Helvetica" w:cs="Helvetica"/>
+          <w:sz w:val="30"/>
+          <w:szCs w:val="30"/>
+          <w:lang w:val="en-US"/>
+        </w:rPr>
+        <w:t xml:space="preserve">surprises me always </w:t>
+      </w:r>
+      <w:r>
+        <w:rPr>
+          <w:rFonts w:ascii="Helvetica" w:hAnsi="Helvetica" w:cs="Helvetica"/>
+          <w:sz w:val="30"/>
+          <w:szCs w:val="30"/>
+          <w:lang w:val="en-US"/>
+        </w:rPr>
+        <w:t>i</w:t>
+      </w:r>
+      <w:r>
+        <w:rPr>
+          <w:rFonts w:ascii="Helvetica" w:hAnsi="Helvetica" w:cs="Helvetica"/>
+          <w:sz w:val="30"/>
+          <w:szCs w:val="30"/>
+          <w:lang w:val="en-US"/>
+        </w:rPr>
+        <w:t>s how expression of opinion can turn</w:t>
+      </w:r>
+      <w:r>
+        <w:rPr>
+          <w:rFonts w:ascii="Helvetica" w:hAnsi="Helvetica" w:cs="Helvetica"/>
+          <w:sz w:val="30"/>
+          <w:szCs w:val="30"/>
+          <w:lang w:val="en-US"/>
+        </w:rPr>
+        <w:t xml:space="preserve"> into a </w:t>
+      </w:r>
+      <w:r>
+        <w:rPr>
+          <w:rFonts w:ascii="Helvetica" w:hAnsi="Helvetica" w:cs="Helvetica"/>
+          <w:sz w:val="30"/>
+          <w:szCs w:val="30"/>
+          <w:lang w:val="en-US"/>
+        </w:rPr>
+        <w:t>digital</w:t>
+      </w:r>
+      <w:r>
+        <w:rPr>
+          <w:rFonts w:ascii="Helvetica" w:hAnsi="Helvetica" w:cs="Helvetica"/>
+          <w:sz w:val="30"/>
+          <w:szCs w:val="30"/>
+          <w:lang w:val="en-US"/>
+        </w:rPr>
+        <w:t>-</w:t>
+      </w:r>
+      <w:r>
+        <w:rPr>
+          <w:rFonts w:ascii="Helvetica" w:hAnsi="Helvetica" w:cs="Helvetica"/>
+          <w:sz w:val="30"/>
+          <w:szCs w:val="30"/>
+          <w:lang w:val="en-US"/>
+        </w:rPr>
+        <w:t>activism</w:t>
+      </w:r>
+      <w:r>
+        <w:rPr>
+          <w:rFonts w:ascii="Helvetica" w:hAnsi="Helvetica" w:cs="Helvetica"/>
+          <w:sz w:val="30"/>
+          <w:szCs w:val="30"/>
+          <w:lang w:val="en-US"/>
+        </w:rPr>
+        <w:t xml:space="preserve">. </w:t>
+      </w:r>
+      <w:r>
+        <w:rPr>
+          <w:rFonts w:ascii="Helvetica" w:hAnsi="Helvetica" w:cs="Helvetica"/>
+          <w:sz w:val="30"/>
+          <w:szCs w:val="30"/>
+          <w:lang w:val="en-US"/>
+        </w:rPr>
+        <w:t>People started to believe that by signing online petitions or confirming participation</w:t>
       </w:r>
       <w:bookmarkStart w:id="0" w:name="_GoBack"/>
       <w:bookmarkEnd w:id="0"/>
@@ -47,25 +155,477 @@
           <w:szCs w:val="30"/>
           <w:lang w:val="en-US"/>
         </w:rPr>
-        <w:t xml:space="preserve">enon </w:t>
-      </w:r>
-      <w:r>
-        <w:rPr>
-          <w:rFonts w:ascii="Helvetica" w:hAnsi="Helvetica" w:cs="Helvetica"/>
-          <w:sz w:val="30"/>
-          <w:szCs w:val="30"/>
-          <w:lang w:val="en-US"/>
-        </w:rPr>
-        <w:t xml:space="preserve">in </w:t>
-      </w:r>
-      <w:r>
-        <w:rPr>
-          <w:rFonts w:ascii="Helvetica" w:hAnsi="Helvetica" w:cs="Helvetica"/>
-          <w:sz w:val="30"/>
-          <w:szCs w:val="30"/>
-          <w:lang w:val="en-US"/>
-        </w:rPr>
-        <w:t xml:space="preserve">SNSs </w:t>
+        <w:t xml:space="preserve"> in </w:t>
+      </w:r>
+      <w:r>
+        <w:rPr>
+          <w:rFonts w:ascii="Helvetica" w:hAnsi="Helvetica" w:cs="Helvetica"/>
+          <w:sz w:val="30"/>
+          <w:szCs w:val="30"/>
+          <w:lang w:val="en-US"/>
+        </w:rPr>
+        <w:t xml:space="preserve">a </w:t>
+      </w:r>
+      <w:r>
+        <w:rPr>
+          <w:rFonts w:ascii="Helvetica" w:hAnsi="Helvetica" w:cs="Helvetica"/>
+          <w:sz w:val="30"/>
+          <w:szCs w:val="30"/>
+          <w:lang w:val="en-US"/>
+        </w:rPr>
+        <w:t xml:space="preserve">protest </w:t>
+      </w:r>
+      <w:r>
+        <w:rPr>
+          <w:rFonts w:ascii="Helvetica" w:hAnsi="Helvetica" w:cs="Helvetica"/>
+          <w:sz w:val="30"/>
+          <w:szCs w:val="30"/>
+          <w:lang w:val="en-US"/>
+        </w:rPr>
+        <w:t xml:space="preserve">means that </w:t>
+      </w:r>
+      <w:r>
+        <w:rPr>
+          <w:rFonts w:ascii="Helvetica" w:hAnsi="Helvetica" w:cs="Helvetica"/>
+          <w:sz w:val="30"/>
+          <w:szCs w:val="30"/>
+          <w:lang w:val="en-US"/>
+        </w:rPr>
+        <w:t>they are doing something for the society</w:t>
+      </w:r>
+      <w:r>
+        <w:rPr>
+          <w:rFonts w:ascii="Helvetica" w:hAnsi="Helvetica" w:cs="Helvetica"/>
+          <w:sz w:val="30"/>
+          <w:szCs w:val="30"/>
+          <w:lang w:val="en-US"/>
+        </w:rPr>
+        <w:t xml:space="preserve">. </w:t>
+      </w:r>
+      <w:r>
+        <w:rPr>
+          <w:rFonts w:ascii="Helvetica" w:hAnsi="Helvetica" w:cs="Helvetica"/>
+          <w:sz w:val="30"/>
+          <w:szCs w:val="30"/>
+          <w:lang w:val="en-US"/>
+        </w:rPr>
+        <w:t>However, i</w:t>
+      </w:r>
+      <w:r>
+        <w:rPr>
+          <w:rFonts w:ascii="Helvetica" w:hAnsi="Helvetica" w:cs="Helvetica"/>
+          <w:sz w:val="30"/>
+          <w:szCs w:val="30"/>
+          <w:lang w:val="en-US"/>
+        </w:rPr>
+        <w:t xml:space="preserve">t seems to me </w:t>
+      </w:r>
+      <w:r>
+        <w:rPr>
+          <w:rFonts w:ascii="Helvetica" w:hAnsi="Helvetica" w:cs="Helvetica"/>
+          <w:sz w:val="30"/>
+          <w:szCs w:val="30"/>
+          <w:lang w:val="en-US"/>
+        </w:rPr>
+        <w:t>that it</w:t>
+      </w:r>
+      <w:r>
+        <w:rPr>
+          <w:rFonts w:ascii="Helvetica" w:hAnsi="Helvetica" w:cs="Helvetica"/>
+          <w:sz w:val="30"/>
+          <w:szCs w:val="30"/>
+          <w:lang w:val="en-US"/>
+        </w:rPr>
+        <w:t xml:space="preserve"> is </w:t>
+      </w:r>
+      <w:r>
+        <w:rPr>
+          <w:rFonts w:ascii="Helvetica" w:hAnsi="Helvetica" w:cs="Helvetica"/>
+          <w:sz w:val="30"/>
+          <w:szCs w:val="30"/>
+          <w:lang w:val="en-US"/>
+        </w:rPr>
+        <w:t xml:space="preserve">just a new form of uncompromising conversation </w:t>
+      </w:r>
+      <w:r>
+        <w:rPr>
+          <w:rFonts w:ascii="Helvetica" w:hAnsi="Helvetica" w:cs="Helvetica"/>
+          <w:sz w:val="30"/>
+          <w:szCs w:val="30"/>
+          <w:lang w:val="en-US"/>
+        </w:rPr>
+        <w:t>with a neighbor in the elevator</w:t>
+      </w:r>
+      <w:r>
+        <w:rPr>
+          <w:rFonts w:ascii="Helvetica" w:hAnsi="Helvetica" w:cs="Helvetica"/>
+          <w:sz w:val="30"/>
+          <w:szCs w:val="30"/>
+          <w:lang w:val="en-US"/>
+        </w:rPr>
+        <w:t xml:space="preserve">, or </w:t>
+      </w:r>
+      <w:r>
+        <w:rPr>
+          <w:rFonts w:ascii="Helvetica" w:hAnsi="Helvetica" w:cs="Helvetica"/>
+          <w:sz w:val="30"/>
+          <w:szCs w:val="30"/>
+          <w:lang w:val="en-US"/>
+        </w:rPr>
+        <w:t>on a bar table</w:t>
+      </w:r>
+      <w:r>
+        <w:rPr>
+          <w:rFonts w:ascii="Helvetica" w:hAnsi="Helvetica" w:cs="Helvetica"/>
+          <w:sz w:val="30"/>
+          <w:szCs w:val="30"/>
+          <w:lang w:val="en-US"/>
+        </w:rPr>
+        <w:t>.</w:t>
+      </w:r>
+      <w:r>
+        <w:rPr>
+          <w:rFonts w:ascii="Helvetica" w:hAnsi="Helvetica" w:cs="Helvetica"/>
+          <w:b/>
+          <w:sz w:val="30"/>
+          <w:szCs w:val="30"/>
+          <w:lang w:val="en-US"/>
+        </w:rPr>
+        <w:t xml:space="preserve"> </w:t>
+      </w:r>
+      <w:r>
+        <w:rPr>
+          <w:rFonts w:ascii="Helvetica" w:hAnsi="Helvetica" w:cs="Helvetica"/>
+          <w:sz w:val="30"/>
+          <w:szCs w:val="30"/>
+          <w:lang w:val="en-US"/>
+        </w:rPr>
+        <w:t>As Justin mentioned</w:t>
+      </w:r>
+      <w:r>
+        <w:rPr>
+          <w:rFonts w:ascii="Helvetica" w:hAnsi="Helvetica" w:cs="Helvetica"/>
+          <w:b/>
+          <w:sz w:val="30"/>
+          <w:szCs w:val="30"/>
+          <w:lang w:val="en-US"/>
+        </w:rPr>
+        <w:t xml:space="preserve"> “I wonder how different is to RL…RL doesn’t always necessarily lead to activism either”. </w:t>
+      </w:r>
+      <w:r>
+        <w:rPr>
+          <w:rFonts w:ascii="Helvetica" w:hAnsi="Helvetica" w:cs="Helvetica"/>
+          <w:sz w:val="30"/>
+          <w:szCs w:val="30"/>
+          <w:lang w:val="en-US"/>
+        </w:rPr>
+        <w:t xml:space="preserve">So much so that most of the protests </w:t>
+      </w:r>
+      <w:r>
+        <w:rPr>
+          <w:rFonts w:ascii="Helvetica" w:hAnsi="Helvetica" w:cs="Helvetica"/>
+          <w:sz w:val="30"/>
+          <w:szCs w:val="30"/>
+          <w:lang w:val="en-US"/>
+        </w:rPr>
+        <w:t xml:space="preserve">that I 've followed </w:t>
+      </w:r>
+      <w:r>
+        <w:rPr>
+          <w:rFonts w:ascii="Helvetica" w:hAnsi="Helvetica" w:cs="Helvetica"/>
+          <w:sz w:val="30"/>
+          <w:szCs w:val="30"/>
+          <w:lang w:val="en-US"/>
+        </w:rPr>
+        <w:t xml:space="preserve">through the media </w:t>
+      </w:r>
+      <w:r>
+        <w:rPr>
+          <w:rFonts w:ascii="Helvetica" w:hAnsi="Helvetica" w:cs="Helvetica"/>
+          <w:sz w:val="30"/>
+          <w:szCs w:val="30"/>
+          <w:lang w:val="en-US"/>
+        </w:rPr>
+        <w:t>in Brazil</w:t>
+      </w:r>
+      <w:r>
+        <w:rPr>
+          <w:rFonts w:ascii="Helvetica" w:hAnsi="Helvetica" w:cs="Helvetica"/>
+          <w:sz w:val="30"/>
+          <w:szCs w:val="30"/>
+          <w:lang w:val="en-US"/>
+        </w:rPr>
+        <w:t>, Uruguay and Argentina end</w:t>
+      </w:r>
+      <w:r>
+        <w:rPr>
+          <w:rFonts w:ascii="Helvetica" w:hAnsi="Helvetica" w:cs="Helvetica"/>
+          <w:sz w:val="30"/>
+          <w:szCs w:val="30"/>
+          <w:lang w:val="en-US"/>
+        </w:rPr>
+        <w:t>ed</w:t>
+      </w:r>
+      <w:r>
+        <w:rPr>
+          <w:rFonts w:ascii="Helvetica" w:hAnsi="Helvetica" w:cs="Helvetica"/>
+          <w:sz w:val="30"/>
+          <w:szCs w:val="30"/>
+          <w:lang w:val="en-US"/>
+        </w:rPr>
+        <w:t xml:space="preserve"> up turning into a true itinerant ballad, </w:t>
+      </w:r>
+      <w:r>
+        <w:rPr>
+          <w:rFonts w:ascii="Helvetica" w:hAnsi="Helvetica" w:cs="Helvetica"/>
+          <w:sz w:val="30"/>
+          <w:szCs w:val="30"/>
+          <w:lang w:val="en-US"/>
+        </w:rPr>
+        <w:t xml:space="preserve">a fun gathering better than </w:t>
+      </w:r>
+      <w:r>
+        <w:rPr>
+          <w:rFonts w:ascii="Helvetica" w:hAnsi="Helvetica" w:cs="Helvetica"/>
+          <w:sz w:val="30"/>
+          <w:szCs w:val="30"/>
+          <w:lang w:val="en-US"/>
+        </w:rPr>
+        <w:t>stay</w:t>
+      </w:r>
+      <w:r>
+        <w:rPr>
+          <w:rFonts w:ascii="Helvetica" w:hAnsi="Helvetica" w:cs="Helvetica"/>
+          <w:sz w:val="30"/>
+          <w:szCs w:val="30"/>
+          <w:lang w:val="en-US"/>
+        </w:rPr>
+        <w:t>ing</w:t>
+      </w:r>
+      <w:r>
+        <w:rPr>
+          <w:rFonts w:ascii="Helvetica" w:hAnsi="Helvetica" w:cs="Helvetica"/>
+          <w:sz w:val="30"/>
+          <w:szCs w:val="30"/>
+          <w:lang w:val="en-US"/>
+        </w:rPr>
+        <w:t xml:space="preserve"> </w:t>
+      </w:r>
+      <w:r>
+        <w:rPr>
+          <w:rFonts w:ascii="Helvetica" w:hAnsi="Helvetica" w:cs="Helvetica"/>
+          <w:sz w:val="30"/>
+          <w:szCs w:val="30"/>
+          <w:lang w:val="en-US"/>
+        </w:rPr>
+        <w:t xml:space="preserve">at </w:t>
+      </w:r>
+      <w:r>
+        <w:rPr>
+          <w:rFonts w:ascii="Helvetica" w:hAnsi="Helvetica" w:cs="Helvetica"/>
+          <w:sz w:val="30"/>
+          <w:szCs w:val="30"/>
+          <w:lang w:val="en-US"/>
+        </w:rPr>
+        <w:t xml:space="preserve">home on </w:t>
+      </w:r>
+      <w:r>
+        <w:rPr>
+          <w:rFonts w:ascii="Helvetica" w:hAnsi="Helvetica" w:cs="Helvetica"/>
+          <w:sz w:val="30"/>
+          <w:szCs w:val="30"/>
+          <w:lang w:val="en-US"/>
+        </w:rPr>
+        <w:t xml:space="preserve">a </w:t>
+      </w:r>
+      <w:r>
+        <w:rPr>
+          <w:rFonts w:ascii="Helvetica" w:hAnsi="Helvetica" w:cs="Helvetica"/>
+          <w:sz w:val="30"/>
+          <w:szCs w:val="30"/>
+          <w:lang w:val="en-US"/>
+        </w:rPr>
+        <w:t xml:space="preserve">Sunday </w:t>
+      </w:r>
+      <w:r>
+        <w:rPr>
+          <w:rFonts w:ascii="Helvetica" w:hAnsi="Helvetica" w:cs="Helvetica"/>
+          <w:sz w:val="30"/>
+          <w:szCs w:val="30"/>
+          <w:lang w:val="en-US"/>
+        </w:rPr>
+        <w:t xml:space="preserve">afternoon. </w:t>
+      </w:r>
+      <w:r>
+        <w:rPr>
+          <w:rFonts w:ascii="Helvetica" w:hAnsi="Helvetica" w:cs="Helvetica"/>
+          <w:sz w:val="30"/>
+          <w:szCs w:val="30"/>
+          <w:lang w:val="en-US"/>
+        </w:rPr>
+        <w:t>Perhaps a</w:t>
+      </w:r>
+      <w:r>
+        <w:rPr>
+          <w:rFonts w:ascii="Helvetica" w:hAnsi="Helvetica" w:cs="Helvetica"/>
+          <w:sz w:val="30"/>
+          <w:szCs w:val="30"/>
+          <w:lang w:val="en-US"/>
+        </w:rPr>
+        <w:t xml:space="preserve">ll the </w:t>
+      </w:r>
+      <w:r>
+        <w:rPr>
+          <w:rFonts w:ascii="Helvetica" w:hAnsi="Helvetica" w:cs="Helvetica"/>
+          <w:sz w:val="30"/>
+          <w:szCs w:val="30"/>
+          <w:lang w:val="en-US"/>
+        </w:rPr>
+        <w:t xml:space="preserve">activism and/or </w:t>
+      </w:r>
+      <w:r>
+        <w:rPr>
+          <w:rFonts w:ascii="Helvetica" w:hAnsi="Helvetica" w:cs="Helvetica"/>
+          <w:sz w:val="30"/>
+          <w:szCs w:val="30"/>
+          <w:lang w:val="en-US"/>
+        </w:rPr>
+        <w:t xml:space="preserve">social concern that </w:t>
+      </w:r>
+      <w:r>
+        <w:rPr>
+          <w:rFonts w:ascii="Helvetica" w:hAnsi="Helvetica" w:cs="Helvetica"/>
+          <w:sz w:val="30"/>
+          <w:szCs w:val="30"/>
+          <w:lang w:val="en-US"/>
+        </w:rPr>
+        <w:t xml:space="preserve">some </w:t>
+      </w:r>
+      <w:r>
+        <w:rPr>
+          <w:rFonts w:ascii="Helvetica" w:hAnsi="Helvetica" w:cs="Helvetica"/>
+          <w:sz w:val="30"/>
+          <w:szCs w:val="30"/>
+          <w:lang w:val="en-US"/>
+        </w:rPr>
+        <w:t>people have shown in the</w:t>
+      </w:r>
+      <w:r>
+        <w:rPr>
+          <w:rFonts w:ascii="Helvetica" w:hAnsi="Helvetica" w:cs="Helvetica"/>
+          <w:sz w:val="30"/>
+          <w:szCs w:val="30"/>
+          <w:lang w:val="en-US"/>
+        </w:rPr>
+        <w:t>ir SN</w:t>
+      </w:r>
+      <w:r>
+        <w:rPr>
+          <w:rFonts w:ascii="Helvetica" w:hAnsi="Helvetica" w:cs="Helvetica"/>
+          <w:sz w:val="30"/>
+          <w:szCs w:val="30"/>
+          <w:lang w:val="en-US"/>
+        </w:rPr>
+        <w:t xml:space="preserve"> profiles </w:t>
+      </w:r>
+      <w:r>
+        <w:rPr>
+          <w:rFonts w:ascii="Helvetica" w:hAnsi="Helvetica" w:cs="Helvetica"/>
+          <w:sz w:val="30"/>
+          <w:szCs w:val="30"/>
+          <w:lang w:val="en-US"/>
+        </w:rPr>
+        <w:t>end when they</w:t>
+      </w:r>
+      <w:r>
+        <w:rPr>
+          <w:rFonts w:ascii="Helvetica" w:hAnsi="Helvetica" w:cs="Helvetica"/>
+          <w:sz w:val="30"/>
+          <w:szCs w:val="30"/>
+          <w:lang w:val="en-US"/>
+        </w:rPr>
+        <w:t xml:space="preserve"> ar</w:t>
+      </w:r>
+      <w:r>
+        <w:rPr>
+          <w:rFonts w:ascii="Helvetica" w:hAnsi="Helvetica" w:cs="Helvetica"/>
+          <w:sz w:val="30"/>
+          <w:szCs w:val="30"/>
+          <w:lang w:val="en-US"/>
+        </w:rPr>
+        <w:t>rive</w:t>
+      </w:r>
+      <w:r>
+        <w:rPr>
+          <w:rFonts w:ascii="Helvetica" w:hAnsi="Helvetica" w:cs="Helvetica"/>
+          <w:sz w:val="30"/>
+          <w:szCs w:val="30"/>
+          <w:lang w:val="en-US"/>
+        </w:rPr>
+        <w:t xml:space="preserve"> at the </w:t>
+      </w:r>
+      <w:r>
+        <w:rPr>
+          <w:rFonts w:ascii="Helvetica" w:hAnsi="Helvetica" w:cs="Helvetica"/>
+          <w:sz w:val="30"/>
+          <w:szCs w:val="30"/>
+          <w:lang w:val="en-US"/>
+        </w:rPr>
+        <w:t>venue. Then</w:t>
+      </w:r>
+      <w:r>
+        <w:rPr>
+          <w:rFonts w:ascii="Helvetica" w:hAnsi="Helvetica" w:cs="Helvetica"/>
+          <w:sz w:val="30"/>
+          <w:szCs w:val="30"/>
+          <w:lang w:val="en-US"/>
+        </w:rPr>
+        <w:t xml:space="preserve">, </w:t>
+      </w:r>
+      <w:r>
+        <w:rPr>
+          <w:rFonts w:ascii="Helvetica" w:hAnsi="Helvetica" w:cs="Helvetica"/>
+          <w:sz w:val="30"/>
+          <w:szCs w:val="30"/>
+          <w:lang w:val="en-US"/>
+        </w:rPr>
+        <w:t>one</w:t>
+      </w:r>
+      <w:r>
+        <w:rPr>
+          <w:rFonts w:ascii="Helvetica" w:hAnsi="Helvetica" w:cs="Helvetica"/>
+          <w:sz w:val="30"/>
+          <w:szCs w:val="30"/>
+          <w:lang w:val="en-US"/>
+        </w:rPr>
+        <w:t xml:space="preserve"> realize</w:t>
+      </w:r>
+      <w:r>
+        <w:rPr>
+          <w:rFonts w:ascii="Helvetica" w:hAnsi="Helvetica" w:cs="Helvetica"/>
+          <w:sz w:val="30"/>
+          <w:szCs w:val="30"/>
+          <w:lang w:val="en-US"/>
+        </w:rPr>
+        <w:t>s</w:t>
+      </w:r>
+      <w:r>
+        <w:rPr>
+          <w:rFonts w:ascii="Helvetica" w:hAnsi="Helvetica" w:cs="Helvetica"/>
+          <w:sz w:val="30"/>
+          <w:szCs w:val="30"/>
+          <w:lang w:val="en-US"/>
+        </w:rPr>
+        <w:t xml:space="preserve"> that it is </w:t>
+      </w:r>
+      <w:r>
+        <w:rPr>
+          <w:rFonts w:ascii="Helvetica" w:hAnsi="Helvetica" w:cs="Helvetica"/>
+          <w:sz w:val="30"/>
+          <w:szCs w:val="30"/>
+          <w:lang w:val="en-US"/>
+        </w:rPr>
+        <w:t xml:space="preserve">like a carnival out of season and </w:t>
       </w:r>
       <w:r>
         <w:rPr>
@@ -83,389 +643,6 @@
           <w:szCs w:val="30"/>
           <w:lang w:val="en-US"/>
         </w:rPr>
-        <w:t xml:space="preserve">surprises me always </w:t>
-      </w:r>
-      <w:r>
-        <w:rPr>
-          <w:rFonts w:ascii="Helvetica" w:hAnsi="Helvetica" w:cs="Helvetica"/>
-          <w:sz w:val="30"/>
-          <w:szCs w:val="30"/>
-          <w:lang w:val="en-US"/>
-        </w:rPr>
-        <w:t>i</w:t>
-      </w:r>
-      <w:r>
-        <w:rPr>
-          <w:rFonts w:ascii="Helvetica" w:hAnsi="Helvetica" w:cs="Helvetica"/>
-          <w:sz w:val="30"/>
-          <w:szCs w:val="30"/>
-          <w:lang w:val="en-US"/>
-        </w:rPr>
-        <w:t>s how expression of opinion can turn</w:t>
-      </w:r>
-      <w:r>
-        <w:rPr>
-          <w:rFonts w:ascii="Helvetica" w:hAnsi="Helvetica" w:cs="Helvetica"/>
-          <w:sz w:val="30"/>
-          <w:szCs w:val="30"/>
-          <w:lang w:val="en-US"/>
-        </w:rPr>
-        <w:t xml:space="preserve"> into a micro-</w:t>
-      </w:r>
-      <w:r>
-        <w:rPr>
-          <w:rFonts w:ascii="Helvetica" w:hAnsi="Helvetica" w:cs="Helvetica"/>
-          <w:sz w:val="30"/>
-          <w:szCs w:val="30"/>
-          <w:lang w:val="en-US"/>
-        </w:rPr>
-        <w:t>activism</w:t>
-      </w:r>
-      <w:r>
-        <w:rPr>
-          <w:rFonts w:ascii="Helvetica" w:hAnsi="Helvetica" w:cs="Helvetica"/>
-          <w:sz w:val="30"/>
-          <w:szCs w:val="30"/>
-          <w:lang w:val="en-US"/>
-        </w:rPr>
-        <w:t xml:space="preserve">. People started to believe that by signing online petitions or confirming participation in </w:t>
-      </w:r>
-      <w:r>
-        <w:rPr>
-          <w:rFonts w:ascii="Helvetica" w:hAnsi="Helvetica" w:cs="Helvetica"/>
-          <w:sz w:val="30"/>
-          <w:szCs w:val="30"/>
-          <w:lang w:val="en-US"/>
-        </w:rPr>
-        <w:t xml:space="preserve">a </w:t>
-      </w:r>
-      <w:r>
-        <w:rPr>
-          <w:rFonts w:ascii="Helvetica" w:hAnsi="Helvetica" w:cs="Helvetica"/>
-          <w:sz w:val="30"/>
-          <w:szCs w:val="30"/>
-          <w:lang w:val="en-US"/>
-        </w:rPr>
-        <w:t>protest they are doing something for the society</w:t>
-      </w:r>
-      <w:r>
-        <w:rPr>
-          <w:rFonts w:ascii="Helvetica" w:hAnsi="Helvetica" w:cs="Helvetica"/>
-          <w:sz w:val="30"/>
-          <w:szCs w:val="30"/>
-          <w:lang w:val="en-US"/>
-        </w:rPr>
-        <w:t xml:space="preserve">. To </w:t>
-      </w:r>
-      <w:proofErr w:type="gramStart"/>
-      <w:r>
-        <w:rPr>
-          <w:rFonts w:ascii="Helvetica" w:hAnsi="Helvetica" w:cs="Helvetica"/>
-          <w:sz w:val="30"/>
-          <w:szCs w:val="30"/>
-          <w:lang w:val="en-US"/>
-        </w:rPr>
-        <w:t xml:space="preserve">me </w:t>
-      </w:r>
-      <w:r>
-        <w:rPr>
-          <w:rFonts w:ascii="Helvetica" w:hAnsi="Helvetica" w:cs="Helvetica"/>
-          <w:sz w:val="30"/>
-          <w:szCs w:val="30"/>
-          <w:lang w:val="en-US"/>
-        </w:rPr>
-        <w:t xml:space="preserve"> but</w:t>
-      </w:r>
-      <w:proofErr w:type="gramEnd"/>
-      <w:r>
-        <w:rPr>
-          <w:rFonts w:ascii="Helvetica" w:hAnsi="Helvetica" w:cs="Helvetica"/>
-          <w:sz w:val="30"/>
-          <w:szCs w:val="30"/>
-          <w:lang w:val="en-US"/>
-        </w:rPr>
-        <w:t xml:space="preserve"> in fact, it seems to me </w:t>
-      </w:r>
-      <w:r>
-        <w:rPr>
-          <w:rFonts w:ascii="Helvetica" w:hAnsi="Helvetica" w:cs="Helvetica"/>
-          <w:sz w:val="30"/>
-          <w:szCs w:val="30"/>
-          <w:lang w:val="en-US"/>
-        </w:rPr>
-        <w:t xml:space="preserve">this is </w:t>
-      </w:r>
-      <w:r>
-        <w:rPr>
-          <w:rFonts w:ascii="Helvetica" w:hAnsi="Helvetica" w:cs="Helvetica"/>
-          <w:sz w:val="30"/>
-          <w:szCs w:val="30"/>
-          <w:lang w:val="en-US"/>
-        </w:rPr>
-        <w:t xml:space="preserve">just a new form of </w:t>
-      </w:r>
-      <w:r>
-        <w:rPr>
-          <w:rFonts w:ascii="Helvetica" w:hAnsi="Helvetica" w:cs="Helvetica"/>
-          <w:b/>
-          <w:sz w:val="30"/>
-          <w:szCs w:val="30"/>
-          <w:lang w:val="en-US"/>
-        </w:rPr>
-        <w:t xml:space="preserve">uncompromising conversation with a neighbor in the elevator , or the search for solutions eccentric policies on a bar table . </w:t>
-      </w:r>
-      <w:r>
-        <w:rPr>
-          <w:rFonts w:ascii="Helvetica" w:hAnsi="Helvetica" w:cs="Helvetica"/>
-          <w:sz w:val="30"/>
-          <w:szCs w:val="30"/>
-          <w:lang w:val="en-US"/>
-        </w:rPr>
-        <w:t xml:space="preserve">So much so that most of the protests </w:t>
-      </w:r>
-      <w:r>
-        <w:rPr>
-          <w:rFonts w:ascii="Helvetica" w:hAnsi="Helvetica" w:cs="Helvetica"/>
-          <w:sz w:val="30"/>
-          <w:szCs w:val="30"/>
-          <w:lang w:val="en-US"/>
-        </w:rPr>
-        <w:t>that I 've followed in Brazil</w:t>
-      </w:r>
-      <w:r>
-        <w:rPr>
-          <w:rFonts w:ascii="Helvetica" w:hAnsi="Helvetica" w:cs="Helvetica"/>
-          <w:sz w:val="30"/>
-          <w:szCs w:val="30"/>
-          <w:lang w:val="en-US"/>
-        </w:rPr>
-        <w:t>, Uruguay and Argentina end</w:t>
-      </w:r>
-      <w:r>
-        <w:rPr>
-          <w:rFonts w:ascii="Helvetica" w:hAnsi="Helvetica" w:cs="Helvetica"/>
-          <w:sz w:val="30"/>
-          <w:szCs w:val="30"/>
-          <w:lang w:val="en-US"/>
-        </w:rPr>
-        <w:t>ed</w:t>
-      </w:r>
-      <w:r>
-        <w:rPr>
-          <w:rFonts w:ascii="Helvetica" w:hAnsi="Helvetica" w:cs="Helvetica"/>
-          <w:sz w:val="30"/>
-          <w:szCs w:val="30"/>
-          <w:lang w:val="en-US"/>
-        </w:rPr>
-        <w:t xml:space="preserve"> up turning into a true itinerant ballad, </w:t>
-      </w:r>
-      <w:r>
-        <w:rPr>
-          <w:rFonts w:ascii="Helvetica" w:hAnsi="Helvetica" w:cs="Helvetica"/>
-          <w:sz w:val="30"/>
-          <w:szCs w:val="30"/>
-          <w:lang w:val="en-US"/>
-        </w:rPr>
-        <w:t>something to do instead of</w:t>
-      </w:r>
-      <w:r>
-        <w:rPr>
-          <w:rFonts w:ascii="Helvetica" w:hAnsi="Helvetica" w:cs="Helvetica"/>
-          <w:sz w:val="30"/>
-          <w:szCs w:val="30"/>
-          <w:lang w:val="en-US"/>
-        </w:rPr>
-        <w:t xml:space="preserve"> to stay </w:t>
-      </w:r>
-      <w:r>
-        <w:rPr>
-          <w:rFonts w:ascii="Helvetica" w:hAnsi="Helvetica" w:cs="Helvetica"/>
-          <w:sz w:val="30"/>
-          <w:szCs w:val="30"/>
-          <w:lang w:val="en-US"/>
-        </w:rPr>
-        <w:t xml:space="preserve">at </w:t>
-      </w:r>
-      <w:r>
-        <w:rPr>
-          <w:rFonts w:ascii="Helvetica" w:hAnsi="Helvetica" w:cs="Helvetica"/>
-          <w:sz w:val="30"/>
-          <w:szCs w:val="30"/>
-          <w:lang w:val="en-US"/>
-        </w:rPr>
-        <w:t xml:space="preserve">home on </w:t>
-      </w:r>
-      <w:r>
-        <w:rPr>
-          <w:rFonts w:ascii="Helvetica" w:hAnsi="Helvetica" w:cs="Helvetica"/>
-          <w:sz w:val="30"/>
-          <w:szCs w:val="30"/>
-          <w:lang w:val="en-US"/>
-        </w:rPr>
-        <w:t xml:space="preserve">a </w:t>
-      </w:r>
-      <w:r>
-        <w:rPr>
-          <w:rFonts w:ascii="Helvetica" w:hAnsi="Helvetica" w:cs="Helvetica"/>
-          <w:sz w:val="30"/>
-          <w:szCs w:val="30"/>
-          <w:lang w:val="en-US"/>
-        </w:rPr>
-        <w:t xml:space="preserve">Sunday </w:t>
-      </w:r>
-      <w:r>
-        <w:rPr>
-          <w:rFonts w:ascii="Helvetica" w:hAnsi="Helvetica" w:cs="Helvetica"/>
-          <w:sz w:val="30"/>
-          <w:szCs w:val="30"/>
-          <w:lang w:val="en-US"/>
-        </w:rPr>
-        <w:t xml:space="preserve">afternoon. </w:t>
-      </w:r>
-      <w:r>
-        <w:rPr>
-          <w:rFonts w:ascii="Helvetica" w:hAnsi="Helvetica" w:cs="Helvetica"/>
-          <w:sz w:val="30"/>
-          <w:szCs w:val="30"/>
-          <w:lang w:val="en-US"/>
-        </w:rPr>
-        <w:t xml:space="preserve">All the </w:t>
-      </w:r>
-      <w:r>
-        <w:rPr>
-          <w:rFonts w:ascii="Helvetica" w:hAnsi="Helvetica" w:cs="Helvetica"/>
-          <w:sz w:val="30"/>
-          <w:szCs w:val="30"/>
-          <w:lang w:val="en-US"/>
-        </w:rPr>
-        <w:t>activism,</w:t>
-      </w:r>
-      <w:r>
-        <w:rPr>
-          <w:rFonts w:ascii="Helvetica" w:hAnsi="Helvetica" w:cs="Helvetica"/>
-          <w:sz w:val="30"/>
-          <w:szCs w:val="30"/>
-          <w:lang w:val="en-US"/>
-        </w:rPr>
-        <w:t xml:space="preserve"> social concern that people have shown in the</w:t>
-      </w:r>
-      <w:r>
-        <w:rPr>
-          <w:rFonts w:ascii="Helvetica" w:hAnsi="Helvetica" w:cs="Helvetica"/>
-          <w:sz w:val="30"/>
-          <w:szCs w:val="30"/>
-          <w:lang w:val="en-US"/>
-        </w:rPr>
-        <w:t>ir SN</w:t>
-      </w:r>
-      <w:r>
-        <w:rPr>
-          <w:rFonts w:ascii="Helvetica" w:hAnsi="Helvetica" w:cs="Helvetica"/>
-          <w:sz w:val="30"/>
-          <w:szCs w:val="30"/>
-          <w:lang w:val="en-US"/>
-        </w:rPr>
-        <w:t xml:space="preserve"> profiles </w:t>
-      </w:r>
-      <w:r>
-        <w:rPr>
-          <w:rFonts w:ascii="Helvetica" w:hAnsi="Helvetica" w:cs="Helvetica"/>
-          <w:sz w:val="30"/>
-          <w:szCs w:val="30"/>
-          <w:lang w:val="en-US"/>
-        </w:rPr>
-        <w:t>end when they</w:t>
-      </w:r>
-      <w:r>
-        <w:rPr>
-          <w:rFonts w:ascii="Helvetica" w:hAnsi="Helvetica" w:cs="Helvetica"/>
-          <w:sz w:val="30"/>
-          <w:szCs w:val="30"/>
-          <w:lang w:val="en-US"/>
-        </w:rPr>
-        <w:t xml:space="preserve"> ar</w:t>
-      </w:r>
-      <w:r>
-        <w:rPr>
-          <w:rFonts w:ascii="Helvetica" w:hAnsi="Helvetica" w:cs="Helvetica"/>
-          <w:sz w:val="30"/>
-          <w:szCs w:val="30"/>
-          <w:lang w:val="en-US"/>
-        </w:rPr>
-        <w:t>rive</w:t>
-      </w:r>
-      <w:r>
-        <w:rPr>
-          <w:rFonts w:ascii="Helvetica" w:hAnsi="Helvetica" w:cs="Helvetica"/>
-          <w:sz w:val="30"/>
-          <w:szCs w:val="30"/>
-          <w:lang w:val="en-US"/>
-        </w:rPr>
-        <w:t xml:space="preserve"> at the protest</w:t>
-      </w:r>
-      <w:r>
-        <w:rPr>
-          <w:rFonts w:ascii="Helvetica" w:hAnsi="Helvetica" w:cs="Helvetica"/>
-          <w:sz w:val="30"/>
-          <w:szCs w:val="30"/>
-          <w:lang w:val="en-US"/>
-        </w:rPr>
-        <w:t xml:space="preserve"> venue. Then</w:t>
-      </w:r>
-      <w:proofErr w:type="gramStart"/>
-      <w:r>
-        <w:rPr>
-          <w:rFonts w:ascii="Helvetica" w:hAnsi="Helvetica" w:cs="Helvetica"/>
-          <w:sz w:val="30"/>
-          <w:szCs w:val="30"/>
-          <w:lang w:val="en-US"/>
-        </w:rPr>
-        <w:t>,  one</w:t>
-      </w:r>
-      <w:proofErr w:type="gramEnd"/>
-      <w:r>
-        <w:rPr>
-          <w:rFonts w:ascii="Helvetica" w:hAnsi="Helvetica" w:cs="Helvetica"/>
-          <w:sz w:val="30"/>
-          <w:szCs w:val="30"/>
-          <w:lang w:val="en-US"/>
-        </w:rPr>
-        <w:t xml:space="preserve"> realize</w:t>
-      </w:r>
-      <w:r>
-        <w:rPr>
-          <w:rFonts w:ascii="Helvetica" w:hAnsi="Helvetica" w:cs="Helvetica"/>
-          <w:sz w:val="30"/>
-          <w:szCs w:val="30"/>
-          <w:lang w:val="en-US"/>
-        </w:rPr>
-        <w:t>s</w:t>
-      </w:r>
-      <w:r>
-        <w:rPr>
-          <w:rFonts w:ascii="Helvetica" w:hAnsi="Helvetica" w:cs="Helvetica"/>
-          <w:sz w:val="30"/>
-          <w:szCs w:val="30"/>
-          <w:lang w:val="en-US"/>
-        </w:rPr>
-        <w:t xml:space="preserve"> that it is </w:t>
-      </w:r>
-      <w:r>
-        <w:rPr>
-          <w:rFonts w:ascii="Helvetica" w:hAnsi="Helvetica" w:cs="Helvetica"/>
-          <w:sz w:val="30"/>
-          <w:szCs w:val="30"/>
-          <w:lang w:val="en-US"/>
-        </w:rPr>
-        <w:t xml:space="preserve">like a carnival out of season and </w:t>
-      </w:r>
-      <w:r>
-        <w:rPr>
-          <w:rFonts w:ascii="Helvetica" w:hAnsi="Helvetica" w:cs="Helvetica"/>
-          <w:sz w:val="30"/>
-          <w:szCs w:val="30"/>
-          <w:lang w:val="en-US"/>
-        </w:rPr>
         <w:t>the</w:t>
       </w:r>
       <w:r>
@@ -477,17 +654,15 @@
         </w:rPr>
         <w:t xml:space="preserve"> </w:t>
       </w:r>
-      <w:proofErr w:type="spellStart"/>
-      <w:r>
-        <w:rPr>
-          <w:rFonts w:ascii="Helvetica" w:hAnsi="Helvetica" w:cs="Helvetica"/>
-          <w:sz w:val="30"/>
-          <w:szCs w:val="30"/>
-          <w:lang w:val="en-US"/>
-        </w:rPr>
-        <w:t>participantes</w:t>
-      </w:r>
-      <w:proofErr w:type="spellEnd"/>
+      <w:r>
+        <w:rPr>
+          <w:rFonts w:ascii="Helvetica" w:hAnsi="Helvetica" w:cs="Helvetica"/>
+          <w:sz w:val="30"/>
+          <w:szCs w:val="30"/>
+          <w:lang w:val="en-US"/>
+        </w:rPr>
+        <w:t>participants</w:t>
+      </w:r>
       <w:r>
         <w:rPr>
           <w:rFonts w:ascii="Helvetica" w:hAnsi="Helvetica" w:cs="Helvetica"/>
@@ -513,7 +688,16 @@
           <w:szCs w:val="30"/>
           <w:lang w:val="en-US"/>
         </w:rPr>
-        <w:t>are more concerned with having fun than with a social cause .</w:t>
+        <w:t xml:space="preserve">are more concerned with having fun than with a social </w:t>
+      </w:r>
+      <w:r>
+        <w:rPr>
+          <w:rFonts w:ascii="Helvetica" w:hAnsi="Helvetica" w:cs="Helvetica"/>
+          <w:sz w:val="30"/>
+          <w:szCs w:val="30"/>
+          <w:lang w:val="en-US"/>
+        </w:rPr>
+        <w:t>cause.</w:t>
       </w:r>
     </w:p>
     <w:p>
@@ -578,7 +762,25 @@
           <w:szCs w:val="30"/>
           <w:lang w:val="en-US"/>
         </w:rPr>
-        <w:t xml:space="preserve">It is clear that social networks are important for </w:t>
+        <w:t xml:space="preserve">It is clear that </w:t>
+      </w:r>
+      <w:r>
+        <w:rPr>
+          <w:rFonts w:ascii="Helvetica" w:hAnsi="Helvetica" w:cs="Helvetica"/>
+          <w:sz w:val="30"/>
+          <w:szCs w:val="30"/>
+          <w:lang w:val="en-US"/>
+        </w:rPr>
+        <w:t>SNSs</w:t>
+      </w:r>
+      <w:r>
+        <w:rPr>
+          <w:rFonts w:ascii="Helvetica" w:hAnsi="Helvetica" w:cs="Helvetica"/>
+          <w:sz w:val="30"/>
+          <w:szCs w:val="30"/>
+          <w:lang w:val="en-US"/>
+        </w:rPr>
+        <w:t xml:space="preserve"> are important for </w:t>
       </w:r>
       <w:r>
         <w:rPr>
@@ -596,24 +798,6 @@
           <w:szCs w:val="30"/>
           <w:lang w:val="en-US"/>
         </w:rPr>
-        <w:t xml:space="preserve"> exchange of information and even mobilizing </w:t>
-      </w:r>
-      <w:r>
-        <w:rPr>
-          <w:rFonts w:ascii="Helvetica" w:hAnsi="Helvetica" w:cs="Helvetica"/>
-          <w:sz w:val="30"/>
-          <w:szCs w:val="30"/>
-          <w:lang w:val="en-US"/>
-        </w:rPr>
-        <w:t>people,</w:t>
-      </w:r>
-      <w:r>
-        <w:rPr>
-          <w:rFonts w:ascii="Helvetica" w:hAnsi="Helvetica" w:cs="Helvetica"/>
-          <w:sz w:val="30"/>
-          <w:szCs w:val="30"/>
-          <w:lang w:val="en-US"/>
-        </w:rPr>
         <w:t xml:space="preserve"> </w:t>
       </w:r>
       <w:r>
@@ -623,37 +807,25 @@
           <w:szCs w:val="30"/>
           <w:lang w:val="en-US"/>
         </w:rPr>
-        <w:t xml:space="preserve">but </w:t>
-      </w:r>
-      <w:proofErr w:type="gramStart"/>
-      <w:r>
-        <w:rPr>
-          <w:rFonts w:ascii="Helvetica" w:hAnsi="Helvetica" w:cs="Helvetica"/>
-          <w:sz w:val="30"/>
-          <w:szCs w:val="30"/>
-          <w:lang w:val="en-US"/>
-        </w:rPr>
-        <w:t>they</w:t>
-      </w:r>
-      <w:proofErr w:type="gramEnd"/>
-      <w:r>
-        <w:rPr>
-          <w:rFonts w:ascii="Helvetica" w:hAnsi="Helvetica" w:cs="Helvetica"/>
-          <w:sz w:val="30"/>
-          <w:szCs w:val="30"/>
-          <w:lang w:val="en-US"/>
-        </w:rPr>
-        <w:t xml:space="preserve"> are </w:t>
-      </w:r>
-      <w:proofErr w:type="gramStart"/>
-      <w:r>
-        <w:rPr>
-          <w:rFonts w:ascii="Helvetica" w:hAnsi="Helvetica" w:cs="Helvetica"/>
-          <w:sz w:val="30"/>
-          <w:szCs w:val="30"/>
-          <w:lang w:val="en-US"/>
-        </w:rPr>
-        <w:t>not a magic tool for</w:t>
+        <w:t xml:space="preserve">fast </w:t>
+      </w:r>
+      <w:r>
+        <w:rPr>
+          <w:rFonts w:ascii="Helvetica" w:hAnsi="Helvetica" w:cs="Helvetica"/>
+          <w:sz w:val="30"/>
+          <w:szCs w:val="30"/>
+          <w:lang w:val="en-US"/>
+        </w:rPr>
+        <w:t xml:space="preserve">exchange of information, “a free voice broadcast platform” as Stephen added, </w:t>
+      </w:r>
+      <w:r>
+        <w:rPr>
+          <w:rFonts w:ascii="Helvetica" w:hAnsi="Helvetica" w:cs="Helvetica"/>
+          <w:sz w:val="30"/>
+          <w:szCs w:val="30"/>
+          <w:lang w:val="en-US"/>
+        </w:rPr>
+        <w:t>but they are not a magic tool for</w:t>
       </w:r>
       <w:r>
         <w:rPr>
@@ -689,26 +861,169 @@
           <w:szCs w:val="30"/>
           <w:lang w:val="en-US"/>
         </w:rPr>
-        <w:t>political discussions</w:t>
-      </w:r>
-      <w:proofErr w:type="gramEnd"/>
-      <w:r>
-        <w:rPr>
-          <w:rFonts w:ascii="Helvetica" w:hAnsi="Helvetica" w:cs="Helvetica"/>
-          <w:sz w:val="30"/>
-          <w:szCs w:val="30"/>
-          <w:lang w:val="en-US"/>
-        </w:rPr>
-        <w:t>. I</w:t>
-      </w:r>
-      <w:r>
-        <w:rPr>
-          <w:rFonts w:ascii="Helvetica" w:hAnsi="Helvetica" w:cs="Helvetica"/>
-          <w:sz w:val="30"/>
-          <w:szCs w:val="30"/>
-          <w:lang w:val="en-US"/>
-        </w:rPr>
-        <w:t xml:space="preserve">n fact </w:t>
+        <w:t xml:space="preserve">political discussions. </w:t>
+      </w:r>
+      <w:r>
+        <w:rPr>
+          <w:rFonts w:ascii="Helvetica" w:hAnsi="Helvetica" w:cs="Helvetica"/>
+          <w:sz w:val="30"/>
+          <w:szCs w:val="30"/>
+          <w:lang w:val="en-US"/>
+        </w:rPr>
+        <w:t xml:space="preserve">This is may be an indication that there is an exaggerated hope in the Internet as a tool for change. </w:t>
+      </w:r>
+      <w:r>
+        <w:rPr>
+          <w:rFonts w:ascii="Helvetica" w:hAnsi="Helvetica" w:cs="Helvetica"/>
+          <w:sz w:val="30"/>
+          <w:szCs w:val="30"/>
+          <w:lang w:val="en-US"/>
+        </w:rPr>
+        <w:t>I</w:t>
+      </w:r>
+      <w:r>
+        <w:rPr>
+          <w:rFonts w:ascii="Helvetica" w:hAnsi="Helvetica" w:cs="Helvetica"/>
+          <w:sz w:val="30"/>
+          <w:szCs w:val="30"/>
+          <w:lang w:val="en-US"/>
+        </w:rPr>
+        <w:t>n fact</w:t>
+      </w:r>
+      <w:r>
+        <w:rPr>
+          <w:rFonts w:ascii="Helvetica" w:hAnsi="Helvetica" w:cs="Helvetica"/>
+          <w:sz w:val="30"/>
+          <w:szCs w:val="30"/>
+          <w:lang w:val="en-US"/>
+        </w:rPr>
+        <w:t>,</w:t>
+      </w:r>
+      <w:r>
+        <w:rPr>
+          <w:rFonts w:ascii="Helvetica" w:hAnsi="Helvetica" w:cs="Helvetica"/>
+          <w:sz w:val="30"/>
+          <w:szCs w:val="30"/>
+          <w:lang w:val="en-US"/>
+        </w:rPr>
+        <w:t xml:space="preserve"> what can happen is the </w:t>
+      </w:r>
+      <w:r>
+        <w:rPr>
+          <w:rFonts w:ascii="Helvetica" w:hAnsi="Helvetica" w:cs="Helvetica"/>
+          <w:sz w:val="30"/>
+          <w:szCs w:val="30"/>
+          <w:lang w:val="en-US"/>
+        </w:rPr>
+        <w:t>opposite,</w:t>
+      </w:r>
+      <w:r>
+        <w:rPr>
+          <w:rFonts w:ascii="Helvetica" w:hAnsi="Helvetica" w:cs="Helvetica"/>
+          <w:sz w:val="30"/>
+          <w:szCs w:val="30"/>
+          <w:lang w:val="en-US"/>
+        </w:rPr>
+        <w:t xml:space="preserve"> the excess of information to which we</w:t>
+      </w:r>
+      <w:r>
+        <w:rPr>
+          <w:rFonts w:ascii="Helvetica" w:hAnsi="Helvetica" w:cs="Helvetica"/>
+          <w:sz w:val="30"/>
+          <w:szCs w:val="30"/>
+          <w:lang w:val="en-US"/>
+        </w:rPr>
+        <w:t xml:space="preserve"> are exposed might </w:t>
+      </w:r>
+      <w:r>
+        <w:rPr>
+          <w:rFonts w:ascii="Helvetica" w:hAnsi="Helvetica" w:cs="Helvetica"/>
+          <w:sz w:val="30"/>
+          <w:szCs w:val="30"/>
+          <w:lang w:val="en-US"/>
+        </w:rPr>
+        <w:t>distract</w:t>
+      </w:r>
+      <w:r>
+        <w:rPr>
+          <w:rFonts w:ascii="Helvetica" w:hAnsi="Helvetica" w:cs="Helvetica"/>
+          <w:sz w:val="30"/>
+          <w:szCs w:val="30"/>
+          <w:lang w:val="en-US"/>
+        </w:rPr>
+        <w:t xml:space="preserve"> and move us</w:t>
+      </w:r>
+      <w:r>
+        <w:rPr>
+          <w:rFonts w:ascii="Helvetica" w:hAnsi="Helvetica" w:cs="Helvetica"/>
+          <w:sz w:val="30"/>
+          <w:szCs w:val="30"/>
+          <w:lang w:val="en-US"/>
+        </w:rPr>
+        <w:t xml:space="preserve"> away from </w:t>
+      </w:r>
+      <w:r>
+        <w:rPr>
+          <w:rFonts w:ascii="Helvetica" w:hAnsi="Helvetica" w:cs="Helvetica"/>
+          <w:sz w:val="30"/>
+          <w:szCs w:val="30"/>
+          <w:lang w:val="en-US"/>
+        </w:rPr>
+        <w:t xml:space="preserve">important </w:t>
+      </w:r>
+      <w:r>
+        <w:rPr>
+          <w:rFonts w:ascii="Helvetica" w:hAnsi="Helvetica" w:cs="Helvetica"/>
+          <w:sz w:val="30"/>
+          <w:szCs w:val="30"/>
+          <w:lang w:val="en-US"/>
+        </w:rPr>
+        <w:t>concerns</w:t>
+      </w:r>
+      <w:r>
+        <w:rPr>
+          <w:rFonts w:ascii="Helvetica" w:hAnsi="Helvetica" w:cs="Helvetica"/>
+          <w:sz w:val="30"/>
+          <w:szCs w:val="30"/>
+          <w:lang w:val="en-US"/>
+        </w:rPr>
+        <w:t xml:space="preserve">. The amount of information and the speed </w:t>
+      </w:r>
+      <w:r>
+        <w:rPr>
+          <w:rFonts w:ascii="Helvetica" w:hAnsi="Helvetica" w:cs="Helvetica"/>
+          <w:sz w:val="30"/>
+          <w:szCs w:val="30"/>
+          <w:lang w:val="en-US"/>
+        </w:rPr>
+        <w:t>that it comes to us</w:t>
+      </w:r>
+      <w:r>
+        <w:rPr>
+          <w:rFonts w:ascii="Helvetica" w:hAnsi="Helvetica" w:cs="Helvetica"/>
+          <w:sz w:val="30"/>
+          <w:szCs w:val="30"/>
+          <w:lang w:val="en-US"/>
+        </w:rPr>
+        <w:t xml:space="preserve"> </w:t>
+      </w:r>
+      <w:r>
+        <w:rPr>
+          <w:rFonts w:ascii="Helvetica" w:hAnsi="Helvetica" w:cs="Helvetica"/>
+          <w:sz w:val="30"/>
+          <w:szCs w:val="30"/>
+          <w:lang w:val="en-US"/>
+        </w:rPr>
+        <w:t xml:space="preserve">may impact the level of the superficiality </w:t>
+      </w:r>
+      <w:r>
+        <w:rPr>
+          <w:rFonts w:ascii="Helvetica" w:hAnsi="Helvetica" w:cs="Helvetica"/>
+          <w:sz w:val="30"/>
+          <w:szCs w:val="30"/>
+          <w:lang w:val="en-US"/>
+        </w:rPr>
+        <w:t xml:space="preserve">we handle important/non important information. </w:t>
       </w:r>
       <w:proofErr w:type="spellStart"/>
       <w:r>
@@ -718,16 +1033,7 @@
           <w:szCs w:val="30"/>
           <w:lang w:val="en-US"/>
         </w:rPr>
-        <w:t>euro</w:t>
-      </w:r>
-      <w:r>
-        <w:rPr>
-          <w:rFonts w:ascii="Helvetica" w:hAnsi="Helvetica" w:cs="Helvetica"/>
-          <w:sz w:val="30"/>
-          <w:szCs w:val="30"/>
-          <w:lang w:val="en-US"/>
-        </w:rPr>
-        <w:t>what</w:t>
+        <w:t>Retweet</w:t>
       </w:r>
       <w:proofErr w:type="spellEnd"/>
       <w:r>
@@ -737,178 +1043,35 @@
           <w:szCs w:val="30"/>
           <w:lang w:val="en-US"/>
         </w:rPr>
-        <w:t xml:space="preserve"> can happen is the </w:t>
-      </w:r>
-      <w:r>
-        <w:rPr>
-          <w:rFonts w:ascii="Helvetica" w:hAnsi="Helvetica" w:cs="Helvetica"/>
-          <w:sz w:val="30"/>
-          <w:szCs w:val="30"/>
-          <w:lang w:val="en-US"/>
-        </w:rPr>
-        <w:t>opposite,</w:t>
-      </w:r>
-      <w:r>
-        <w:rPr>
-          <w:rFonts w:ascii="Helvetica" w:hAnsi="Helvetica" w:cs="Helvetica"/>
-          <w:sz w:val="30"/>
-          <w:szCs w:val="30"/>
-          <w:lang w:val="en-US"/>
-        </w:rPr>
-        <w:t xml:space="preserve"> since due to the excess of information to which we</w:t>
-      </w:r>
-      <w:r>
-        <w:rPr>
-          <w:rFonts w:ascii="Helvetica" w:hAnsi="Helvetica" w:cs="Helvetica"/>
-          <w:sz w:val="30"/>
-          <w:szCs w:val="30"/>
-          <w:lang w:val="en-US"/>
-        </w:rPr>
-        <w:t xml:space="preserve"> are exposed in social networks, this might </w:t>
-      </w:r>
-      <w:r>
-        <w:rPr>
-          <w:rFonts w:ascii="Helvetica" w:hAnsi="Helvetica" w:cs="Helvetica"/>
-          <w:sz w:val="30"/>
-          <w:szCs w:val="30"/>
-          <w:lang w:val="en-US"/>
-        </w:rPr>
-        <w:t>distract</w:t>
-      </w:r>
-      <w:r>
-        <w:rPr>
-          <w:rFonts w:ascii="Helvetica" w:hAnsi="Helvetica" w:cs="Helvetica"/>
-          <w:sz w:val="30"/>
-          <w:szCs w:val="30"/>
-          <w:lang w:val="en-US"/>
-        </w:rPr>
-        <w:t xml:space="preserve"> and move us</w:t>
-      </w:r>
-      <w:r>
-        <w:rPr>
-          <w:rFonts w:ascii="Helvetica" w:hAnsi="Helvetica" w:cs="Helvetica"/>
-          <w:sz w:val="30"/>
-          <w:szCs w:val="30"/>
-          <w:lang w:val="en-US"/>
-        </w:rPr>
-        <w:t xml:space="preserve"> away from these </w:t>
-      </w:r>
-      <w:r>
-        <w:rPr>
-          <w:rFonts w:ascii="Helvetica" w:hAnsi="Helvetica" w:cs="Helvetica"/>
-          <w:sz w:val="30"/>
-          <w:szCs w:val="30"/>
-          <w:lang w:val="en-US"/>
-        </w:rPr>
-        <w:t xml:space="preserve">important </w:t>
-      </w:r>
-      <w:proofErr w:type="gramStart"/>
-      <w:r>
-        <w:rPr>
-          <w:rFonts w:ascii="Helvetica" w:hAnsi="Helvetica" w:cs="Helvetica"/>
-          <w:sz w:val="30"/>
-          <w:szCs w:val="30"/>
-          <w:lang w:val="en-US"/>
-        </w:rPr>
-        <w:t>concerns .</w:t>
-      </w:r>
-      <w:proofErr w:type="gramEnd"/>
-      <w:r>
-        <w:rPr>
-          <w:rFonts w:ascii="Helvetica" w:hAnsi="Helvetica" w:cs="Helvetica"/>
-          <w:sz w:val="30"/>
-          <w:szCs w:val="30"/>
-          <w:lang w:val="en-US"/>
-        </w:rPr>
-        <w:t xml:space="preserve"> The amount of information and the speed </w:t>
-      </w:r>
-      <w:r>
-        <w:rPr>
-          <w:rFonts w:ascii="Helvetica" w:hAnsi="Helvetica" w:cs="Helvetica"/>
-          <w:sz w:val="30"/>
-          <w:szCs w:val="30"/>
-          <w:lang w:val="en-US"/>
-        </w:rPr>
-        <w:t>that it comes to us</w:t>
-      </w:r>
-      <w:r>
-        <w:rPr>
-          <w:rFonts w:ascii="Helvetica" w:hAnsi="Helvetica" w:cs="Helvetica"/>
-          <w:sz w:val="30"/>
-          <w:szCs w:val="30"/>
-          <w:lang w:val="en-US"/>
-        </w:rPr>
-        <w:t xml:space="preserve">, </w:t>
-      </w:r>
-      <w:r>
-        <w:rPr>
-          <w:rFonts w:ascii="Helvetica" w:hAnsi="Helvetica" w:cs="Helvetica"/>
-          <w:sz w:val="30"/>
-          <w:szCs w:val="30"/>
-          <w:lang w:val="en-US"/>
-        </w:rPr>
-        <w:t xml:space="preserve">may impact with the level of the superficiality </w:t>
-      </w:r>
-      <w:r>
-        <w:rPr>
-          <w:rFonts w:ascii="Helvetica" w:hAnsi="Helvetica" w:cs="Helvetica"/>
-          <w:sz w:val="30"/>
-          <w:szCs w:val="30"/>
-          <w:lang w:val="en-US"/>
-        </w:rPr>
-        <w:t xml:space="preserve">with what we </w:t>
-      </w:r>
-      <w:proofErr w:type="gramStart"/>
-      <w:r>
-        <w:rPr>
-          <w:rFonts w:ascii="Helvetica" w:hAnsi="Helvetica" w:cs="Helvetica"/>
-          <w:sz w:val="30"/>
-          <w:szCs w:val="30"/>
-          <w:lang w:val="en-US"/>
-        </w:rPr>
-        <w:t>share ,</w:t>
-      </w:r>
-      <w:proofErr w:type="gramEnd"/>
-      <w:r>
-        <w:rPr>
-          <w:rFonts w:ascii="Helvetica" w:hAnsi="Helvetica" w:cs="Helvetica"/>
-          <w:sz w:val="30"/>
-          <w:szCs w:val="30"/>
-          <w:lang w:val="en-US"/>
-        </w:rPr>
-        <w:t xml:space="preserve"> and thus do not undertake , and this may be an indication that there is an exaggerated hope in the internet as a tool for change . </w:t>
-      </w:r>
-      <w:proofErr w:type="spellStart"/>
-      <w:r>
-        <w:rPr>
-          <w:rFonts w:ascii="Helvetica" w:hAnsi="Helvetica" w:cs="Helvetica"/>
-          <w:sz w:val="30"/>
-          <w:szCs w:val="30"/>
-          <w:lang w:val="en-US"/>
-        </w:rPr>
-        <w:t>Retweet</w:t>
-      </w:r>
-      <w:proofErr w:type="spellEnd"/>
-      <w:r>
-        <w:rPr>
-          <w:rFonts w:ascii="Helvetica" w:hAnsi="Helvetica" w:cs="Helvetica"/>
-          <w:sz w:val="30"/>
-          <w:szCs w:val="30"/>
-          <w:lang w:val="en-US"/>
-        </w:rPr>
-        <w:t xml:space="preserve"> this means not </w:t>
-      </w:r>
-      <w:proofErr w:type="gramStart"/>
-      <w:r>
-        <w:rPr>
-          <w:rFonts w:ascii="Helvetica" w:hAnsi="Helvetica" w:cs="Helvetica"/>
-          <w:sz w:val="30"/>
-          <w:szCs w:val="30"/>
-          <w:lang w:val="en-US"/>
-        </w:rPr>
-        <w:t>participating ,</w:t>
-      </w:r>
-      <w:proofErr w:type="gramEnd"/>
+        <w:t xml:space="preserve"> </w:t>
+      </w:r>
+      <w:r>
+        <w:rPr>
+          <w:rFonts w:ascii="Helvetica" w:hAnsi="Helvetica" w:cs="Helvetica"/>
+          <w:sz w:val="30"/>
+          <w:szCs w:val="30"/>
+          <w:lang w:val="en-US"/>
+        </w:rPr>
+        <w:t>doesn’t mean</w:t>
+      </w:r>
+      <w:r>
+        <w:rPr>
+          <w:rFonts w:ascii="Helvetica" w:hAnsi="Helvetica" w:cs="Helvetica"/>
+          <w:sz w:val="30"/>
+          <w:szCs w:val="30"/>
+          <w:lang w:val="en-US"/>
+        </w:rPr>
+        <w:t xml:space="preserve"> </w:t>
+      </w:r>
+      <w:r>
+        <w:rPr>
+          <w:rFonts w:ascii="Helvetica" w:hAnsi="Helvetica" w:cs="Helvetica"/>
+          <w:sz w:val="30"/>
+          <w:szCs w:val="30"/>
+          <w:lang w:val="en-US"/>
+        </w:rPr>
+        <w:t>participating;</w:t>
+      </w:r>
       <w:r>
         <w:rPr>
           <w:rFonts w:ascii="Helvetica" w:hAnsi="Helvetica" w:cs="Helvetica"/>
@@ -981,47 +1144,88 @@
           <w:szCs w:val="30"/>
           <w:lang w:val="en-US"/>
         </w:rPr>
-        <w:t xml:space="preserve">The fast and superficial relationship we have with what we </w:t>
-      </w:r>
-      <w:proofErr w:type="gramStart"/>
-      <w:r>
-        <w:rPr>
-          <w:rFonts w:ascii="Helvetica" w:hAnsi="Helvetica" w:cs="Helvetica"/>
-          <w:sz w:val="30"/>
-          <w:szCs w:val="30"/>
-          <w:lang w:val="en-US"/>
-        </w:rPr>
-        <w:t>share ,</w:t>
-      </w:r>
-      <w:proofErr w:type="gramEnd"/>
-      <w:r>
-        <w:rPr>
-          <w:rFonts w:ascii="Helvetica" w:hAnsi="Helvetica" w:cs="Helvetica"/>
-          <w:sz w:val="30"/>
-          <w:szCs w:val="30"/>
-          <w:lang w:val="en-US"/>
-        </w:rPr>
-        <w:t xml:space="preserve"> makes the protests gain more prominence within social networks than outside , see the large number of people confirmed their presence and the very low number of people who attended . </w:t>
-      </w:r>
-      <w:proofErr w:type="gramStart"/>
-      <w:r>
-        <w:rPr>
-          <w:rFonts w:ascii="Helvetica" w:hAnsi="Helvetica" w:cs="Helvetica"/>
-          <w:sz w:val="30"/>
-          <w:szCs w:val="30"/>
-          <w:lang w:val="en-US"/>
-        </w:rPr>
-        <w:t>Apparently ,</w:t>
-      </w:r>
-      <w:proofErr w:type="gramEnd"/>
-      <w:r>
-        <w:rPr>
-          <w:rFonts w:ascii="Helvetica" w:hAnsi="Helvetica" w:cs="Helvetica"/>
-          <w:sz w:val="30"/>
-          <w:szCs w:val="30"/>
-          <w:lang w:val="en-US"/>
-        </w:rPr>
-        <w:t xml:space="preserve"> the outbreak stopped gaining space by the effect they have on society to gain prominence by the number of views , shares or </w:t>
+        <w:t xml:space="preserve">In addition, the fast and superficial relationship we have </w:t>
+      </w:r>
+      <w:r>
+        <w:rPr>
+          <w:rFonts w:ascii="Helvetica" w:hAnsi="Helvetica" w:cs="Helvetica"/>
+          <w:sz w:val="30"/>
+          <w:szCs w:val="30"/>
+          <w:lang w:val="en-US"/>
+        </w:rPr>
+        <w:t>with what we share makes</w:t>
+      </w:r>
+      <w:r>
+        <w:rPr>
+          <w:rFonts w:ascii="Helvetica" w:hAnsi="Helvetica" w:cs="Helvetica"/>
+          <w:sz w:val="30"/>
+          <w:szCs w:val="30"/>
+          <w:lang w:val="en-US"/>
+        </w:rPr>
+        <w:t xml:space="preserve"> </w:t>
+      </w:r>
+      <w:r>
+        <w:rPr>
+          <w:rFonts w:ascii="Helvetica" w:hAnsi="Helvetica" w:cs="Helvetica"/>
+          <w:sz w:val="30"/>
+          <w:szCs w:val="30"/>
+          <w:lang w:val="en-US"/>
+        </w:rPr>
+        <w:t>micro-activism</w:t>
+      </w:r>
+      <w:r>
+        <w:rPr>
+          <w:rFonts w:ascii="Helvetica" w:hAnsi="Helvetica" w:cs="Helvetica"/>
+          <w:sz w:val="30"/>
+          <w:szCs w:val="30"/>
+          <w:lang w:val="en-US"/>
+        </w:rPr>
+        <w:t xml:space="preserve"> gain more impo</w:t>
+      </w:r>
+      <w:r>
+        <w:rPr>
+          <w:rFonts w:ascii="Helvetica" w:hAnsi="Helvetica" w:cs="Helvetica"/>
+          <w:sz w:val="30"/>
+          <w:szCs w:val="30"/>
+          <w:lang w:val="en-US"/>
+        </w:rPr>
+        <w:t xml:space="preserve">rtance within SNSs than outside. </w:t>
+      </w:r>
+      <w:r>
+        <w:rPr>
+          <w:rFonts w:ascii="Helvetica" w:hAnsi="Helvetica" w:cs="Helvetica"/>
+          <w:sz w:val="30"/>
+          <w:szCs w:val="30"/>
+          <w:lang w:val="en-US"/>
+        </w:rPr>
+        <w:t xml:space="preserve">Certain campaigns stopped gaining space by the effect they have on society to gain </w:t>
+      </w:r>
+      <w:r>
+        <w:rPr>
+          <w:rFonts w:ascii="Helvetica" w:hAnsi="Helvetica" w:cs="Helvetica"/>
+          <w:sz w:val="30"/>
+          <w:szCs w:val="30"/>
+          <w:lang w:val="en-US"/>
+        </w:rPr>
+        <w:t>distinction</w:t>
+      </w:r>
+      <w:r>
+        <w:rPr>
+          <w:rFonts w:ascii="Helvetica" w:hAnsi="Helvetica" w:cs="Helvetica"/>
+          <w:sz w:val="30"/>
+          <w:szCs w:val="30"/>
+          <w:lang w:val="en-US"/>
+        </w:rPr>
+        <w:t xml:space="preserve"> by the number of views,</w:t>
+      </w:r>
+      <w:r>
+        <w:rPr>
+          <w:rFonts w:ascii="Helvetica" w:hAnsi="Helvetica" w:cs="Helvetica"/>
+          <w:sz w:val="30"/>
+          <w:szCs w:val="30"/>
+          <w:lang w:val="en-US"/>
+        </w:rPr>
+        <w:t xml:space="preserve"> shares or </w:t>
       </w:r>
       <w:proofErr w:type="spellStart"/>
       <w:r>
@@ -1041,7 +1245,133 @@
           <w:szCs w:val="30"/>
           <w:lang w:val="en-US"/>
         </w:rPr>
-        <w:t xml:space="preserve"> that had , like the aesthetics of protest had become more important than your goal .</w:t>
+        <w:t xml:space="preserve"> collected. A</w:t>
+      </w:r>
+      <w:r>
+        <w:rPr>
+          <w:rFonts w:ascii="Helvetica" w:hAnsi="Helvetica" w:cs="Helvetica"/>
+          <w:sz w:val="30"/>
+          <w:szCs w:val="30"/>
+          <w:lang w:val="en-US"/>
+        </w:rPr>
+        <w:t>s if the aesthetics of these campaigns have become more important than their goal</w:t>
+      </w:r>
+      <w:r>
+        <w:rPr>
+          <w:rFonts w:ascii="Helvetica" w:hAnsi="Helvetica" w:cs="Helvetica"/>
+          <w:sz w:val="30"/>
+          <w:szCs w:val="30"/>
+          <w:lang w:val="en-US"/>
+        </w:rPr>
+        <w:t>s</w:t>
+      </w:r>
+      <w:r>
+        <w:rPr>
+          <w:rFonts w:ascii="Helvetica" w:hAnsi="Helvetica" w:cs="Helvetica"/>
+          <w:sz w:val="30"/>
+          <w:szCs w:val="30"/>
+          <w:lang w:val="en-US"/>
+        </w:rPr>
+        <w:t>.</w:t>
+      </w:r>
+      <w:r>
+        <w:rPr>
+          <w:rFonts w:ascii="Helvetica" w:hAnsi="Helvetica" w:cs="Helvetica"/>
+          <w:sz w:val="30"/>
+          <w:szCs w:val="30"/>
+          <w:lang w:val="en-US"/>
+        </w:rPr>
+        <w:t xml:space="preserve"> </w:t>
+      </w:r>
+      <w:r>
+        <w:rPr>
+          <w:rFonts w:ascii="Helvetica" w:hAnsi="Helvetica" w:cs="Helvetica"/>
+          <w:sz w:val="30"/>
+          <w:szCs w:val="30"/>
+          <w:lang w:val="en-US"/>
+        </w:rPr>
+        <w:t xml:space="preserve">One simple way to notice it (at least in Brazil) is </w:t>
+      </w:r>
+      <w:r>
+        <w:rPr>
+          <w:rFonts w:ascii="Helvetica" w:hAnsi="Helvetica" w:cs="Helvetica"/>
+          <w:sz w:val="30"/>
+          <w:szCs w:val="30"/>
+          <w:lang w:val="en-US"/>
+        </w:rPr>
+        <w:t xml:space="preserve">comparing the </w:t>
+      </w:r>
+      <w:r>
+        <w:rPr>
+          <w:rFonts w:ascii="Helvetica" w:hAnsi="Helvetica" w:cs="Helvetica"/>
+          <w:sz w:val="30"/>
+          <w:szCs w:val="30"/>
+          <w:lang w:val="en-US"/>
+        </w:rPr>
+        <w:t xml:space="preserve">number </w:t>
+      </w:r>
+      <w:r>
+        <w:rPr>
+          <w:rFonts w:ascii="Helvetica" w:hAnsi="Helvetica" w:cs="Helvetica"/>
+          <w:sz w:val="30"/>
+          <w:szCs w:val="30"/>
+          <w:lang w:val="en-US"/>
+        </w:rPr>
+        <w:t>of people confirm</w:t>
+      </w:r>
+      <w:r>
+        <w:rPr>
+          <w:rFonts w:ascii="Helvetica" w:hAnsi="Helvetica" w:cs="Helvetica"/>
+          <w:sz w:val="30"/>
+          <w:szCs w:val="30"/>
+          <w:lang w:val="en-US"/>
+        </w:rPr>
+        <w:t>ing</w:t>
+      </w:r>
+      <w:r>
+        <w:rPr>
+          <w:rFonts w:ascii="Helvetica" w:hAnsi="Helvetica" w:cs="Helvetica"/>
+          <w:sz w:val="30"/>
+          <w:szCs w:val="30"/>
+          <w:lang w:val="en-US"/>
+        </w:rPr>
+        <w:t xml:space="preserve"> presence in a protest through SNSs </w:t>
+      </w:r>
+      <w:r>
+        <w:rPr>
+          <w:rFonts w:ascii="Helvetica" w:hAnsi="Helvetica" w:cs="Helvetica"/>
+          <w:sz w:val="30"/>
+          <w:szCs w:val="30"/>
+          <w:lang w:val="en-US"/>
+        </w:rPr>
+        <w:t>against the</w:t>
+      </w:r>
+      <w:r>
+        <w:rPr>
+          <w:rFonts w:ascii="Helvetica" w:hAnsi="Helvetica" w:cs="Helvetica"/>
+          <w:sz w:val="30"/>
+          <w:szCs w:val="30"/>
+          <w:lang w:val="en-US"/>
+        </w:rPr>
+        <w:t xml:space="preserve"> insignificant number of people attending</w:t>
+      </w:r>
+      <w:r>
+        <w:rPr>
+          <w:rFonts w:ascii="Helvetica" w:hAnsi="Helvetica" w:cs="Helvetica"/>
+          <w:sz w:val="30"/>
+          <w:szCs w:val="30"/>
+          <w:lang w:val="en-US"/>
+        </w:rPr>
+        <w:t xml:space="preserve"> (comparatively)</w:t>
+      </w:r>
+      <w:r>
+        <w:rPr>
+          <w:rFonts w:ascii="Helvetica" w:hAnsi="Helvetica" w:cs="Helvetica"/>
+          <w:sz w:val="30"/>
+          <w:szCs w:val="30"/>
+          <w:lang w:val="en-US"/>
+        </w:rPr>
+        <w:t xml:space="preserve">. </w:t>
       </w:r>
     </w:p>
     <w:p>
@@ -1073,70 +1403,167 @@
       </w:pPr>
     </w:p>
     <w:p>
-      <w:pPr>
-        <w:widowControl w:val="0"/>
-        <w:tabs>
-          <w:tab w:val="left" w:pos="720"/>
-          <w:tab w:val="left" w:pos="1440"/>
-          <w:tab w:val="left" w:pos="2160"/>
-          <w:tab w:val="left" w:pos="2880"/>
-          <w:tab w:val="left" w:pos="3600"/>
-          <w:tab w:val="left" w:pos="4320"/>
-          <w:tab w:val="left" w:pos="5040"/>
-          <w:tab w:val="left" w:pos="5760"/>
-          <w:tab w:val="left" w:pos="6480"/>
-          <w:tab w:val="left" w:pos="7200"/>
-          <w:tab w:val="left" w:pos="7920"/>
-          <w:tab w:val="left" w:pos="8640"/>
-        </w:tabs>
-        <w:autoSpaceDE w:val="0"/>
-        <w:autoSpaceDN w:val="0"/>
-        <w:adjustRightInd w:val="0"/>
-        <w:rPr>
-          <w:rFonts w:ascii="Helvetica" w:hAnsi="Helvetica" w:cs="Helvetica"/>
-          <w:sz w:val="30"/>
-          <w:szCs w:val="30"/>
-          <w:lang w:val="en-US"/>
-        </w:rPr>
-      </w:pPr>
-      <w:r>
-        <w:rPr>
-          <w:rFonts w:ascii="Helvetica" w:hAnsi="Helvetica" w:cs="Helvetica"/>
-          <w:sz w:val="30"/>
-          <w:szCs w:val="30"/>
-          <w:lang w:val="en-US"/>
-        </w:rPr>
-        <w:t xml:space="preserve">And to win a highlight in the social networks that does not match the </w:t>
-      </w:r>
-      <w:r>
-        <w:rPr>
-          <w:rFonts w:ascii="Helvetica" w:hAnsi="Helvetica" w:cs="Helvetica"/>
-          <w:sz w:val="30"/>
-          <w:szCs w:val="30"/>
-          <w:lang w:val="en-US"/>
-        </w:rPr>
-        <w:lastRenderedPageBreak/>
-        <w:t xml:space="preserve">reality of the </w:t>
-      </w:r>
-      <w:proofErr w:type="gramStart"/>
-      <w:r>
-        <w:rPr>
-          <w:rFonts w:ascii="Helvetica" w:hAnsi="Helvetica" w:cs="Helvetica"/>
-          <w:sz w:val="30"/>
-          <w:szCs w:val="30"/>
-          <w:lang w:val="en-US"/>
-        </w:rPr>
-        <w:t>facts ,</w:t>
-      </w:r>
-      <w:proofErr w:type="gramEnd"/>
-      <w:r>
-        <w:rPr>
-          <w:rFonts w:ascii="Helvetica" w:hAnsi="Helvetica" w:cs="Helvetica"/>
-          <w:sz w:val="30"/>
-          <w:szCs w:val="30"/>
-          <w:lang w:val="en-US"/>
-        </w:rPr>
-        <w:t xml:space="preserve"> these streams of good intentions can turn into a big deception . It is interesting to think that one of the cases that most mobilized social networks was the </w:t>
+      <w:r>
+        <w:rPr>
+          <w:rFonts w:ascii="Helvetica" w:hAnsi="Helvetica" w:cs="Helvetica"/>
+          <w:sz w:val="30"/>
+          <w:szCs w:val="30"/>
+          <w:lang w:val="en-US"/>
+        </w:rPr>
+        <w:t xml:space="preserve">And </w:t>
+      </w:r>
+      <w:r>
+        <w:rPr>
+          <w:rFonts w:ascii="Helvetica" w:hAnsi="Helvetica" w:cs="Helvetica"/>
+          <w:sz w:val="30"/>
+          <w:szCs w:val="30"/>
+          <w:lang w:val="en-US"/>
+        </w:rPr>
+        <w:t>by</w:t>
+      </w:r>
+      <w:r>
+        <w:rPr>
+          <w:rFonts w:ascii="Helvetica" w:hAnsi="Helvetica" w:cs="Helvetica"/>
+          <w:sz w:val="30"/>
+          <w:szCs w:val="30"/>
+          <w:lang w:val="en-US"/>
+        </w:rPr>
+        <w:t xml:space="preserve"> win</w:t>
+      </w:r>
+      <w:r>
+        <w:rPr>
+          <w:rFonts w:ascii="Helvetica" w:hAnsi="Helvetica" w:cs="Helvetica"/>
+          <w:sz w:val="30"/>
+          <w:szCs w:val="30"/>
+          <w:lang w:val="en-US"/>
+        </w:rPr>
+        <w:t xml:space="preserve">ning attention in SNSs </w:t>
+      </w:r>
+      <w:r>
+        <w:rPr>
+          <w:rFonts w:ascii="Helvetica" w:hAnsi="Helvetica" w:cs="Helvetica"/>
+          <w:sz w:val="30"/>
+          <w:szCs w:val="30"/>
+          <w:lang w:val="en-US"/>
+        </w:rPr>
+        <w:t>that d</w:t>
+      </w:r>
+      <w:r>
+        <w:rPr>
+          <w:rFonts w:ascii="Helvetica" w:hAnsi="Helvetica" w:cs="Helvetica"/>
+          <w:sz w:val="30"/>
+          <w:szCs w:val="30"/>
+          <w:lang w:val="en-US"/>
+        </w:rPr>
+        <w:t>o</w:t>
+      </w:r>
+      <w:r>
+        <w:rPr>
+          <w:rFonts w:ascii="Helvetica" w:hAnsi="Helvetica" w:cs="Helvetica"/>
+          <w:sz w:val="30"/>
+          <w:szCs w:val="30"/>
+          <w:lang w:val="en-US"/>
+        </w:rPr>
+        <w:t xml:space="preserve"> not</w:t>
+      </w:r>
+      <w:r>
+        <w:rPr>
+          <w:rFonts w:ascii="Helvetica" w:hAnsi="Helvetica" w:cs="Helvetica"/>
+          <w:sz w:val="30"/>
+          <w:szCs w:val="30"/>
+          <w:lang w:val="en-US"/>
+        </w:rPr>
+        <w:t xml:space="preserve"> match the reality of the facts/expectations</w:t>
+      </w:r>
+      <w:r>
+        <w:rPr>
+          <w:rFonts w:ascii="Helvetica" w:hAnsi="Helvetica" w:cs="Helvetica"/>
+          <w:sz w:val="30"/>
+          <w:szCs w:val="30"/>
+          <w:lang w:val="en-US"/>
+        </w:rPr>
+        <w:t xml:space="preserve">, these </w:t>
+      </w:r>
+      <w:r>
+        <w:rPr>
+          <w:rFonts w:ascii="Helvetica" w:hAnsi="Helvetica" w:cs="Helvetica"/>
+          <w:sz w:val="30"/>
+          <w:szCs w:val="30"/>
+          <w:lang w:val="en-US"/>
+        </w:rPr>
+        <w:t>campaigns can turn into a big deception</w:t>
+      </w:r>
+      <w:r>
+        <w:rPr>
+          <w:rFonts w:ascii="Helvetica" w:hAnsi="Helvetica" w:cs="Helvetica"/>
+          <w:sz w:val="30"/>
+          <w:szCs w:val="30"/>
+          <w:lang w:val="en-US"/>
+        </w:rPr>
+        <w:t>. It is inter</w:t>
+      </w:r>
+      <w:r>
+        <w:rPr>
+          <w:rFonts w:ascii="Helvetica" w:hAnsi="Helvetica" w:cs="Helvetica"/>
+          <w:sz w:val="30"/>
+          <w:szCs w:val="30"/>
+          <w:lang w:val="en-US"/>
+        </w:rPr>
+        <w:t xml:space="preserve">esting to think that one of the </w:t>
+      </w:r>
+      <w:r>
+        <w:rPr>
+          <w:rFonts w:ascii="Helvetica" w:hAnsi="Helvetica" w:cs="Helvetica"/>
+          <w:sz w:val="30"/>
+          <w:szCs w:val="30"/>
+          <w:lang w:val="en-US"/>
+        </w:rPr>
+        <w:t xml:space="preserve">micro-activism campaign </w:t>
+      </w:r>
+      <w:r>
+        <w:rPr>
+          <w:rFonts w:ascii="Helvetica" w:hAnsi="Helvetica" w:cs="Helvetica"/>
+          <w:sz w:val="30"/>
+          <w:szCs w:val="30"/>
+          <w:lang w:val="en-US"/>
+        </w:rPr>
+        <w:t xml:space="preserve">that </w:t>
+      </w:r>
+      <w:r>
+        <w:rPr>
+          <w:rFonts w:ascii="Helvetica" w:hAnsi="Helvetica" w:cs="Helvetica"/>
+          <w:sz w:val="30"/>
+          <w:szCs w:val="30"/>
+          <w:lang w:val="en-US"/>
+        </w:rPr>
+        <w:t xml:space="preserve">most </w:t>
+      </w:r>
+      <w:r>
+        <w:rPr>
+          <w:rFonts w:ascii="Helvetica" w:hAnsi="Helvetica" w:cs="Helvetica"/>
+          <w:sz w:val="30"/>
+          <w:szCs w:val="30"/>
+          <w:lang w:val="en-US"/>
+        </w:rPr>
+        <w:t xml:space="preserve">mobilized </w:t>
+      </w:r>
+      <w:r>
+        <w:rPr>
+          <w:rFonts w:ascii="Helvetica" w:hAnsi="Helvetica" w:cs="Helvetica"/>
+          <w:sz w:val="30"/>
+          <w:szCs w:val="30"/>
+          <w:lang w:val="en-US"/>
+        </w:rPr>
+        <w:t>SNSs</w:t>
+      </w:r>
+      <w:r>
+        <w:rPr>
+          <w:rFonts w:ascii="Helvetica" w:hAnsi="Helvetica" w:cs="Helvetica"/>
+          <w:sz w:val="30"/>
+          <w:szCs w:val="30"/>
+          <w:lang w:val="en-US"/>
+        </w:rPr>
+        <w:t xml:space="preserve"> was the </w:t>
       </w:r>
       <w:proofErr w:type="spellStart"/>
       <w:r>
@@ -1156,87 +1583,236 @@
           <w:szCs w:val="30"/>
           <w:lang w:val="en-US"/>
         </w:rPr>
-        <w:t xml:space="preserve"> 2012 campaign. You must remember that at the beginning of that </w:t>
-      </w:r>
-      <w:proofErr w:type="gramStart"/>
-      <w:r>
-        <w:rPr>
-          <w:rFonts w:ascii="Helvetica" w:hAnsi="Helvetica" w:cs="Helvetica"/>
-          <w:sz w:val="30"/>
-          <w:szCs w:val="30"/>
-          <w:lang w:val="en-US"/>
-        </w:rPr>
-        <w:t>year ,</w:t>
-      </w:r>
-      <w:proofErr w:type="gramEnd"/>
-      <w:r>
-        <w:rPr>
-          <w:rFonts w:ascii="Helvetica" w:hAnsi="Helvetica" w:cs="Helvetica"/>
-          <w:sz w:val="30"/>
-          <w:szCs w:val="30"/>
-          <w:lang w:val="en-US"/>
-        </w:rPr>
-        <w:t xml:space="preserve"> the North American NGO Invisible Children , campaigned to secure the dictator Joseph </w:t>
+        <w:t xml:space="preserve"> 2012. You </w:t>
+      </w:r>
+      <w:r>
+        <w:rPr>
+          <w:rFonts w:ascii="Helvetica" w:hAnsi="Helvetica" w:cs="Helvetica"/>
+          <w:sz w:val="30"/>
+          <w:szCs w:val="30"/>
+          <w:lang w:val="en-US"/>
+        </w:rPr>
+        <w:t>probably</w:t>
+      </w:r>
+      <w:r>
+        <w:rPr>
+          <w:rFonts w:ascii="Helvetica" w:hAnsi="Helvetica" w:cs="Helvetica"/>
+          <w:sz w:val="30"/>
+          <w:szCs w:val="30"/>
+          <w:lang w:val="en-US"/>
+        </w:rPr>
+        <w:t xml:space="preserve"> remember </w:t>
+      </w:r>
+      <w:r>
+        <w:rPr>
+          <w:rFonts w:ascii="Helvetica" w:hAnsi="Helvetica" w:cs="Helvetica"/>
+          <w:sz w:val="30"/>
+          <w:szCs w:val="30"/>
+          <w:lang w:val="en-US"/>
+        </w:rPr>
+        <w:t>this campaign created by that</w:t>
+      </w:r>
+      <w:r>
+        <w:rPr>
+          <w:rFonts w:ascii="Helvetica" w:hAnsi="Helvetica" w:cs="Helvetica"/>
+          <w:sz w:val="30"/>
+          <w:szCs w:val="30"/>
+          <w:lang w:val="en-US"/>
+        </w:rPr>
+        <w:t xml:space="preserve"> North American NGO </w:t>
+      </w:r>
+      <w:r>
+        <w:rPr>
+          <w:rFonts w:ascii="Helvetica" w:hAnsi="Helvetica" w:cs="Helvetica"/>
+          <w:sz w:val="30"/>
+          <w:szCs w:val="30"/>
+          <w:lang w:val="en-US"/>
+        </w:rPr>
+        <w:t>called Invisible Children</w:t>
+      </w:r>
+      <w:r>
+        <w:rPr>
+          <w:rFonts w:ascii="Helvetica" w:hAnsi="Helvetica" w:cs="Helvetica"/>
+          <w:sz w:val="30"/>
+          <w:szCs w:val="30"/>
+          <w:lang w:val="en-US"/>
+        </w:rPr>
+        <w:t xml:space="preserve"> to </w:t>
+      </w:r>
+      <w:r>
+        <w:rPr>
+          <w:rFonts w:ascii="Helvetica" w:hAnsi="Helvetica"/>
+          <w:color w:val="000000"/>
+          <w:sz w:val="19"/>
+          <w:szCs w:val="19"/>
+          <w:shd w:val="clear" w:color="auto" w:fill="FFFFFF"/>
+        </w:rPr>
+        <w:t xml:space="preserve">promote the charity's "Stop </w:t>
       </w:r>
       <w:proofErr w:type="spellStart"/>
       <w:r>
         <w:rPr>
-          <w:rFonts w:ascii="Helvetica" w:hAnsi="Helvetica" w:cs="Helvetica"/>
-          <w:sz w:val="30"/>
-          <w:szCs w:val="30"/>
-          <w:lang w:val="en-US"/>
+          <w:rFonts w:ascii="Helvetica" w:hAnsi="Helvetica"/>
+          <w:color w:val="000000"/>
+          <w:sz w:val="19"/>
+          <w:szCs w:val="19"/>
+          <w:shd w:val="clear" w:color="auto" w:fill="FFFFFF"/>
         </w:rPr>
         <w:t>Kony</w:t>
       </w:r>
       <w:proofErr w:type="spellEnd"/>
       <w:r>
         <w:rPr>
-          <w:rFonts w:ascii="Helvetica" w:hAnsi="Helvetica" w:cs="Helvetica"/>
-          <w:sz w:val="30"/>
-          <w:szCs w:val="30"/>
-          <w:lang w:val="en-US"/>
-        </w:rPr>
-        <w:t xml:space="preserve"> , who kidnapped children in Uganda to assemble his army . With a campaign very well </w:t>
-      </w:r>
-      <w:proofErr w:type="gramStart"/>
-      <w:r>
-        <w:rPr>
-          <w:rFonts w:ascii="Helvetica" w:hAnsi="Helvetica" w:cs="Helvetica"/>
-          <w:sz w:val="30"/>
-          <w:szCs w:val="30"/>
-          <w:lang w:val="en-US"/>
-        </w:rPr>
-        <w:t>made ,</w:t>
-      </w:r>
-      <w:proofErr w:type="gramEnd"/>
-      <w:r>
-        <w:rPr>
-          <w:rFonts w:ascii="Helvetica" w:hAnsi="Helvetica" w:cs="Helvetica"/>
-          <w:sz w:val="30"/>
-          <w:szCs w:val="30"/>
-          <w:lang w:val="en-US"/>
-        </w:rPr>
-        <w:t xml:space="preserve"> and very well produced video , which was selling the idea that social networks could change the world , many people have joined the campaign that became a rage on the internet , and many even came to donate large amounts of money but it was soon discovered that it was all a hoax . </w:t>
-      </w:r>
-      <w:proofErr w:type="gramStart"/>
-      <w:r>
-        <w:rPr>
-          <w:rFonts w:ascii="Helvetica" w:hAnsi="Helvetica" w:cs="Helvetica"/>
-          <w:sz w:val="30"/>
-          <w:szCs w:val="30"/>
-          <w:lang w:val="en-US"/>
-        </w:rPr>
-        <w:t>Therefore ,</w:t>
-      </w:r>
-      <w:proofErr w:type="gramEnd"/>
-      <w:r>
-        <w:rPr>
-          <w:rFonts w:ascii="Helvetica" w:hAnsi="Helvetica" w:cs="Helvetica"/>
-          <w:sz w:val="30"/>
-          <w:szCs w:val="30"/>
-          <w:lang w:val="en-US"/>
-        </w:rPr>
-        <w:t xml:space="preserve"> the share without repeating , without question , just participating in protests and demonstrations without knowing its meaning and without knowing what will be its consequences .</w:t>
+          <w:rFonts w:ascii="Helvetica" w:hAnsi="Helvetica"/>
+          <w:color w:val="000000"/>
+          <w:sz w:val="19"/>
+          <w:szCs w:val="19"/>
+          <w:shd w:val="clear" w:color="auto" w:fill="FFFFFF"/>
+        </w:rPr>
+        <w:t xml:space="preserve">" movement </w:t>
+      </w:r>
+      <w:r>
+        <w:rPr>
+          <w:rFonts w:ascii="Helvetica" w:hAnsi="Helvetica"/>
+          <w:color w:val="000000"/>
+          <w:sz w:val="19"/>
+          <w:szCs w:val="19"/>
+          <w:shd w:val="clear" w:color="auto" w:fill="FFFFFF"/>
+        </w:rPr>
+        <w:t xml:space="preserve">to make </w:t>
+      </w:r>
+      <w:r>
+        <w:rPr>
+          <w:rFonts w:ascii="Helvetica" w:hAnsi="Helvetica" w:cs="Helvetica"/>
+          <w:sz w:val="30"/>
+          <w:szCs w:val="30"/>
+          <w:lang w:val="en-US"/>
+        </w:rPr>
+        <w:t xml:space="preserve">Uganda’s dictator Joseph </w:t>
+      </w:r>
+      <w:proofErr w:type="spellStart"/>
+      <w:r>
+        <w:rPr>
+          <w:rFonts w:ascii="Helvetica" w:hAnsi="Helvetica" w:cs="Helvetica"/>
+          <w:sz w:val="30"/>
+          <w:szCs w:val="30"/>
+          <w:lang w:val="en-US"/>
+        </w:rPr>
+        <w:t>Kony</w:t>
+      </w:r>
+      <w:proofErr w:type="spellEnd"/>
+      <w:r>
+        <w:rPr>
+          <w:rFonts w:ascii="Helvetica" w:hAnsi="Helvetica"/>
+          <w:color w:val="000000"/>
+          <w:sz w:val="19"/>
+          <w:szCs w:val="19"/>
+          <w:shd w:val="clear" w:color="auto" w:fill="FFFFFF"/>
+        </w:rPr>
+        <w:t xml:space="preserve"> indicted war criminal</w:t>
+      </w:r>
+      <w:r>
+        <w:t xml:space="preserve">. He was accused to </w:t>
+      </w:r>
+      <w:r>
+        <w:rPr>
+          <w:rFonts w:ascii="Helvetica" w:hAnsi="Helvetica" w:cs="Helvetica"/>
+          <w:sz w:val="30"/>
+          <w:szCs w:val="30"/>
+          <w:lang w:val="en-US"/>
+        </w:rPr>
+        <w:t>kidnap</w:t>
+      </w:r>
+      <w:r>
+        <w:rPr>
+          <w:rFonts w:ascii="Helvetica" w:hAnsi="Helvetica" w:cs="Helvetica"/>
+          <w:sz w:val="30"/>
+          <w:szCs w:val="30"/>
+          <w:lang w:val="en-US"/>
+        </w:rPr>
+        <w:t xml:space="preserve"> children </w:t>
+      </w:r>
+      <w:r>
+        <w:rPr>
+          <w:rFonts w:ascii="Helvetica" w:hAnsi="Helvetica" w:cs="Helvetica"/>
+          <w:sz w:val="30"/>
+          <w:szCs w:val="30"/>
+          <w:lang w:val="en-US"/>
+        </w:rPr>
+        <w:t xml:space="preserve">and </w:t>
+      </w:r>
+      <w:r>
+        <w:rPr>
+          <w:rFonts w:ascii="Helvetica" w:hAnsi="Helvetica" w:cs="Helvetica"/>
+          <w:sz w:val="30"/>
+          <w:szCs w:val="30"/>
+          <w:lang w:val="en-US"/>
+        </w:rPr>
+        <w:t xml:space="preserve">to </w:t>
+      </w:r>
+      <w:r>
+        <w:rPr>
+          <w:rFonts w:ascii="Helvetica" w:hAnsi="Helvetica" w:cs="Helvetica"/>
+          <w:sz w:val="30"/>
+          <w:szCs w:val="30"/>
+          <w:lang w:val="en-US"/>
+        </w:rPr>
+        <w:t>force</w:t>
+      </w:r>
+      <w:r>
+        <w:rPr>
+          <w:rFonts w:ascii="Helvetica" w:hAnsi="Helvetica" w:cs="Helvetica"/>
+          <w:sz w:val="30"/>
+          <w:szCs w:val="30"/>
+          <w:lang w:val="en-US"/>
+        </w:rPr>
+        <w:t xml:space="preserve"> them to work in his arm</w:t>
+      </w:r>
+      <w:r>
+        <w:rPr>
+          <w:rFonts w:ascii="Helvetica" w:hAnsi="Helvetica" w:cs="Helvetica"/>
+          <w:sz w:val="30"/>
+          <w:szCs w:val="30"/>
+          <w:lang w:val="en-US"/>
+        </w:rPr>
+        <w:t xml:space="preserve">. </w:t>
+      </w:r>
+      <w:r>
+        <w:rPr>
+          <w:rFonts w:ascii="Georgia" w:hAnsi="Georgia"/>
+          <w:color w:val="000000"/>
+          <w:sz w:val="23"/>
+          <w:szCs w:val="23"/>
+          <w:shd w:val="clear" w:color="auto" w:fill="FFFFFF"/>
+        </w:rPr>
+        <w:t xml:space="preserve">Jason Russell, co-founder of Invisible Children, decided to capitalize on social media and conduct an "experiment" to recruit for his cause. “The mini-documentary that emerged is emotion-laden and appeals to the kind hearts of donator” </w:t>
+      </w:r>
+      <w:r>
+        <w:rPr>
+          <w:rFonts w:ascii="Helvetica" w:hAnsi="Helvetica" w:cs="Helvetica"/>
+          <w:sz w:val="30"/>
+          <w:szCs w:val="30"/>
+          <w:lang w:val="en-US"/>
+        </w:rPr>
+        <w:t xml:space="preserve">was soon discovered a </w:t>
+      </w:r>
+      <w:r>
+        <w:rPr>
+          <w:rFonts w:ascii="Helvetica" w:hAnsi="Helvetica" w:cs="Helvetica"/>
+          <w:sz w:val="30"/>
+          <w:szCs w:val="30"/>
+          <w:lang w:val="en-US"/>
+        </w:rPr>
+        <w:t>fraud</w:t>
+      </w:r>
+      <w:r>
+        <w:rPr>
+          <w:rFonts w:ascii="Helvetica" w:hAnsi="Helvetica" w:cs="Helvetica"/>
+          <w:sz w:val="30"/>
+          <w:szCs w:val="30"/>
+          <w:lang w:val="en-US"/>
+        </w:rPr>
+        <w:t xml:space="preserve">. </w:t>
       </w:r>
     </w:p>
     <w:p>
@@ -1295,27 +1871,133 @@
           <w:szCs w:val="30"/>
           <w:lang w:val="en-US"/>
         </w:rPr>
-        <w:t xml:space="preserve">We live in a time that we are thrilled with the proximity and ease of communication provided by social </w:t>
-      </w:r>
-      <w:proofErr w:type="gramStart"/>
-      <w:r>
-        <w:rPr>
-          <w:rFonts w:ascii="Helvetica" w:hAnsi="Helvetica" w:cs="Helvetica"/>
-          <w:sz w:val="30"/>
-          <w:szCs w:val="30"/>
-          <w:lang w:val="en-US"/>
-        </w:rPr>
-        <w:t>networks ,</w:t>
-      </w:r>
-      <w:proofErr w:type="gramEnd"/>
-      <w:r>
-        <w:rPr>
-          <w:rFonts w:ascii="Helvetica" w:hAnsi="Helvetica" w:cs="Helvetica"/>
-          <w:sz w:val="30"/>
-          <w:szCs w:val="30"/>
-          <w:lang w:val="en-US"/>
-        </w:rPr>
-        <w:t xml:space="preserve"> and largely demonstrations , protests , campaigns , are a consequence of this incantation. However we know that digital activism alone is ineffective and social changes still require </w:t>
+        <w:t>Finally, I think that w</w:t>
+      </w:r>
+      <w:r>
+        <w:rPr>
+          <w:rFonts w:ascii="Helvetica" w:hAnsi="Helvetica" w:cs="Helvetica"/>
+          <w:sz w:val="30"/>
+          <w:szCs w:val="30"/>
+          <w:lang w:val="en-US"/>
+        </w:rPr>
+        <w:t xml:space="preserve">e live in a time that we are </w:t>
+      </w:r>
+      <w:r>
+        <w:rPr>
+          <w:rFonts w:ascii="Helvetica" w:hAnsi="Helvetica" w:cs="Helvetica"/>
+          <w:sz w:val="30"/>
+          <w:szCs w:val="30"/>
+          <w:lang w:val="en-US"/>
+        </w:rPr>
+        <w:t xml:space="preserve">probably </w:t>
+      </w:r>
+      <w:r>
+        <w:rPr>
+          <w:rFonts w:ascii="Helvetica" w:hAnsi="Helvetica" w:cs="Helvetica"/>
+          <w:sz w:val="30"/>
+          <w:szCs w:val="30"/>
+          <w:lang w:val="en-US"/>
+        </w:rPr>
+        <w:t>fascinated with</w:t>
+      </w:r>
+      <w:r>
+        <w:rPr>
+          <w:rFonts w:ascii="Helvetica" w:hAnsi="Helvetica" w:cs="Helvetica"/>
+          <w:sz w:val="30"/>
+          <w:szCs w:val="30"/>
+          <w:lang w:val="en-US"/>
+        </w:rPr>
+        <w:t xml:space="preserve"> the proximity and ease of communication provided by </w:t>
+      </w:r>
+      <w:r>
+        <w:rPr>
+          <w:rFonts w:ascii="Helvetica" w:hAnsi="Helvetica" w:cs="Helvetica"/>
+          <w:sz w:val="30"/>
+          <w:szCs w:val="30"/>
+          <w:lang w:val="en-US"/>
+        </w:rPr>
+        <w:t>SNSs and the Internet in general. The large</w:t>
+      </w:r>
+      <w:r>
+        <w:rPr>
+          <w:rFonts w:ascii="Helvetica" w:hAnsi="Helvetica" w:cs="Helvetica"/>
+          <w:sz w:val="30"/>
+          <w:szCs w:val="30"/>
+          <w:lang w:val="en-US"/>
+        </w:rPr>
+        <w:t xml:space="preserve"> demonstrations </w:t>
+      </w:r>
+      <w:r>
+        <w:rPr>
+          <w:rFonts w:ascii="Helvetica" w:hAnsi="Helvetica" w:cs="Helvetica"/>
+          <w:sz w:val="30"/>
+          <w:szCs w:val="30"/>
+          <w:lang w:val="en-US"/>
+        </w:rPr>
+        <w:t xml:space="preserve">around the globe </w:t>
+      </w:r>
+      <w:r>
+        <w:rPr>
+          <w:rFonts w:ascii="Helvetica" w:hAnsi="Helvetica" w:cs="Helvetica"/>
+          <w:sz w:val="30"/>
+          <w:szCs w:val="30"/>
+          <w:lang w:val="en-US"/>
+        </w:rPr>
+        <w:t>are</w:t>
+      </w:r>
+      <w:r>
+        <w:rPr>
+          <w:rFonts w:ascii="Helvetica" w:hAnsi="Helvetica" w:cs="Helvetica"/>
+          <w:sz w:val="30"/>
+          <w:szCs w:val="30"/>
+          <w:lang w:val="en-US"/>
+        </w:rPr>
+        <w:t xml:space="preserve"> perhaps</w:t>
+      </w:r>
+      <w:r>
+        <w:rPr>
+          <w:rFonts w:ascii="Helvetica" w:hAnsi="Helvetica" w:cs="Helvetica"/>
+          <w:sz w:val="30"/>
+          <w:szCs w:val="30"/>
+          <w:lang w:val="en-US"/>
+        </w:rPr>
+        <w:t xml:space="preserve"> a consequence of this </w:t>
+      </w:r>
+      <w:r>
+        <w:rPr>
+          <w:rFonts w:ascii="Helvetica" w:hAnsi="Helvetica" w:cs="Helvetica"/>
+          <w:sz w:val="30"/>
+          <w:szCs w:val="30"/>
+          <w:lang w:val="en-US"/>
+        </w:rPr>
+        <w:t>fascination</w:t>
+      </w:r>
+      <w:r>
+        <w:rPr>
+          <w:rFonts w:ascii="Helvetica" w:hAnsi="Helvetica" w:cs="Helvetica"/>
+          <w:sz w:val="30"/>
+          <w:szCs w:val="30"/>
+          <w:lang w:val="en-US"/>
+        </w:rPr>
+        <w:t xml:space="preserve">. However we </w:t>
+      </w:r>
+      <w:r>
+        <w:rPr>
+          <w:rFonts w:ascii="Helvetica" w:hAnsi="Helvetica" w:cs="Helvetica"/>
+          <w:sz w:val="30"/>
+          <w:szCs w:val="30"/>
+          <w:lang w:val="en-US"/>
+        </w:rPr>
+        <w:t xml:space="preserve">should </w:t>
+      </w:r>
+      <w:r>
+        <w:rPr>
+          <w:rFonts w:ascii="Helvetica" w:hAnsi="Helvetica" w:cs="Helvetica"/>
+          <w:sz w:val="30"/>
+          <w:szCs w:val="30"/>
+          <w:lang w:val="en-US"/>
+        </w:rPr>
+        <w:t xml:space="preserve">know that digital activism alone is ineffective and social changes still require </w:t>
       </w:r>
       <w:proofErr w:type="gramStart"/>
       <w:r>
@@ -1709,6 +2391,11 @@
     <w:semiHidden/>
     <w:unhideWhenUsed/>
   </w:style>
+  <w:style w:type="character" w:customStyle="1" w:styleId="apple-converted-space">
+    <w:name w:val="apple-converted-space"/>
+    <w:basedOn w:val="DefaultParagraphFont"/>
+    <w:rsid w:val="00480DE3"/>
+  </w:style>
 </w:styles>
 </file>
 
@@ -1892,6 +2579,11 @@
     <w:uiPriority w:val="99"/>
     <w:semiHidden/>
     <w:unhideWhenUsed/>
+  </w:style>
+  <w:style w:type="character" w:customStyle="1" w:styleId="apple-converted-space">
+    <w:name w:val="apple-converted-space"/>
+    <w:basedOn w:val="DefaultParagraphFont"/>
+    <w:rsid w:val="00480DE3"/>
   </w:style>
 </w:styles>
 </file>

--- a/Week 7 - Comment on Stephen's Blog.docx
+++ b/Week 7 - Comment on Stephen's Blog.docx
@@ -144,18 +144,7 @@
           <w:szCs w:val="30"/>
           <w:lang w:val="en-US"/>
         </w:rPr>
-        <w:t>People started to believe that by signing online petitions or confirming participation</w:t>
-      </w:r>
-      <w:bookmarkStart w:id="0" w:name="_GoBack"/>
-      <w:bookmarkEnd w:id="0"/>
-      <w:r>
-        <w:rPr>
-          <w:rFonts w:ascii="Helvetica" w:hAnsi="Helvetica" w:cs="Helvetica"/>
-          <w:sz w:val="30"/>
-          <w:szCs w:val="30"/>
-          <w:lang w:val="en-US"/>
-        </w:rPr>
-        <w:t xml:space="preserve"> in </w:t>
+        <w:t xml:space="preserve">People started to believe that by signing online petitions or confirming participation in </w:t>
       </w:r>
       <w:r>
         <w:rPr>
@@ -518,6 +507,15 @@
           <w:lang w:val="en-US"/>
         </w:rPr>
         <w:t>ir SN</w:t>
+      </w:r>
+      <w:r>
+        <w:rPr>
+          <w:rFonts w:ascii="Helvetica" w:hAnsi="Helvetica" w:cs="Helvetica"/>
+          <w:sz w:val="30"/>
+          <w:szCs w:val="30"/>
+          <w:lang w:val="en-US"/>
+        </w:rPr>
+        <w:t>s</w:t>
       </w:r>
       <w:r>
         <w:rPr>
@@ -870,70 +868,146 @@
           <w:szCs w:val="30"/>
           <w:lang w:val="en-US"/>
         </w:rPr>
-        <w:t xml:space="preserve">This is may be an indication that there is an exaggerated hope in the Internet as a tool for change. </w:t>
-      </w:r>
-      <w:r>
-        <w:rPr>
-          <w:rFonts w:ascii="Helvetica" w:hAnsi="Helvetica" w:cs="Helvetica"/>
-          <w:sz w:val="30"/>
-          <w:szCs w:val="30"/>
-          <w:lang w:val="en-US"/>
-        </w:rPr>
-        <w:t>I</w:t>
-      </w:r>
-      <w:r>
-        <w:rPr>
-          <w:rFonts w:ascii="Helvetica" w:hAnsi="Helvetica" w:cs="Helvetica"/>
-          <w:sz w:val="30"/>
-          <w:szCs w:val="30"/>
-          <w:lang w:val="en-US"/>
-        </w:rPr>
-        <w:t>n fact</w:t>
-      </w:r>
-      <w:r>
-        <w:rPr>
-          <w:rFonts w:ascii="Helvetica" w:hAnsi="Helvetica" w:cs="Helvetica"/>
-          <w:sz w:val="30"/>
-          <w:szCs w:val="30"/>
-          <w:lang w:val="en-US"/>
-        </w:rPr>
-        <w:t>,</w:t>
-      </w:r>
-      <w:r>
-        <w:rPr>
-          <w:rFonts w:ascii="Helvetica" w:hAnsi="Helvetica" w:cs="Helvetica"/>
-          <w:sz w:val="30"/>
-          <w:szCs w:val="30"/>
-          <w:lang w:val="en-US"/>
-        </w:rPr>
-        <w:t xml:space="preserve"> what can happen is the </w:t>
-      </w:r>
-      <w:r>
-        <w:rPr>
-          <w:rFonts w:ascii="Helvetica" w:hAnsi="Helvetica" w:cs="Helvetica"/>
-          <w:sz w:val="30"/>
-          <w:szCs w:val="30"/>
-          <w:lang w:val="en-US"/>
-        </w:rPr>
-        <w:t>opposite,</w:t>
-      </w:r>
-      <w:r>
-        <w:rPr>
-          <w:rFonts w:ascii="Helvetica" w:hAnsi="Helvetica" w:cs="Helvetica"/>
-          <w:sz w:val="30"/>
-          <w:szCs w:val="30"/>
-          <w:lang w:val="en-US"/>
-        </w:rPr>
-        <w:t xml:space="preserve"> the excess of information to which we</w:t>
-      </w:r>
-      <w:r>
-        <w:rPr>
-          <w:rFonts w:ascii="Helvetica" w:hAnsi="Helvetica" w:cs="Helvetica"/>
-          <w:sz w:val="30"/>
-          <w:szCs w:val="30"/>
-          <w:lang w:val="en-US"/>
-        </w:rPr>
-        <w:t xml:space="preserve"> are exposed might </w:t>
+        <w:t xml:space="preserve">This is may be an indication that there is an exaggerated hope </w:t>
+      </w:r>
+      <w:r>
+        <w:rPr>
+          <w:rFonts w:ascii="Helvetica" w:hAnsi="Helvetica" w:cs="Helvetica"/>
+          <w:sz w:val="30"/>
+          <w:szCs w:val="30"/>
+          <w:lang w:val="en-US"/>
+        </w:rPr>
+        <w:t>that</w:t>
+      </w:r>
+      <w:r>
+        <w:rPr>
+          <w:rFonts w:ascii="Helvetica" w:hAnsi="Helvetica" w:cs="Helvetica"/>
+          <w:sz w:val="30"/>
+          <w:szCs w:val="30"/>
+          <w:lang w:val="en-US"/>
+        </w:rPr>
+        <w:t xml:space="preserve"> </w:t>
+      </w:r>
+      <w:r>
+        <w:rPr>
+          <w:rFonts w:ascii="Helvetica" w:hAnsi="Helvetica" w:cs="Helvetica"/>
+          <w:sz w:val="30"/>
+          <w:szCs w:val="30"/>
+          <w:lang w:val="en-US"/>
+        </w:rPr>
+        <w:t>SNSs</w:t>
+      </w:r>
+      <w:r>
+        <w:rPr>
+          <w:rFonts w:ascii="Helvetica" w:hAnsi="Helvetica" w:cs="Helvetica"/>
+          <w:sz w:val="30"/>
+          <w:szCs w:val="30"/>
+          <w:lang w:val="en-US"/>
+        </w:rPr>
+        <w:t xml:space="preserve"> </w:t>
+      </w:r>
+      <w:r>
+        <w:rPr>
+          <w:rFonts w:ascii="Helvetica" w:hAnsi="Helvetica" w:cs="Helvetica"/>
+          <w:sz w:val="30"/>
+          <w:szCs w:val="30"/>
+          <w:lang w:val="en-US"/>
+        </w:rPr>
+        <w:t>can be used as a</w:t>
+      </w:r>
+      <w:r>
+        <w:rPr>
+          <w:rFonts w:ascii="Helvetica" w:hAnsi="Helvetica" w:cs="Helvetica"/>
+          <w:sz w:val="30"/>
+          <w:szCs w:val="30"/>
+          <w:lang w:val="en-US"/>
+        </w:rPr>
+        <w:t xml:space="preserve"> tool for change</w:t>
+      </w:r>
+      <w:r>
+        <w:rPr>
+          <w:rFonts w:ascii="Helvetica" w:hAnsi="Helvetica" w:cs="Helvetica"/>
+          <w:sz w:val="30"/>
+          <w:szCs w:val="30"/>
+          <w:lang w:val="en-US"/>
+        </w:rPr>
+        <w:t xml:space="preserve"> rather than what they really are “a self-indulgent medium that promotes </w:t>
+      </w:r>
+      <w:proofErr w:type="spellStart"/>
+      <w:r>
+        <w:rPr>
+          <w:rFonts w:ascii="Helvetica" w:hAnsi="Helvetica" w:cs="Helvetica"/>
+          <w:sz w:val="30"/>
+          <w:szCs w:val="30"/>
+          <w:lang w:val="en-US"/>
+        </w:rPr>
+        <w:t>slacktivism</w:t>
+      </w:r>
+      <w:proofErr w:type="spellEnd"/>
+      <w:r>
+        <w:rPr>
+          <w:rFonts w:ascii="Helvetica" w:hAnsi="Helvetica" w:cs="Helvetica"/>
+          <w:sz w:val="30"/>
+          <w:szCs w:val="30"/>
+          <w:lang w:val="en-US"/>
+        </w:rPr>
+        <w:t>” (</w:t>
+      </w:r>
+      <w:proofErr w:type="spellStart"/>
+      <w:r>
+        <w:rPr>
+          <w:rFonts w:ascii="Helvetica" w:hAnsi="Helvetica" w:cs="Helvetica"/>
+          <w:sz w:val="30"/>
+          <w:szCs w:val="30"/>
+          <w:lang w:val="en-US"/>
+        </w:rPr>
+        <w:t>Morozov</w:t>
+      </w:r>
+      <w:proofErr w:type="spellEnd"/>
+      <w:r>
+        <w:rPr>
+          <w:rFonts w:ascii="Helvetica" w:hAnsi="Helvetica" w:cs="Helvetica"/>
+          <w:sz w:val="30"/>
+          <w:szCs w:val="30"/>
+          <w:lang w:val="en-US"/>
+        </w:rPr>
+        <w:t xml:space="preserve">, 2011). In fact, </w:t>
+      </w:r>
+      <w:r>
+        <w:rPr>
+          <w:rFonts w:ascii="Helvetica" w:hAnsi="Helvetica" w:cs="Helvetica"/>
+          <w:sz w:val="30"/>
+          <w:szCs w:val="30"/>
+          <w:lang w:val="en-US"/>
+        </w:rPr>
+        <w:t>the excess of information to which we</w:t>
+      </w:r>
+      <w:r>
+        <w:rPr>
+          <w:rFonts w:ascii="Helvetica" w:hAnsi="Helvetica" w:cs="Helvetica"/>
+          <w:sz w:val="30"/>
+          <w:szCs w:val="30"/>
+          <w:lang w:val="en-US"/>
+        </w:rPr>
+        <w:t xml:space="preserve"> are exposed </w:t>
+      </w:r>
+      <w:r>
+        <w:rPr>
+          <w:rFonts w:ascii="Helvetica" w:hAnsi="Helvetica" w:cs="Helvetica"/>
+          <w:sz w:val="30"/>
+          <w:szCs w:val="30"/>
+          <w:lang w:val="en-US"/>
+        </w:rPr>
+        <w:t xml:space="preserve">and the speed that it comes to us within SNSs </w:t>
+      </w:r>
+      <w:r>
+        <w:rPr>
+          <w:rFonts w:ascii="Helvetica" w:hAnsi="Helvetica" w:cs="Helvetica"/>
+          <w:sz w:val="30"/>
+          <w:szCs w:val="30"/>
+          <w:lang w:val="en-US"/>
+        </w:rPr>
+        <w:t xml:space="preserve">might </w:t>
       </w:r>
       <w:r>
         <w:rPr>
@@ -987,16 +1061,16 @@
           <w:szCs w:val="30"/>
           <w:lang w:val="en-US"/>
         </w:rPr>
-        <w:t xml:space="preserve">. The amount of information and the speed </w:t>
-      </w:r>
-      <w:r>
-        <w:rPr>
-          <w:rFonts w:ascii="Helvetica" w:hAnsi="Helvetica" w:cs="Helvetica"/>
-          <w:sz w:val="30"/>
-          <w:szCs w:val="30"/>
-          <w:lang w:val="en-US"/>
-        </w:rPr>
-        <w:t>that it comes to us</w:t>
+        <w:t xml:space="preserve">. </w:t>
+      </w:r>
+      <w:r>
+        <w:rPr>
+          <w:rFonts w:ascii="Helvetica" w:hAnsi="Helvetica" w:cs="Helvetica"/>
+          <w:sz w:val="30"/>
+          <w:szCs w:val="30"/>
+          <w:lang w:val="en-US"/>
+        </w:rPr>
+        <w:t>This</w:t>
       </w:r>
       <w:r>
         <w:rPr>
@@ -1014,7 +1088,52 @@
           <w:szCs w:val="30"/>
           <w:lang w:val="en-US"/>
         </w:rPr>
-        <w:t xml:space="preserve">may impact the level of the superficiality </w:t>
+        <w:t xml:space="preserve">may </w:t>
+      </w:r>
+      <w:r>
+        <w:rPr>
+          <w:rFonts w:ascii="Helvetica" w:hAnsi="Helvetica" w:cs="Helvetica"/>
+          <w:sz w:val="30"/>
+          <w:szCs w:val="30"/>
+          <w:lang w:val="en-US"/>
+        </w:rPr>
+        <w:t>also impact</w:t>
+      </w:r>
+      <w:r>
+        <w:rPr>
+          <w:rFonts w:ascii="Helvetica" w:hAnsi="Helvetica" w:cs="Helvetica"/>
+          <w:sz w:val="30"/>
+          <w:szCs w:val="30"/>
+          <w:lang w:val="en-US"/>
+        </w:rPr>
+        <w:t xml:space="preserve"> </w:t>
+      </w:r>
+      <w:r>
+        <w:rPr>
+          <w:rFonts w:ascii="Helvetica" w:hAnsi="Helvetica" w:cs="Helvetica"/>
+          <w:sz w:val="30"/>
+          <w:szCs w:val="30"/>
+          <w:lang w:val="en-US"/>
+        </w:rPr>
+        <w:t>in</w:t>
+      </w:r>
+      <w:r>
+        <w:rPr>
+          <w:rFonts w:ascii="Helvetica" w:hAnsi="Helvetica" w:cs="Helvetica"/>
+          <w:sz w:val="30"/>
+          <w:szCs w:val="30"/>
+          <w:lang w:val="en-US"/>
+        </w:rPr>
+        <w:t xml:space="preserve"> </w:t>
+      </w:r>
+      <w:r>
+        <w:rPr>
+          <w:rFonts w:ascii="Helvetica" w:hAnsi="Helvetica" w:cs="Helvetica"/>
+          <w:sz w:val="30"/>
+          <w:szCs w:val="30"/>
+          <w:lang w:val="en-US"/>
+        </w:rPr>
+        <w:t xml:space="preserve">the level of the superficiality </w:t>
       </w:r>
       <w:r>
         <w:rPr>
@@ -1153,7 +1272,25 @@
           <w:szCs w:val="30"/>
           <w:lang w:val="en-US"/>
         </w:rPr>
-        <w:t>with what we share makes</w:t>
+        <w:t xml:space="preserve">with what we share </w:t>
+      </w:r>
+      <w:r>
+        <w:rPr>
+          <w:rFonts w:ascii="Helvetica" w:hAnsi="Helvetica" w:cs="Helvetica"/>
+          <w:sz w:val="30"/>
+          <w:szCs w:val="30"/>
+          <w:lang w:val="en-US"/>
+        </w:rPr>
+        <w:t xml:space="preserve">in SNSs </w:t>
+      </w:r>
+      <w:r>
+        <w:rPr>
+          <w:rFonts w:ascii="Helvetica" w:hAnsi="Helvetica" w:cs="Helvetica"/>
+          <w:sz w:val="30"/>
+          <w:szCs w:val="30"/>
+          <w:lang w:val="en-US"/>
+        </w:rPr>
+        <w:t>makes</w:t>
       </w:r>
       <w:r>
         <w:rPr>
@@ -1171,7 +1308,16 @@
           <w:szCs w:val="30"/>
           <w:lang w:val="en-US"/>
         </w:rPr>
-        <w:t>micro-activism</w:t>
+        <w:t>digital</w:t>
+      </w:r>
+      <w:r>
+        <w:rPr>
+          <w:rFonts w:ascii="Helvetica" w:hAnsi="Helvetica" w:cs="Helvetica"/>
+          <w:sz w:val="30"/>
+          <w:szCs w:val="30"/>
+          <w:lang w:val="en-US"/>
+        </w:rPr>
+        <w:t>-activism</w:t>
       </w:r>
       <w:r>
         <w:rPr>
@@ -1189,7 +1335,25 @@
           <w:szCs w:val="30"/>
           <w:lang w:val="en-US"/>
         </w:rPr>
-        <w:t xml:space="preserve">rtance within SNSs than outside. </w:t>
+        <w:t xml:space="preserve">rtance within </w:t>
+      </w:r>
+      <w:r>
+        <w:rPr>
+          <w:rFonts w:ascii="Helvetica" w:hAnsi="Helvetica" w:cs="Helvetica"/>
+          <w:sz w:val="30"/>
+          <w:szCs w:val="30"/>
+          <w:lang w:val="en-US"/>
+        </w:rPr>
+        <w:t xml:space="preserve">these realms </w:t>
+      </w:r>
+      <w:r>
+        <w:rPr>
+          <w:rFonts w:ascii="Helvetica" w:hAnsi="Helvetica" w:cs="Helvetica"/>
+          <w:sz w:val="30"/>
+          <w:szCs w:val="30"/>
+          <w:lang w:val="en-US"/>
+        </w:rPr>
+        <w:t xml:space="preserve">than outside. </w:t>
       </w:r>
       <w:r>
         <w:rPr>
@@ -1290,79 +1454,98 @@
           <w:szCs w:val="30"/>
           <w:lang w:val="en-US"/>
         </w:rPr>
-        <w:t xml:space="preserve">One simple way to notice it (at least in Brazil) is </w:t>
-      </w:r>
-      <w:r>
-        <w:rPr>
-          <w:rFonts w:ascii="Helvetica" w:hAnsi="Helvetica" w:cs="Helvetica"/>
-          <w:sz w:val="30"/>
-          <w:szCs w:val="30"/>
-          <w:lang w:val="en-US"/>
-        </w:rPr>
-        <w:t xml:space="preserve">comparing the </w:t>
-      </w:r>
-      <w:r>
-        <w:rPr>
-          <w:rFonts w:ascii="Helvetica" w:hAnsi="Helvetica" w:cs="Helvetica"/>
-          <w:sz w:val="30"/>
-          <w:szCs w:val="30"/>
-          <w:lang w:val="en-US"/>
-        </w:rPr>
-        <w:t xml:space="preserve">number </w:t>
-      </w:r>
-      <w:r>
-        <w:rPr>
-          <w:rFonts w:ascii="Helvetica" w:hAnsi="Helvetica" w:cs="Helvetica"/>
-          <w:sz w:val="30"/>
-          <w:szCs w:val="30"/>
-          <w:lang w:val="en-US"/>
-        </w:rPr>
-        <w:t>of people confirm</w:t>
-      </w:r>
-      <w:r>
-        <w:rPr>
-          <w:rFonts w:ascii="Helvetica" w:hAnsi="Helvetica" w:cs="Helvetica"/>
-          <w:sz w:val="30"/>
-          <w:szCs w:val="30"/>
-          <w:lang w:val="en-US"/>
-        </w:rPr>
-        <w:t>ing</w:t>
-      </w:r>
-      <w:r>
-        <w:rPr>
-          <w:rFonts w:ascii="Helvetica" w:hAnsi="Helvetica" w:cs="Helvetica"/>
-          <w:sz w:val="30"/>
-          <w:szCs w:val="30"/>
-          <w:lang w:val="en-US"/>
-        </w:rPr>
-        <w:t xml:space="preserve"> presence in a protest through SNSs </w:t>
-      </w:r>
-      <w:r>
-        <w:rPr>
-          <w:rFonts w:ascii="Helvetica" w:hAnsi="Helvetica" w:cs="Helvetica"/>
-          <w:sz w:val="30"/>
-          <w:szCs w:val="30"/>
-          <w:lang w:val="en-US"/>
-        </w:rPr>
-        <w:t>against the</w:t>
-      </w:r>
-      <w:r>
-        <w:rPr>
-          <w:rFonts w:ascii="Helvetica" w:hAnsi="Helvetica" w:cs="Helvetica"/>
-          <w:sz w:val="30"/>
-          <w:szCs w:val="30"/>
-          <w:lang w:val="en-US"/>
-        </w:rPr>
-        <w:t xml:space="preserve"> insignificant number of people attending</w:t>
-      </w:r>
-      <w:r>
-        <w:rPr>
-          <w:rFonts w:ascii="Helvetica" w:hAnsi="Helvetica" w:cs="Helvetica"/>
-          <w:sz w:val="30"/>
-          <w:szCs w:val="30"/>
-          <w:lang w:val="en-US"/>
-        </w:rPr>
-        <w:t xml:space="preserve"> (comparatively)</w:t>
+        <w:t xml:space="preserve">And </w:t>
+      </w:r>
+      <w:r>
+        <w:rPr>
+          <w:rFonts w:ascii="Helvetica" w:hAnsi="Helvetica" w:cs="Helvetica"/>
+          <w:sz w:val="30"/>
+          <w:szCs w:val="30"/>
+          <w:lang w:val="en-US"/>
+        </w:rPr>
+        <w:t>by</w:t>
+      </w:r>
+      <w:r>
+        <w:rPr>
+          <w:rFonts w:ascii="Helvetica" w:hAnsi="Helvetica" w:cs="Helvetica"/>
+          <w:sz w:val="30"/>
+          <w:szCs w:val="30"/>
+          <w:lang w:val="en-US"/>
+        </w:rPr>
+        <w:t xml:space="preserve"> win</w:t>
+      </w:r>
+      <w:r>
+        <w:rPr>
+          <w:rFonts w:ascii="Helvetica" w:hAnsi="Helvetica" w:cs="Helvetica"/>
+          <w:sz w:val="30"/>
+          <w:szCs w:val="30"/>
+          <w:lang w:val="en-US"/>
+        </w:rPr>
+        <w:t xml:space="preserve">ning attention in SNSs </w:t>
+      </w:r>
+      <w:r>
+        <w:rPr>
+          <w:rFonts w:ascii="Helvetica" w:hAnsi="Helvetica" w:cs="Helvetica"/>
+          <w:sz w:val="30"/>
+          <w:szCs w:val="30"/>
+          <w:lang w:val="en-US"/>
+        </w:rPr>
+        <w:t>that d</w:t>
+      </w:r>
+      <w:r>
+        <w:rPr>
+          <w:rFonts w:ascii="Helvetica" w:hAnsi="Helvetica" w:cs="Helvetica"/>
+          <w:sz w:val="30"/>
+          <w:szCs w:val="30"/>
+          <w:lang w:val="en-US"/>
+        </w:rPr>
+        <w:t>o</w:t>
+      </w:r>
+      <w:r>
+        <w:rPr>
+          <w:rFonts w:ascii="Helvetica" w:hAnsi="Helvetica" w:cs="Helvetica"/>
+          <w:sz w:val="30"/>
+          <w:szCs w:val="30"/>
+          <w:lang w:val="en-US"/>
+        </w:rPr>
+        <w:t xml:space="preserve"> not</w:t>
+      </w:r>
+      <w:r>
+        <w:rPr>
+          <w:rFonts w:ascii="Helvetica" w:hAnsi="Helvetica" w:cs="Helvetica"/>
+          <w:sz w:val="30"/>
+          <w:szCs w:val="30"/>
+          <w:lang w:val="en-US"/>
+        </w:rPr>
+        <w:t xml:space="preserve"> match the </w:t>
+      </w:r>
+      <w:r>
+        <w:rPr>
+          <w:rFonts w:ascii="Helvetica" w:hAnsi="Helvetica" w:cs="Helvetica"/>
+          <w:sz w:val="30"/>
+          <w:szCs w:val="30"/>
+          <w:lang w:val="en-US"/>
+        </w:rPr>
+        <w:lastRenderedPageBreak/>
+        <w:t>reality of the facts/expectations</w:t>
+      </w:r>
+      <w:r>
+        <w:rPr>
+          <w:rFonts w:ascii="Helvetica" w:hAnsi="Helvetica" w:cs="Helvetica"/>
+          <w:sz w:val="30"/>
+          <w:szCs w:val="30"/>
+          <w:lang w:val="en-US"/>
+        </w:rPr>
+        <w:t xml:space="preserve">, these </w:t>
+      </w:r>
+      <w:r>
+        <w:rPr>
+          <w:rFonts w:ascii="Helvetica" w:hAnsi="Helvetica" w:cs="Helvetica"/>
+          <w:sz w:val="30"/>
+          <w:szCs w:val="30"/>
+          <w:lang w:val="en-US"/>
+        </w:rPr>
+        <w:t>campaigns can turn into a big deception</w:t>
       </w:r>
       <w:r>
         <w:rPr>
@@ -1373,134 +1556,54 @@
         </w:rPr>
         <w:t xml:space="preserve">. </w:t>
       </w:r>
-    </w:p>
-    <w:p>
-      <w:pPr>
-        <w:widowControl w:val="0"/>
-        <w:tabs>
-          <w:tab w:val="left" w:pos="720"/>
-          <w:tab w:val="left" w:pos="1440"/>
-          <w:tab w:val="left" w:pos="2160"/>
-          <w:tab w:val="left" w:pos="2880"/>
-          <w:tab w:val="left" w:pos="3600"/>
-          <w:tab w:val="left" w:pos="4320"/>
-          <w:tab w:val="left" w:pos="5040"/>
-          <w:tab w:val="left" w:pos="5760"/>
-          <w:tab w:val="left" w:pos="6480"/>
-          <w:tab w:val="left" w:pos="7200"/>
-          <w:tab w:val="left" w:pos="7920"/>
-          <w:tab w:val="left" w:pos="8640"/>
-        </w:tabs>
-        <w:autoSpaceDE w:val="0"/>
-        <w:autoSpaceDN w:val="0"/>
-        <w:adjustRightInd w:val="0"/>
-        <w:rPr>
-          <w:rFonts w:ascii="Helvetica" w:hAnsi="Helvetica" w:cs="Helvetica"/>
-          <w:sz w:val="30"/>
-          <w:szCs w:val="30"/>
-          <w:lang w:val="en-US"/>
-        </w:rPr>
-      </w:pPr>
-    </w:p>
-    <w:p>
-      <w:r>
-        <w:rPr>
-          <w:rFonts w:ascii="Helvetica" w:hAnsi="Helvetica" w:cs="Helvetica"/>
-          <w:sz w:val="30"/>
-          <w:szCs w:val="30"/>
-          <w:lang w:val="en-US"/>
-        </w:rPr>
-        <w:t xml:space="preserve">And </w:t>
-      </w:r>
-      <w:r>
-        <w:rPr>
-          <w:rFonts w:ascii="Helvetica" w:hAnsi="Helvetica" w:cs="Helvetica"/>
-          <w:sz w:val="30"/>
-          <w:szCs w:val="30"/>
-          <w:lang w:val="en-US"/>
-        </w:rPr>
-        <w:t>by</w:t>
-      </w:r>
-      <w:r>
-        <w:rPr>
-          <w:rFonts w:ascii="Helvetica" w:hAnsi="Helvetica" w:cs="Helvetica"/>
-          <w:sz w:val="30"/>
-          <w:szCs w:val="30"/>
-          <w:lang w:val="en-US"/>
-        </w:rPr>
-        <w:t xml:space="preserve"> win</w:t>
-      </w:r>
-      <w:r>
-        <w:rPr>
-          <w:rFonts w:ascii="Helvetica" w:hAnsi="Helvetica" w:cs="Helvetica"/>
-          <w:sz w:val="30"/>
-          <w:szCs w:val="30"/>
-          <w:lang w:val="en-US"/>
-        </w:rPr>
-        <w:t xml:space="preserve">ning attention in SNSs </w:t>
-      </w:r>
-      <w:r>
-        <w:rPr>
-          <w:rFonts w:ascii="Helvetica" w:hAnsi="Helvetica" w:cs="Helvetica"/>
-          <w:sz w:val="30"/>
-          <w:szCs w:val="30"/>
-          <w:lang w:val="en-US"/>
-        </w:rPr>
-        <w:t>that d</w:t>
-      </w:r>
-      <w:r>
-        <w:rPr>
-          <w:rFonts w:ascii="Helvetica" w:hAnsi="Helvetica" w:cs="Helvetica"/>
-          <w:sz w:val="30"/>
-          <w:szCs w:val="30"/>
-          <w:lang w:val="en-US"/>
-        </w:rPr>
-        <w:t>o</w:t>
-      </w:r>
-      <w:r>
-        <w:rPr>
-          <w:rFonts w:ascii="Helvetica" w:hAnsi="Helvetica" w:cs="Helvetica"/>
-          <w:sz w:val="30"/>
-          <w:szCs w:val="30"/>
-          <w:lang w:val="en-US"/>
-        </w:rPr>
-        <w:t xml:space="preserve"> not</w:t>
-      </w:r>
-      <w:r>
-        <w:rPr>
-          <w:rFonts w:ascii="Helvetica" w:hAnsi="Helvetica" w:cs="Helvetica"/>
-          <w:sz w:val="30"/>
-          <w:szCs w:val="30"/>
-          <w:lang w:val="en-US"/>
-        </w:rPr>
-        <w:t xml:space="preserve"> match the reality of the facts/expectations</w:t>
-      </w:r>
-      <w:r>
-        <w:rPr>
-          <w:rFonts w:ascii="Helvetica" w:hAnsi="Helvetica" w:cs="Helvetica"/>
-          <w:sz w:val="30"/>
-          <w:szCs w:val="30"/>
-          <w:lang w:val="en-US"/>
-        </w:rPr>
-        <w:t xml:space="preserve">, these </w:t>
-      </w:r>
-      <w:r>
-        <w:rPr>
-          <w:rFonts w:ascii="Helvetica" w:hAnsi="Helvetica" w:cs="Helvetica"/>
-          <w:sz w:val="30"/>
-          <w:szCs w:val="30"/>
-          <w:lang w:val="en-US"/>
-        </w:rPr>
-        <w:t>campaigns can turn into a big deception</w:t>
-      </w:r>
-      <w:r>
-        <w:rPr>
-          <w:rFonts w:ascii="Helvetica" w:hAnsi="Helvetica" w:cs="Helvetica"/>
-          <w:sz w:val="30"/>
-          <w:szCs w:val="30"/>
-          <w:lang w:val="en-US"/>
-        </w:rPr>
-        <w:t>. It is inter</w:t>
+      <w:r>
+        <w:rPr>
+          <w:rFonts w:ascii="Helvetica" w:hAnsi="Helvetica" w:cs="Helvetica"/>
+          <w:sz w:val="30"/>
+          <w:szCs w:val="30"/>
+          <w:lang w:val="en-US"/>
+        </w:rPr>
+        <w:t xml:space="preserve">A good example was </w:t>
+      </w:r>
+      <w:proofErr w:type="spellStart"/>
+      <w:r>
+        <w:rPr>
+          <w:rFonts w:ascii="Helvetica" w:hAnsi="Helvetica" w:cs="Helvetica"/>
+          <w:sz w:val="30"/>
+          <w:szCs w:val="30"/>
+          <w:lang w:val="en-US"/>
+        </w:rPr>
+        <w:t>Kony</w:t>
+      </w:r>
+      <w:proofErr w:type="spellEnd"/>
+      <w:r>
+        <w:rPr>
+          <w:rFonts w:ascii="Helvetica" w:hAnsi="Helvetica" w:cs="Helvetica"/>
+          <w:sz w:val="30"/>
+          <w:szCs w:val="30"/>
+          <w:lang w:val="en-US"/>
+        </w:rPr>
+        <w:t xml:space="preserve"> 2012, </w:t>
+      </w:r>
+      <w:proofErr w:type="gramStart"/>
+      <w:r>
+        <w:rPr>
+          <w:rFonts w:ascii="Helvetica" w:hAnsi="Helvetica" w:cs="Helvetica"/>
+          <w:sz w:val="30"/>
+          <w:szCs w:val="30"/>
+          <w:lang w:val="en-US"/>
+        </w:rPr>
+        <w:t>It</w:t>
+      </w:r>
+      <w:proofErr w:type="gramEnd"/>
+      <w:r>
+        <w:rPr>
+          <w:rFonts w:ascii="Helvetica" w:hAnsi="Helvetica" w:cs="Helvetica"/>
+          <w:sz w:val="30"/>
+          <w:szCs w:val="30"/>
+          <w:lang w:val="en-US"/>
+        </w:rPr>
+        <w:t xml:space="preserve"> is inter</w:t>
       </w:r>
       <w:r>
         <w:rPr>
@@ -1863,6 +1966,12 @@
         <w:autoSpaceDE w:val="0"/>
         <w:autoSpaceDN w:val="0"/>
         <w:adjustRightInd w:val="0"/>
+        <w:rPr>
+          <w:rFonts w:ascii="Helvetica" w:hAnsi="Helvetica" w:cs="Helvetica"/>
+          <w:sz w:val="30"/>
+          <w:szCs w:val="30"/>
+          <w:lang w:val="en-US"/>
+        </w:rPr>
       </w:pPr>
       <w:r>
         <w:rPr>
@@ -2199,6 +2308,95 @@
         </w:rPr>
         <w:t xml:space="preserve"> social networks will continue to be just a way to keep our persona , finding lost dogs , confirm the presence in different barbecues , and organize marches and protests .</w:t>
       </w:r>
+    </w:p>
+    <w:p>
+      <w:pPr>
+        <w:widowControl w:val="0"/>
+        <w:tabs>
+          <w:tab w:val="left" w:pos="720"/>
+          <w:tab w:val="left" w:pos="1440"/>
+          <w:tab w:val="left" w:pos="2160"/>
+          <w:tab w:val="left" w:pos="2880"/>
+          <w:tab w:val="left" w:pos="3600"/>
+          <w:tab w:val="left" w:pos="4320"/>
+          <w:tab w:val="left" w:pos="5040"/>
+          <w:tab w:val="left" w:pos="5760"/>
+          <w:tab w:val="left" w:pos="6480"/>
+          <w:tab w:val="left" w:pos="7200"/>
+          <w:tab w:val="left" w:pos="7920"/>
+          <w:tab w:val="left" w:pos="8640"/>
+        </w:tabs>
+        <w:autoSpaceDE w:val="0"/>
+        <w:autoSpaceDN w:val="0"/>
+        <w:adjustRightInd w:val="0"/>
+        <w:rPr>
+          <w:rFonts w:ascii="Helvetica" w:hAnsi="Helvetica" w:cs="Helvetica"/>
+          <w:sz w:val="30"/>
+          <w:szCs w:val="30"/>
+          <w:lang w:val="en-US"/>
+        </w:rPr>
+      </w:pPr>
+    </w:p>
+    <w:p>
+      <w:pPr>
+        <w:widowControl w:val="0"/>
+        <w:tabs>
+          <w:tab w:val="left" w:pos="720"/>
+          <w:tab w:val="left" w:pos="1440"/>
+          <w:tab w:val="left" w:pos="2160"/>
+          <w:tab w:val="left" w:pos="2880"/>
+          <w:tab w:val="left" w:pos="3600"/>
+          <w:tab w:val="left" w:pos="4320"/>
+          <w:tab w:val="left" w:pos="5040"/>
+          <w:tab w:val="left" w:pos="5760"/>
+          <w:tab w:val="left" w:pos="6480"/>
+          <w:tab w:val="left" w:pos="7200"/>
+          <w:tab w:val="left" w:pos="7920"/>
+          <w:tab w:val="left" w:pos="8640"/>
+        </w:tabs>
+        <w:autoSpaceDE w:val="0"/>
+        <w:autoSpaceDN w:val="0"/>
+        <w:adjustRightInd w:val="0"/>
+        <w:rPr>
+          <w:rFonts w:ascii="Helvetica" w:hAnsi="Helvetica" w:cs="Helvetica"/>
+          <w:sz w:val="30"/>
+          <w:szCs w:val="30"/>
+          <w:lang w:val="en-US"/>
+        </w:rPr>
+      </w:pPr>
+      <w:r>
+        <w:rPr>
+          <w:rFonts w:ascii="Helvetica" w:hAnsi="Helvetica" w:cs="Helvetica"/>
+          <w:sz w:val="30"/>
+          <w:szCs w:val="30"/>
+          <w:lang w:val="en-US"/>
+        </w:rPr>
+        <w:t xml:space="preserve">One simple way to notice it (at least in Brazil) is comparing the number of people confirming presence in a protest through SNSs against the insignificant number of people attending (comparatively). </w:t>
+      </w:r>
+    </w:p>
+    <w:p>
+      <w:pPr>
+        <w:widowControl w:val="0"/>
+        <w:tabs>
+          <w:tab w:val="left" w:pos="720"/>
+          <w:tab w:val="left" w:pos="1440"/>
+          <w:tab w:val="left" w:pos="2160"/>
+          <w:tab w:val="left" w:pos="2880"/>
+          <w:tab w:val="left" w:pos="3600"/>
+          <w:tab w:val="left" w:pos="4320"/>
+          <w:tab w:val="left" w:pos="5040"/>
+          <w:tab w:val="left" w:pos="5760"/>
+          <w:tab w:val="left" w:pos="6480"/>
+          <w:tab w:val="left" w:pos="7200"/>
+          <w:tab w:val="left" w:pos="7920"/>
+          <w:tab w:val="left" w:pos="8640"/>
+        </w:tabs>
+        <w:autoSpaceDE w:val="0"/>
+        <w:autoSpaceDN w:val="0"/>
+        <w:adjustRightInd w:val="0"/>
+      </w:pPr>
+      <w:bookmarkStart w:id="0" w:name="_GoBack"/>
+      <w:bookmarkEnd w:id="0"/>
     </w:p>
     <w:sectPr>
       <w:pgSz w:w="11900" w:h="16840"/>

--- a/Week 7 - Comment on Stephen's Blog.docx
+++ b/Week 7 - Comment on Stephen's Blog.docx
@@ -30,14 +30,78 @@
           <w:lang w:val="en-US"/>
         </w:rPr>
       </w:pPr>
-      <w:r>
-        <w:rPr>
-          <w:rFonts w:asciiTheme="majorHAnsi" w:hAnsiTheme="majorHAnsi" w:cs="Helvetica"/>
-          <w:sz w:val="28"/>
-          <w:szCs w:val="28"/>
-          <w:lang w:val="en-US"/>
-        </w:rPr>
-        <w:t>A phenomenon in SNSs that surprises me always is how expression of opinion can turn into a digital-activism. People started to believe that by signing online petitions or confirming participation in demonstrations means that they are doing something for the society. However, it seems to me that it is just a new form of uncompromising conversation with a neighbor in the elevator, or on a bar table. As Justin mentioned: “I wonder how different is to RL…RL doesn’t always necessarily lead to activism either”. So much so t</w:t>
+      <w:bookmarkStart w:id="0" w:name="_GoBack"/>
+      <w:r>
+        <w:rPr>
+          <w:rFonts w:asciiTheme="majorHAnsi" w:hAnsiTheme="majorHAnsi" w:cs="Helvetica"/>
+          <w:sz w:val="28"/>
+          <w:szCs w:val="28"/>
+          <w:lang w:val="en-US"/>
+        </w:rPr>
+        <w:t xml:space="preserve">I found the post a very interesting discussion about the digital-activism. It’s indeed a </w:t>
+      </w:r>
+      <w:r>
+        <w:rPr>
+          <w:rFonts w:asciiTheme="majorHAnsi" w:hAnsiTheme="majorHAnsi" w:cs="Helvetica"/>
+          <w:sz w:val="28"/>
+          <w:szCs w:val="28"/>
+          <w:lang w:val="en-US"/>
+        </w:rPr>
+        <w:t xml:space="preserve">phenomenon in SNSs that surprises me always </w:t>
+      </w:r>
+      <w:r>
+        <w:rPr>
+          <w:rFonts w:asciiTheme="majorHAnsi" w:hAnsiTheme="majorHAnsi" w:cs="Helvetica"/>
+          <w:sz w:val="28"/>
+          <w:szCs w:val="28"/>
+          <w:lang w:val="en-US"/>
+        </w:rPr>
+        <w:t xml:space="preserve">a lot, I mean, sometimes I don’t understand when </w:t>
+      </w:r>
+      <w:r>
+        <w:rPr>
+          <w:rFonts w:asciiTheme="majorHAnsi" w:hAnsiTheme="majorHAnsi" w:cs="Helvetica"/>
+          <w:sz w:val="28"/>
+          <w:szCs w:val="28"/>
+          <w:lang w:val="en-US"/>
+        </w:rPr>
+        <w:t xml:space="preserve">expression of opinion </w:t>
+      </w:r>
+      <w:r>
+        <w:rPr>
+          <w:rFonts w:asciiTheme="majorHAnsi" w:hAnsiTheme="majorHAnsi" w:cs="Helvetica"/>
+          <w:sz w:val="28"/>
+          <w:szCs w:val="28"/>
+          <w:lang w:val="en-US"/>
+        </w:rPr>
+        <w:t>has become considered “</w:t>
+      </w:r>
+      <w:r>
+        <w:rPr>
+          <w:rFonts w:asciiTheme="majorHAnsi" w:hAnsiTheme="majorHAnsi" w:cs="Helvetica"/>
+          <w:sz w:val="28"/>
+          <w:szCs w:val="28"/>
+          <w:lang w:val="en-US"/>
+        </w:rPr>
+        <w:t>activism</w:t>
+      </w:r>
+      <w:r>
+        <w:rPr>
+          <w:rFonts w:asciiTheme="majorHAnsi" w:hAnsiTheme="majorHAnsi" w:cs="Helvetica"/>
+          <w:sz w:val="28"/>
+          <w:szCs w:val="28"/>
+          <w:lang w:val="en-US"/>
+        </w:rPr>
+        <w:t>”</w:t>
+      </w:r>
+      <w:r>
+        <w:rPr>
+          <w:rFonts w:asciiTheme="majorHAnsi" w:hAnsiTheme="majorHAnsi" w:cs="Helvetica"/>
+          <w:sz w:val="28"/>
+          <w:szCs w:val="28"/>
+          <w:lang w:val="en-US"/>
+        </w:rPr>
+        <w:t>. People started to believe that by signing online petitions or confirming participation in demonstrations means that they are doing something for the society. However, it seems to me that it is just a new form of uncompromising conversation with a neighbor in the elevator, or on a bar table. As Justin mentioned: “I wonder how different is to RL…RL doesn’t always necessarily lead to activism either”. So much so t</w:t>
       </w:r>
       <w:r>
         <w:rPr>
@@ -64,7 +128,7 @@
           <w:szCs w:val="28"/>
           <w:lang w:val="en-US"/>
         </w:rPr>
-        <w:t>Off course we can’t generalize but this is also happening…</w:t>
+        <w:t>Off course we can’t generalize…</w:t>
       </w:r>
     </w:p>
     <w:p>
@@ -169,27 +233,128 @@
           <w:szCs w:val="28"/>
           <w:lang w:val="en-US"/>
         </w:rPr>
-        <w:t>” (</w:t>
+        <w:t xml:space="preserve">” </w:t>
+      </w:r>
+      <w:r>
+        <w:rPr>
+          <w:rFonts w:asciiTheme="majorHAnsi" w:hAnsiTheme="majorHAnsi" w:cs="Helvetica"/>
+          <w:sz w:val="28"/>
+          <w:szCs w:val="28"/>
+          <w:lang w:val="en-US"/>
+        </w:rPr>
+        <w:fldChar w:fldCharType="begin"/>
+      </w:r>
+      <w:r>
+        <w:rPr>
+          <w:rFonts w:asciiTheme="majorHAnsi" w:hAnsiTheme="majorHAnsi" w:cs="Helvetica"/>
+          <w:sz w:val="28"/>
+          <w:szCs w:val="28"/>
+          <w:lang w:val="en-US"/>
+        </w:rPr>
+        <w:instrText xml:space="preserve"> ADDIN PAPERS2_CITATIONS &lt;citation&gt;&lt;uuid&gt;2A9959A4-EF71-47E5-84B7-44D92FEB1C25&lt;/uuid&gt;&lt;priority&gt;0&lt;/priority&gt;&lt;publications&gt;&lt;publication&gt;&lt;volume&gt;18&lt;/volume&gt;&lt;publication_date&gt;99201312001200000000220000&lt;/publication_date&gt;&lt;number&gt;12&lt;/number&gt;&lt;startpage&gt;&lt;/startpage&gt;&lt;title&gt;Political Facebook groups: Micro-activism and the digital front stage&lt;/title&gt;&lt;uuid&gt;A6E4B1F4-744C-48F3-9ADB-F2D2A7F5F736&lt;/uuid&gt;&lt;subtype&gt;400&lt;/subtype&gt;&lt;publisher&gt;MCB UP Ltd&lt;/publisher&gt;&lt;type&gt;400&lt;/type&gt;&lt;url&gt;http://firstmonday.org/ojs/index.php/fm/article/view/4653/3800&lt;/url&gt;&lt;bundle&gt;&lt;publication&gt;&lt;publisher&gt;Ghosh, Rishab Aiyer&lt;/publisher&gt;&lt;title&gt;First Monday&lt;/title&gt;&lt;type&gt;-100&lt;/type&gt;&lt;subtype&gt;-100&lt;/subtype&gt;&lt;uuid&gt;9E59F7A7-D52B-4909-A199-0C994309AD14&lt;/uuid&gt;&lt;/publication&gt;&lt;/bundle&gt;&lt;authors&gt;&lt;author&gt;&lt;firstName&gt;Jose&lt;/firstName&gt;&lt;lastName&gt;Marichal&lt;/lastName&gt;&lt;/author&gt;&lt;/authors&gt;&lt;/publication&gt;&lt;/publications&gt;&lt;cites&gt;&lt;cite&gt;&lt;prefix&gt;qtd. in&lt;/prefix&gt;&lt;/cite&gt;&lt;/cites&gt;&lt;/citation&gt;</w:instrText>
+      </w:r>
+      <w:r>
+        <w:rPr>
+          <w:rFonts w:asciiTheme="majorHAnsi" w:hAnsiTheme="majorHAnsi" w:cs="Helvetica"/>
+          <w:sz w:val="28"/>
+          <w:szCs w:val="28"/>
+          <w:lang w:val="en-US"/>
+        </w:rPr>
+        <w:fldChar w:fldCharType="separate"/>
+      </w:r>
+      <w:r>
+        <w:rPr>
+          <w:rFonts w:ascii="Calibri Bold Italic" w:hAnsi="Calibri Bold Italic" w:cs="Calibri Bold Italic"/>
+          <w:b/>
+          <w:bCs/>
+          <w:iCs/>
+          <w:sz w:val="28"/>
+          <w:szCs w:val="28"/>
+          <w:lang w:val="en-US"/>
+        </w:rPr>
+        <w:t>(</w:t>
       </w:r>
       <w:proofErr w:type="spellStart"/>
       <w:r>
         <w:rPr>
-          <w:rFonts w:asciiTheme="majorHAnsi" w:hAnsiTheme="majorHAnsi" w:cs="Helvetica"/>
-          <w:sz w:val="28"/>
-          <w:szCs w:val="28"/>
-          <w:lang w:val="en-US"/>
-        </w:rPr>
-        <w:t>Morozov</w:t>
+          <w:rFonts w:ascii="Calibri Bold Italic" w:hAnsi="Calibri Bold Italic" w:cs="Calibri Bold Italic"/>
+          <w:b/>
+          <w:bCs/>
+          <w:iCs/>
+          <w:sz w:val="28"/>
+          <w:szCs w:val="28"/>
+          <w:lang w:val="en-US"/>
+        </w:rPr>
+        <w:t>qtd</w:t>
       </w:r>
       <w:proofErr w:type="spellEnd"/>
       <w:r>
         <w:rPr>
-          <w:rFonts w:asciiTheme="majorHAnsi" w:hAnsiTheme="majorHAnsi" w:cs="Helvetica"/>
-          <w:sz w:val="28"/>
-          <w:szCs w:val="28"/>
-          <w:lang w:val="en-US"/>
-        </w:rPr>
-        <w:t xml:space="preserve">, 2011). In fact, the excess of information to which we are exposed and the speed that it comes to us within SNSs might distract and move us away from important concerns. This may also impact in the level of the superficiality we handle important/non important information. </w:t>
+          <w:rFonts w:ascii="Calibri Bold Italic" w:hAnsi="Calibri Bold Italic" w:cs="Calibri Bold Italic"/>
+          <w:b/>
+          <w:bCs/>
+          <w:iCs/>
+          <w:sz w:val="28"/>
+          <w:szCs w:val="28"/>
+          <w:lang w:val="en-US"/>
+        </w:rPr>
+        <w:t xml:space="preserve">. in </w:t>
+      </w:r>
+      <w:proofErr w:type="spellStart"/>
+      <w:r>
+        <w:rPr>
+          <w:rFonts w:ascii="Calibri Bold Italic" w:hAnsi="Calibri Bold Italic" w:cs="Calibri Bold Italic"/>
+          <w:b/>
+          <w:bCs/>
+          <w:iCs/>
+          <w:sz w:val="28"/>
+          <w:szCs w:val="28"/>
+          <w:lang w:val="en-US"/>
+        </w:rPr>
+        <w:t>Marichal</w:t>
+      </w:r>
+      <w:proofErr w:type="spellEnd"/>
+      <w:r>
+        <w:rPr>
+          <w:rFonts w:ascii="Calibri Bold Italic" w:hAnsi="Calibri Bold Italic" w:cs="Calibri Bold Italic"/>
+          <w:b/>
+          <w:bCs/>
+          <w:iCs/>
+          <w:sz w:val="28"/>
+          <w:szCs w:val="28"/>
+          <w:lang w:val="en-US"/>
+        </w:rPr>
+        <w:t>,</w:t>
+      </w:r>
+      <w:r>
+        <w:rPr>
+          <w:rFonts w:ascii="Calibri Bold Italic" w:hAnsi="Calibri Bold Italic" w:cs="Calibri Bold Italic"/>
+          <w:b/>
+          <w:bCs/>
+          <w:iCs/>
+          <w:sz w:val="28"/>
+          <w:szCs w:val="28"/>
+          <w:lang w:val="en-US"/>
+        </w:rPr>
+        <w:t xml:space="preserve"> 2013)</w:t>
+      </w:r>
+      <w:r>
+        <w:rPr>
+          <w:rFonts w:asciiTheme="majorHAnsi" w:hAnsiTheme="majorHAnsi" w:cs="Helvetica"/>
+          <w:sz w:val="28"/>
+          <w:szCs w:val="28"/>
+          <w:lang w:val="en-US"/>
+        </w:rPr>
+        <w:fldChar w:fldCharType="end"/>
+      </w:r>
+      <w:r>
+        <w:rPr>
+          <w:rFonts w:asciiTheme="majorHAnsi" w:hAnsiTheme="majorHAnsi" w:cs="Helvetica"/>
+          <w:sz w:val="28"/>
+          <w:szCs w:val="28"/>
+          <w:lang w:val="en-US"/>
+        </w:rPr>
+        <w:t xml:space="preserve">. In fact, the excess of information to which we are exposed and the speed that it comes to us within SNSs might distract and move us away from important concerns. This may also impact in the level of the superficiality we handle important/non important information. </w:t>
       </w:r>
       <w:proofErr w:type="spellStart"/>
       <w:r>
@@ -327,17 +492,15 @@
         </w:rPr>
         <w:t xml:space="preserve"> 2012 </w:t>
       </w:r>
-      <w:proofErr w:type="gramStart"/>
-      <w:r>
-        <w:rPr>
-          <w:rFonts w:asciiTheme="majorHAnsi" w:hAnsiTheme="majorHAnsi" w:cs="Helvetica"/>
-          <w:sz w:val="28"/>
-          <w:szCs w:val="28"/>
-          <w:lang w:val="en-US"/>
-        </w:rPr>
-        <w:t>campaign,</w:t>
-      </w:r>
-      <w:proofErr w:type="gramEnd"/>
+      <w:r>
+        <w:rPr>
+          <w:rFonts w:asciiTheme="majorHAnsi" w:hAnsiTheme="majorHAnsi" w:cs="Helvetica"/>
+          <w:sz w:val="28"/>
+          <w:szCs w:val="28"/>
+          <w:lang w:val="en-US"/>
+        </w:rPr>
+        <w:t>campaign;</w:t>
+      </w:r>
       <w:r>
         <w:rPr>
           <w:rFonts w:asciiTheme="majorHAnsi" w:hAnsiTheme="majorHAnsi" w:cs="Helvetica"/>
@@ -448,7 +611,17 @@
           <w:szCs w:val="28"/>
           <w:lang w:val="en-US"/>
         </w:rPr>
-        <w:t xml:space="preserve">. “As of March 1, 2014, the film has received over 99 million views and 1.3 million "likes" on the video-sharing website YouTube and over 21.9 thousand "likes" on </w:t>
+        <w:t xml:space="preserve">. “As of March 1, 2014, the film has received over 99 million views and 1.3 million "likes" on the video-sharing website </w:t>
+      </w:r>
+      <w:r>
+        <w:rPr>
+          <w:rFonts w:asciiTheme="majorHAnsi" w:hAnsiTheme="majorHAnsi" w:cs="Helvetica"/>
+          <w:sz w:val="28"/>
+          <w:szCs w:val="28"/>
+          <w:lang w:val="en-US"/>
+        </w:rPr>
+        <w:lastRenderedPageBreak/>
+        <w:t xml:space="preserve">YouTube and over 21.9 thousand "likes" on </w:t>
       </w:r>
       <w:proofErr w:type="spellStart"/>
       <w:r>
@@ -468,17 +641,7 @@
           <w:szCs w:val="28"/>
           <w:lang w:val="en-US"/>
         </w:rPr>
-        <w:t xml:space="preserve"> with other views on a </w:t>
-      </w:r>
-      <w:r>
-        <w:rPr>
-          <w:rFonts w:asciiTheme="majorHAnsi" w:hAnsiTheme="majorHAnsi" w:cs="Helvetica"/>
-          <w:sz w:val="28"/>
-          <w:szCs w:val="28"/>
-          <w:lang w:val="en-US"/>
-        </w:rPr>
-        <w:lastRenderedPageBreak/>
-        <w:t>central "</w:t>
+        <w:t xml:space="preserve"> with other views on a central "</w:t>
       </w:r>
       <w:proofErr w:type="spellStart"/>
       <w:r>
@@ -498,7 +661,90 @@
           <w:szCs w:val="28"/>
           <w:lang w:val="en-US"/>
         </w:rPr>
-        <w:t xml:space="preserve"> 2012" website operated by Invisible Children”(Wikipedia). Jason Russell, co-founder of Invisible Children, decided to capitalize on social media and conduct an "experim</w:t>
+        <w:t xml:space="preserve"> 2012" website operated by Invisible Children”</w:t>
+      </w:r>
+      <w:r>
+        <w:rPr>
+          <w:rFonts w:asciiTheme="majorHAnsi" w:hAnsiTheme="majorHAnsi" w:cs="Helvetica"/>
+          <w:sz w:val="28"/>
+          <w:szCs w:val="28"/>
+          <w:lang w:val="en-US"/>
+        </w:rPr>
+        <w:fldChar w:fldCharType="begin"/>
+      </w:r>
+      <w:r>
+        <w:rPr>
+          <w:rFonts w:asciiTheme="majorHAnsi" w:hAnsiTheme="majorHAnsi" w:cs="Helvetica"/>
+          <w:sz w:val="28"/>
+          <w:szCs w:val="28"/>
+          <w:lang w:val="en-US"/>
+        </w:rPr>
+        <w:instrText xml:space="preserve"> ADDIN PAPERS2_CITATIONS &lt;citation&gt;&lt;uuid&gt;918B5D67-8563-47CA-AA75-44A5A94C6F57&lt;/uuid&gt;&lt;priority&gt;0&lt;/priority&gt;&lt;publications&gt;&lt;publication&gt;&lt;type&gt;400&lt;/type&gt;&lt;title&gt;Kony 2012 - Wikipedia, the free encyclopedia&lt;/title&gt;&lt;url&gt;http://en.wikipedia.org/wiki/Kony_2012&lt;/url&gt;&lt;subtype&gt;403&lt;/subtype&gt;&lt;uuid&gt;AF3E3C5A-0D81-4BAA-A330-88990BF3BE5F&lt;/uuid&gt;&lt;bundle&gt;&lt;title&gt;en.wikipedia.org&lt;/title&gt;&lt;subtype&gt;-300&lt;/subtype&gt;&lt;type&gt;-300&lt;/type&gt;&lt;url&gt;http://en.wikipedia.org&lt;/url&gt;&lt;/bundle&gt;&lt;/publication&gt;&lt;/publications&gt;&lt;cites&gt;&lt;/cites&gt;&lt;/citation&gt;</w:instrText>
+      </w:r>
+      <w:r>
+        <w:rPr>
+          <w:rFonts w:asciiTheme="majorHAnsi" w:hAnsiTheme="majorHAnsi" w:cs="Helvetica"/>
+          <w:sz w:val="28"/>
+          <w:szCs w:val="28"/>
+          <w:lang w:val="en-US"/>
+        </w:rPr>
+        <w:fldChar w:fldCharType="separate"/>
+      </w:r>
+      <w:r>
+        <w:rPr>
+          <w:rFonts w:ascii="Calibri Bold Italic" w:hAnsi="Calibri Bold Italic" w:cs="Calibri Bold Italic"/>
+          <w:b/>
+          <w:bCs/>
+          <w:iCs/>
+          <w:sz w:val="28"/>
+          <w:szCs w:val="28"/>
+          <w:lang w:val="en-US"/>
+        </w:rPr>
+        <w:t xml:space="preserve">(Anon </w:t>
+      </w:r>
+      <w:proofErr w:type="spellStart"/>
+      <w:r>
+        <w:rPr>
+          <w:rFonts w:ascii="Calibri Bold Italic" w:hAnsi="Calibri Bold Italic" w:cs="Calibri Bold Italic"/>
+          <w:b/>
+          <w:bCs/>
+          <w:iCs/>
+          <w:sz w:val="28"/>
+          <w:szCs w:val="28"/>
+          <w:lang w:val="en-US"/>
+        </w:rPr>
+        <w:t>n.d.</w:t>
+      </w:r>
+      <w:proofErr w:type="spellEnd"/>
+      <w:r>
+        <w:rPr>
+          <w:rFonts w:ascii="Calibri Bold Italic" w:hAnsi="Calibri Bold Italic" w:cs="Calibri Bold Italic"/>
+          <w:b/>
+          <w:bCs/>
+          <w:iCs/>
+          <w:sz w:val="28"/>
+          <w:szCs w:val="28"/>
+          <w:lang w:val="en-US"/>
+        </w:rPr>
+        <w:t>)</w:t>
+      </w:r>
+      <w:r>
+        <w:rPr>
+          <w:rFonts w:asciiTheme="majorHAnsi" w:hAnsiTheme="majorHAnsi" w:cs="Helvetica"/>
+          <w:sz w:val="28"/>
+          <w:szCs w:val="28"/>
+          <w:lang w:val="en-US"/>
+        </w:rPr>
+        <w:fldChar w:fldCharType="end"/>
+      </w:r>
+      <w:r>
+        <w:rPr>
+          <w:rFonts w:asciiTheme="majorHAnsi" w:hAnsiTheme="majorHAnsi" w:cs="Helvetica"/>
+          <w:sz w:val="28"/>
+          <w:szCs w:val="28"/>
+          <w:lang w:val="en-US"/>
+        </w:rPr>
+        <w:t>. Jason Russell, co-founder of Invisible Children, decided to capitalize on social media and conduct an "experim</w:t>
       </w:r>
       <w:r>
         <w:rPr>
@@ -534,27 +780,108 @@
           <w:szCs w:val="28"/>
           <w:lang w:val="en-US"/>
         </w:rPr>
-        <w:t xml:space="preserve">is emotion-laden and appeals to the kind hearts of donator” </w:t>
-      </w:r>
-      <w:proofErr w:type="gramStart"/>
-      <w:r>
-        <w:rPr>
-          <w:rFonts w:asciiTheme="majorHAnsi" w:hAnsiTheme="majorHAnsi" w:cs="Helvetica"/>
-          <w:sz w:val="28"/>
-          <w:szCs w:val="28"/>
-          <w:lang w:val="en-US"/>
-        </w:rPr>
-        <w:t>( XXX</w:t>
-      </w:r>
-      <w:proofErr w:type="gramEnd"/>
-      <w:r>
-        <w:rPr>
-          <w:rFonts w:asciiTheme="majorHAnsi" w:hAnsiTheme="majorHAnsi" w:cs="Helvetica"/>
-          <w:sz w:val="28"/>
-          <w:szCs w:val="28"/>
-          <w:lang w:val="en-US"/>
-        </w:rPr>
-        <w:t xml:space="preserve">) was soon discovered a fraud. </w:t>
+        <w:t>is emotion-laden and appeals to t</w:t>
+      </w:r>
+      <w:r>
+        <w:rPr>
+          <w:rFonts w:asciiTheme="majorHAnsi" w:hAnsiTheme="majorHAnsi" w:cs="Helvetica"/>
+          <w:sz w:val="28"/>
+          <w:szCs w:val="28"/>
+          <w:lang w:val="en-US"/>
+        </w:rPr>
+        <w:t xml:space="preserve">he kind hearts of donator” </w:t>
+      </w:r>
+      <w:r>
+        <w:rPr>
+          <w:rFonts w:asciiTheme="majorHAnsi" w:hAnsiTheme="majorHAnsi" w:cs="Helvetica"/>
+          <w:sz w:val="28"/>
+          <w:szCs w:val="28"/>
+          <w:lang w:val="en-US"/>
+        </w:rPr>
+        <w:fldChar w:fldCharType="begin"/>
+      </w:r>
+      <w:r>
+        <w:rPr>
+          <w:rFonts w:asciiTheme="majorHAnsi" w:hAnsiTheme="majorHAnsi" w:cs="Helvetica"/>
+          <w:sz w:val="28"/>
+          <w:szCs w:val="28"/>
+          <w:lang w:val="en-US"/>
+        </w:rPr>
+        <w:instrText xml:space="preserve"> ADDIN PAPERS2_CITATIONS &lt;citation&gt;&lt;uuid&gt;97EFF003-5BB4-4118-BFC8-2B0DF3EE26DC&lt;/uuid&gt;&lt;priority&gt;0&lt;/priority&gt;&lt;publications&gt;&lt;publication&gt;&lt;type&gt;400&lt;/type&gt;&lt;publication_date&gt;99201203131200000000222000&lt;/publication_date&gt;&lt;title&gt;Kony 2012: Fake Advocacy?&lt;/title&gt;&lt;url&gt;http://www.huffingtonpost.com/the-state-press/kony-2012_b_1339081.html&lt;/url&gt;&lt;subtype&gt;403&lt;/subtype&gt;&lt;uuid&gt;8040C2AC-212A-42D4-B149-42F8918EE2D3&lt;/uuid&gt;&lt;bundle&gt;&lt;publication&gt;&lt;url&gt;http://www.huffingtonpost.com&lt;/url&gt;&lt;title&gt;Huffington Post&lt;/title&gt;&lt;type&gt;-300&lt;/type&gt;&lt;subtype&gt;-300&lt;/subtype&gt;&lt;uuid&gt;C359EC5E-B9BC-4480-8D3A-F74AE4A1BE63&lt;/uuid&gt;&lt;/publication&gt;&lt;/bundle&gt;&lt;authors&gt;&lt;author&gt;&lt;firstName&gt;Ashley&lt;/firstName&gt;&lt;lastName&gt;Mentzer&lt;/lastName&gt;&lt;/author&gt;&lt;/authors&gt;&lt;/publication&gt;&lt;/publications&gt;&lt;cites&gt;&lt;/cites&gt;&lt;/citation&gt;</w:instrText>
+      </w:r>
+      <w:r>
+        <w:rPr>
+          <w:rFonts w:asciiTheme="majorHAnsi" w:hAnsiTheme="majorHAnsi" w:cs="Helvetica"/>
+          <w:sz w:val="28"/>
+          <w:szCs w:val="28"/>
+          <w:lang w:val="en-US"/>
+        </w:rPr>
+        <w:fldChar w:fldCharType="separate"/>
+      </w:r>
+      <w:r>
+        <w:rPr>
+          <w:rFonts w:ascii="Calibri Bold Italic" w:hAnsi="Calibri Bold Italic" w:cs="Calibri Bold Italic"/>
+          <w:b/>
+          <w:bCs/>
+          <w:iCs/>
+          <w:sz w:val="28"/>
+          <w:szCs w:val="28"/>
+          <w:lang w:val="en-US"/>
+        </w:rPr>
+        <w:t>(</w:t>
+      </w:r>
+      <w:proofErr w:type="spellStart"/>
+      <w:r>
+        <w:rPr>
+          <w:rFonts w:ascii="Calibri Bold Italic" w:hAnsi="Calibri Bold Italic" w:cs="Calibri Bold Italic"/>
+          <w:b/>
+          <w:bCs/>
+          <w:iCs/>
+          <w:sz w:val="28"/>
+          <w:szCs w:val="28"/>
+          <w:lang w:val="en-US"/>
+        </w:rPr>
+        <w:t>Mentzer</w:t>
+      </w:r>
+      <w:proofErr w:type="spellEnd"/>
+      <w:r>
+        <w:rPr>
+          <w:rFonts w:ascii="Calibri Bold Italic" w:hAnsi="Calibri Bold Italic" w:cs="Calibri Bold Italic"/>
+          <w:b/>
+          <w:bCs/>
+          <w:iCs/>
+          <w:sz w:val="28"/>
+          <w:szCs w:val="28"/>
+          <w:lang w:val="en-US"/>
+        </w:rPr>
+        <w:t>, 2012)</w:t>
+      </w:r>
+      <w:r>
+        <w:rPr>
+          <w:rFonts w:asciiTheme="majorHAnsi" w:hAnsiTheme="majorHAnsi" w:cs="Helvetica"/>
+          <w:sz w:val="28"/>
+          <w:szCs w:val="28"/>
+          <w:lang w:val="en-US"/>
+        </w:rPr>
+        <w:fldChar w:fldCharType="end"/>
+      </w:r>
+      <w:r>
+        <w:rPr>
+          <w:rFonts w:asciiTheme="majorHAnsi" w:hAnsiTheme="majorHAnsi" w:cs="Helvetica"/>
+          <w:sz w:val="28"/>
+          <w:szCs w:val="28"/>
+          <w:lang w:val="en-US"/>
+        </w:rPr>
+        <w:t xml:space="preserve"> </w:t>
+      </w:r>
+      <w:r>
+        <w:rPr>
+          <w:rFonts w:asciiTheme="majorHAnsi" w:hAnsiTheme="majorHAnsi" w:cs="Helvetica"/>
+          <w:sz w:val="28"/>
+          <w:szCs w:val="28"/>
+          <w:lang w:val="en-US"/>
+        </w:rPr>
+        <w:t xml:space="preserve">was soon discovered a fraud. </w:t>
       </w:r>
     </w:p>
     <w:p>
@@ -780,36 +1107,390 @@
           <w:szCs w:val="28"/>
           <w:lang w:val="en-US"/>
         </w:rPr>
-        <w:t>Finally, I think social networks are not good or bad</w:t>
-      </w:r>
-      <w:r>
-        <w:rPr>
-          <w:rFonts w:asciiTheme="majorHAnsi" w:hAnsiTheme="majorHAnsi" w:cs="Helvetica"/>
-          <w:sz w:val="28"/>
-          <w:szCs w:val="28"/>
-          <w:lang w:val="en-US"/>
-        </w:rPr>
-        <w:t xml:space="preserve"> (as well as technology in general)</w:t>
-      </w:r>
-      <w:r>
-        <w:rPr>
-          <w:rFonts w:asciiTheme="majorHAnsi" w:hAnsiTheme="majorHAnsi" w:cs="Helvetica"/>
-          <w:sz w:val="28"/>
-          <w:szCs w:val="28"/>
-          <w:lang w:val="en-US"/>
-        </w:rPr>
-        <w:t xml:space="preserve">, they are “simply a tool” and as such its </w:t>
-      </w:r>
-      <w:bookmarkStart w:id="0" w:name="_GoBack"/>
-      <w:bookmarkEnd w:id="0"/>
-      <w:r>
-        <w:rPr>
-          <w:rFonts w:asciiTheme="majorHAnsi" w:hAnsiTheme="majorHAnsi" w:cs="Helvetica"/>
-          <w:sz w:val="28"/>
-          <w:szCs w:val="28"/>
-          <w:lang w:val="en-US"/>
-        </w:rPr>
-        <w:t xml:space="preserve">capacity will depend on the use we give to it. </w:t>
+        <w:t>References</w:t>
+      </w:r>
+      <w:r>
+        <w:rPr>
+          <w:rFonts w:asciiTheme="majorHAnsi" w:hAnsiTheme="majorHAnsi" w:cs="Helvetica"/>
+          <w:sz w:val="28"/>
+          <w:szCs w:val="28"/>
+          <w:lang w:val="en-US"/>
+        </w:rPr>
+        <w:t xml:space="preserve">: </w:t>
+      </w:r>
+    </w:p>
+    <w:p>
+      <w:pPr>
+        <w:widowControl w:val="0"/>
+        <w:tabs>
+          <w:tab w:val="left" w:pos="560"/>
+          <w:tab w:val="left" w:pos="1120"/>
+          <w:tab w:val="left" w:pos="1680"/>
+          <w:tab w:val="left" w:pos="2240"/>
+          <w:tab w:val="left" w:pos="2800"/>
+          <w:tab w:val="left" w:pos="3360"/>
+          <w:tab w:val="left" w:pos="3920"/>
+          <w:tab w:val="left" w:pos="4480"/>
+          <w:tab w:val="left" w:pos="5040"/>
+          <w:tab w:val="left" w:pos="5600"/>
+          <w:tab w:val="left" w:pos="6160"/>
+          <w:tab w:val="left" w:pos="6720"/>
+        </w:tabs>
+        <w:autoSpaceDE w:val="0"/>
+        <w:autoSpaceDN w:val="0"/>
+        <w:adjustRightInd w:val="0"/>
+        <w:spacing w:after="240"/>
+        <w:rPr>
+          <w:rFonts w:ascii="Calibri Bold Italic" w:hAnsi="Calibri Bold Italic" w:cs="Calibri Bold Italic"/>
+          <w:b/>
+          <w:bCs/>
+          <w:iCs/>
+          <w:sz w:val="28"/>
+          <w:szCs w:val="28"/>
+          <w:lang w:val="en-US"/>
+        </w:rPr>
+      </w:pPr>
+      <w:r>
+        <w:rPr>
+          <w:rFonts w:asciiTheme="majorHAnsi" w:hAnsiTheme="majorHAnsi"/>
+          <w:sz w:val="28"/>
+          <w:szCs w:val="28"/>
+        </w:rPr>
+        <w:fldChar w:fldCharType="begin"/>
+      </w:r>
+      <w:r>
+        <w:rPr>
+          <w:rFonts w:asciiTheme="majorHAnsi" w:hAnsiTheme="majorHAnsi"/>
+          <w:sz w:val="28"/>
+          <w:szCs w:val="28"/>
+        </w:rPr>
+        <w:instrText xml:space="preserve"> ADDIN PAPERS2_CITATIONS &lt;papers2_bibliography/&gt;</w:instrText>
+      </w:r>
+      <w:r>
+        <w:rPr>
+          <w:rFonts w:asciiTheme="majorHAnsi" w:hAnsiTheme="majorHAnsi"/>
+          <w:sz w:val="28"/>
+          <w:szCs w:val="28"/>
+        </w:rPr>
+        <w:fldChar w:fldCharType="separate"/>
+      </w:r>
+      <w:r>
+        <w:rPr>
+          <w:rFonts w:ascii="Calibri Bold Italic" w:hAnsi="Calibri Bold Italic" w:cs="Calibri Bold Italic"/>
+          <w:b/>
+          <w:bCs/>
+          <w:iCs/>
+          <w:sz w:val="28"/>
+          <w:szCs w:val="28"/>
+          <w:lang w:val="en-US"/>
+        </w:rPr>
+        <w:t xml:space="preserve">Anon. </w:t>
+      </w:r>
+      <w:proofErr w:type="spellStart"/>
+      <w:r>
+        <w:rPr>
+          <w:rFonts w:ascii="Calibri Bold Italic" w:hAnsi="Calibri Bold Italic" w:cs="Calibri Bold Italic"/>
+          <w:b/>
+          <w:bCs/>
+          <w:iCs/>
+          <w:sz w:val="28"/>
+          <w:szCs w:val="28"/>
+          <w:lang w:val="en-US"/>
+        </w:rPr>
+        <w:t>Kony</w:t>
+      </w:r>
+      <w:proofErr w:type="spellEnd"/>
+      <w:r>
+        <w:rPr>
+          <w:rFonts w:ascii="Calibri Bold Italic" w:hAnsi="Calibri Bold Italic" w:cs="Calibri Bold Italic"/>
+          <w:b/>
+          <w:bCs/>
+          <w:iCs/>
+          <w:sz w:val="28"/>
+          <w:szCs w:val="28"/>
+          <w:lang w:val="en-US"/>
+        </w:rPr>
+        <w:t xml:space="preserve"> 2012 - Wikipedia, the free encyclopedia. [</w:t>
+      </w:r>
+      <w:proofErr w:type="gramStart"/>
+      <w:r>
+        <w:rPr>
+          <w:rFonts w:ascii="Calibri Bold Italic" w:hAnsi="Calibri Bold Italic" w:cs="Calibri Bold Italic"/>
+          <w:b/>
+          <w:bCs/>
+          <w:iCs/>
+          <w:sz w:val="28"/>
+          <w:szCs w:val="28"/>
+          <w:lang w:val="en-US"/>
+        </w:rPr>
+        <w:t>online</w:t>
+      </w:r>
+      <w:proofErr w:type="gramEnd"/>
+      <w:r>
+        <w:rPr>
+          <w:rFonts w:ascii="Calibri Bold Italic" w:hAnsi="Calibri Bold Italic" w:cs="Calibri Bold Italic"/>
+          <w:b/>
+          <w:bCs/>
+          <w:iCs/>
+          <w:sz w:val="28"/>
+          <w:szCs w:val="28"/>
+          <w:lang w:val="en-US"/>
+        </w:rPr>
+        <w:t>]. Available from: http://en.wikipedia.org/wiki/Kony_2012 [Accessed March 6, 2014].</w:t>
+      </w:r>
+    </w:p>
+    <w:p>
+      <w:pPr>
+        <w:widowControl w:val="0"/>
+        <w:tabs>
+          <w:tab w:val="left" w:pos="560"/>
+          <w:tab w:val="left" w:pos="1120"/>
+          <w:tab w:val="left" w:pos="1680"/>
+          <w:tab w:val="left" w:pos="2240"/>
+          <w:tab w:val="left" w:pos="2800"/>
+          <w:tab w:val="left" w:pos="3360"/>
+          <w:tab w:val="left" w:pos="3920"/>
+          <w:tab w:val="left" w:pos="4480"/>
+          <w:tab w:val="left" w:pos="5040"/>
+          <w:tab w:val="left" w:pos="5600"/>
+          <w:tab w:val="left" w:pos="6160"/>
+          <w:tab w:val="left" w:pos="6720"/>
+        </w:tabs>
+        <w:autoSpaceDE w:val="0"/>
+        <w:autoSpaceDN w:val="0"/>
+        <w:adjustRightInd w:val="0"/>
+        <w:spacing w:after="240"/>
+        <w:rPr>
+          <w:rFonts w:ascii="Calibri Bold Italic" w:hAnsi="Calibri Bold Italic" w:cs="Calibri Bold Italic"/>
+          <w:b/>
+          <w:bCs/>
+          <w:sz w:val="28"/>
+          <w:szCs w:val="28"/>
+          <w:lang w:val="en-US"/>
+        </w:rPr>
+      </w:pPr>
+      <w:proofErr w:type="spellStart"/>
+      <w:r>
+        <w:rPr>
+          <w:rFonts w:ascii="Calibri Bold Italic" w:hAnsi="Calibri Bold Italic" w:cs="Calibri Bold Italic"/>
+          <w:b/>
+          <w:bCs/>
+          <w:iCs/>
+          <w:sz w:val="28"/>
+          <w:szCs w:val="28"/>
+          <w:lang w:val="en-US"/>
+        </w:rPr>
+        <w:t>Marichal</w:t>
+      </w:r>
+      <w:proofErr w:type="spellEnd"/>
+      <w:r>
+        <w:rPr>
+          <w:rFonts w:ascii="Calibri Bold Italic" w:hAnsi="Calibri Bold Italic" w:cs="Calibri Bold Italic"/>
+          <w:b/>
+          <w:bCs/>
+          <w:iCs/>
+          <w:sz w:val="28"/>
+          <w:szCs w:val="28"/>
+          <w:lang w:val="en-US"/>
+        </w:rPr>
+        <w:t xml:space="preserve">, J. (2013). Political Facebook groups: Micro-activism and the digital front stage. </w:t>
+      </w:r>
+      <w:proofErr w:type="gramStart"/>
+      <w:r>
+        <w:rPr>
+          <w:rFonts w:ascii="Calibri Bold Italic" w:hAnsi="Calibri Bold Italic" w:cs="Calibri Bold Italic"/>
+          <w:b/>
+          <w:bCs/>
+          <w:iCs/>
+          <w:sz w:val="28"/>
+          <w:szCs w:val="28"/>
+          <w:lang w:val="en-US"/>
+        </w:rPr>
+        <w:t>First Monday</w:t>
+      </w:r>
+      <w:r>
+        <w:rPr>
+          <w:rFonts w:ascii="Calibri Bold Italic" w:hAnsi="Calibri Bold Italic" w:cs="Calibri Bold Italic"/>
+          <w:b/>
+          <w:bCs/>
+          <w:sz w:val="28"/>
+          <w:szCs w:val="28"/>
+          <w:lang w:val="en-US"/>
+        </w:rPr>
+        <w:t>, 18(12).</w:t>
+      </w:r>
+      <w:proofErr w:type="gramEnd"/>
+    </w:p>
+    <w:p>
+      <w:pPr>
+        <w:widowControl w:val="0"/>
+        <w:tabs>
+          <w:tab w:val="left" w:pos="560"/>
+          <w:tab w:val="left" w:pos="1120"/>
+          <w:tab w:val="left" w:pos="1680"/>
+          <w:tab w:val="left" w:pos="2240"/>
+          <w:tab w:val="left" w:pos="2800"/>
+          <w:tab w:val="left" w:pos="3360"/>
+          <w:tab w:val="left" w:pos="3920"/>
+          <w:tab w:val="left" w:pos="4480"/>
+          <w:tab w:val="left" w:pos="5040"/>
+          <w:tab w:val="left" w:pos="5600"/>
+          <w:tab w:val="left" w:pos="6160"/>
+          <w:tab w:val="left" w:pos="6720"/>
+        </w:tabs>
+        <w:autoSpaceDE w:val="0"/>
+        <w:autoSpaceDN w:val="0"/>
+        <w:adjustRightInd w:val="0"/>
+        <w:spacing w:after="240"/>
+        <w:rPr>
+          <w:rFonts w:ascii="Calibri Bold Italic" w:hAnsi="Calibri Bold Italic" w:cs="Calibri Bold Italic"/>
+          <w:b/>
+          <w:bCs/>
+          <w:sz w:val="28"/>
+          <w:szCs w:val="28"/>
+          <w:lang w:val="en-US"/>
+        </w:rPr>
+      </w:pPr>
+      <w:proofErr w:type="spellStart"/>
+      <w:r>
+        <w:rPr>
+          <w:rFonts w:ascii="Calibri Bold Italic" w:hAnsi="Calibri Bold Italic" w:cs="Calibri Bold Italic"/>
+          <w:b/>
+          <w:bCs/>
+          <w:sz w:val="28"/>
+          <w:szCs w:val="28"/>
+          <w:lang w:val="en-US"/>
+        </w:rPr>
+        <w:t>Mentzer</w:t>
+      </w:r>
+      <w:proofErr w:type="spellEnd"/>
+      <w:r>
+        <w:rPr>
+          <w:rFonts w:ascii="Calibri Bold Italic" w:hAnsi="Calibri Bold Italic" w:cs="Calibri Bold Italic"/>
+          <w:b/>
+          <w:bCs/>
+          <w:sz w:val="28"/>
+          <w:szCs w:val="28"/>
+          <w:lang w:val="en-US"/>
+        </w:rPr>
+        <w:t xml:space="preserve">, A. (2012). </w:t>
+      </w:r>
+      <w:proofErr w:type="spellStart"/>
+      <w:r>
+        <w:rPr>
+          <w:rFonts w:ascii="Calibri Bold Italic" w:hAnsi="Calibri Bold Italic" w:cs="Calibri Bold Italic"/>
+          <w:b/>
+          <w:bCs/>
+          <w:sz w:val="28"/>
+          <w:szCs w:val="28"/>
+          <w:lang w:val="en-US"/>
+        </w:rPr>
+        <w:t>Kony</w:t>
+      </w:r>
+      <w:proofErr w:type="spellEnd"/>
+      <w:r>
+        <w:rPr>
+          <w:rFonts w:ascii="Calibri Bold Italic" w:hAnsi="Calibri Bold Italic" w:cs="Calibri Bold Italic"/>
+          <w:b/>
+          <w:bCs/>
+          <w:sz w:val="28"/>
+          <w:szCs w:val="28"/>
+          <w:lang w:val="en-US"/>
+        </w:rPr>
+        <w:t xml:space="preserve"> 2012: Fake Advocacy? </w:t>
+      </w:r>
+      <w:r>
+        <w:rPr>
+          <w:rFonts w:ascii="Calibri Bold Italic" w:hAnsi="Calibri Bold Italic" w:cs="Calibri Bold Italic"/>
+          <w:b/>
+          <w:bCs/>
+          <w:iCs/>
+          <w:sz w:val="28"/>
+          <w:szCs w:val="28"/>
+          <w:lang w:val="en-US"/>
+        </w:rPr>
+        <w:t>Huffington Post</w:t>
+      </w:r>
+      <w:r>
+        <w:rPr>
+          <w:rFonts w:ascii="Calibri Bold Italic" w:hAnsi="Calibri Bold Italic" w:cs="Calibri Bold Italic"/>
+          <w:b/>
+          <w:bCs/>
+          <w:sz w:val="28"/>
+          <w:szCs w:val="28"/>
+          <w:lang w:val="en-US"/>
+        </w:rPr>
+        <w:t>. [</w:t>
+      </w:r>
+      <w:proofErr w:type="gramStart"/>
+      <w:r>
+        <w:rPr>
+          <w:rFonts w:ascii="Calibri Bold Italic" w:hAnsi="Calibri Bold Italic" w:cs="Calibri Bold Italic"/>
+          <w:b/>
+          <w:bCs/>
+          <w:sz w:val="28"/>
+          <w:szCs w:val="28"/>
+          <w:lang w:val="en-US"/>
+        </w:rPr>
+        <w:t>online</w:t>
+      </w:r>
+      <w:proofErr w:type="gramEnd"/>
+      <w:r>
+        <w:rPr>
+          <w:rFonts w:ascii="Calibri Bold Italic" w:hAnsi="Calibri Bold Italic" w:cs="Calibri Bold Italic"/>
+          <w:b/>
+          <w:bCs/>
+          <w:sz w:val="28"/>
+          <w:szCs w:val="28"/>
+          <w:lang w:val="en-US"/>
+        </w:rPr>
+        <w:t>]. Available from: http://www.huffingtonpost.com/the-state-press/kony-2012_b_1339081.html [Accessed March 7, 2014].</w:t>
+      </w:r>
+    </w:p>
+    <w:p>
+      <w:pPr>
+        <w:widowControl w:val="0"/>
+        <w:tabs>
+          <w:tab w:val="left" w:pos="560"/>
+          <w:tab w:val="left" w:pos="1120"/>
+          <w:tab w:val="left" w:pos="1680"/>
+          <w:tab w:val="left" w:pos="2240"/>
+          <w:tab w:val="left" w:pos="2800"/>
+          <w:tab w:val="left" w:pos="3360"/>
+          <w:tab w:val="left" w:pos="3920"/>
+          <w:tab w:val="left" w:pos="4480"/>
+          <w:tab w:val="left" w:pos="5040"/>
+          <w:tab w:val="left" w:pos="5600"/>
+          <w:tab w:val="left" w:pos="6160"/>
+          <w:tab w:val="left" w:pos="6720"/>
+        </w:tabs>
+        <w:autoSpaceDE w:val="0"/>
+        <w:autoSpaceDN w:val="0"/>
+        <w:adjustRightInd w:val="0"/>
+        <w:spacing w:after="240"/>
+        <w:rPr>
+          <w:rFonts w:asciiTheme="majorHAnsi" w:hAnsiTheme="majorHAnsi" w:cs="Helvetica"/>
+          <w:sz w:val="28"/>
+          <w:szCs w:val="28"/>
+          <w:lang w:val="en-US"/>
+        </w:rPr>
+      </w:pPr>
+      <w:r>
+        <w:rPr>
+          <w:rFonts w:asciiTheme="majorHAnsi" w:hAnsiTheme="majorHAnsi"/>
+          <w:sz w:val="28"/>
+          <w:szCs w:val="28"/>
+        </w:rPr>
+        <w:fldChar w:fldCharType="end"/>
+      </w:r>
+      <w:r>
+        <w:rPr>
+          <w:rFonts w:asciiTheme="majorHAnsi" w:hAnsiTheme="majorHAnsi" w:cs="Helvetica"/>
+          <w:sz w:val="28"/>
+          <w:szCs w:val="28"/>
+          <w:lang w:val="en-US"/>
+        </w:rPr>
+        <w:t xml:space="preserve"> One simple way to notice it (at least in Brazil) is comparing the number of people confirming the presence in a protest through SNSs against the insignificant number of people attending (comparatively).</w:t>
       </w:r>
     </w:p>
     <w:p>
@@ -876,7 +1557,7 @@
           <w:szCs w:val="28"/>
           <w:lang w:val="en-US"/>
         </w:rPr>
-        <w:t xml:space="preserve">  </w:t>
+        <w:t xml:space="preserve">Finally, I think that social networks and digital technologies in general brought are not good or bad (as well as technology in general), they are “simply a tool” and as such its capacity will depend on the use we give to it. </w:t>
       </w:r>
     </w:p>
     <w:p>
@@ -901,597 +1582,13 @@
         <w:adjustRightInd w:val="0"/>
         <w:jc w:val="both"/>
         <w:rPr>
-          <w:rFonts w:asciiTheme="majorHAnsi" w:hAnsiTheme="majorHAnsi" w:cs="Helvetica"/>
-          <w:sz w:val="28"/>
-          <w:szCs w:val="28"/>
-          <w:lang w:val="en-US"/>
+          <w:rFonts w:asciiTheme="majorHAnsi" w:hAnsiTheme="majorHAnsi"/>
+          <w:sz w:val="28"/>
+          <w:szCs w:val="28"/>
         </w:rPr>
       </w:pPr>
     </w:p>
-    <w:p>
-      <w:pPr>
-        <w:widowControl w:val="0"/>
-        <w:tabs>
-          <w:tab w:val="left" w:pos="720"/>
-          <w:tab w:val="left" w:pos="1440"/>
-          <w:tab w:val="left" w:pos="2160"/>
-          <w:tab w:val="left" w:pos="2880"/>
-          <w:tab w:val="left" w:pos="3600"/>
-          <w:tab w:val="left" w:pos="4320"/>
-          <w:tab w:val="left" w:pos="5040"/>
-          <w:tab w:val="left" w:pos="5760"/>
-          <w:tab w:val="left" w:pos="6480"/>
-          <w:tab w:val="left" w:pos="7200"/>
-          <w:tab w:val="left" w:pos="7920"/>
-          <w:tab w:val="left" w:pos="8640"/>
-        </w:tabs>
-        <w:autoSpaceDE w:val="0"/>
-        <w:autoSpaceDN w:val="0"/>
-        <w:adjustRightInd w:val="0"/>
-        <w:jc w:val="both"/>
-        <w:rPr>
-          <w:rFonts w:asciiTheme="majorHAnsi" w:hAnsiTheme="majorHAnsi" w:cs="Helvetica"/>
-          <w:sz w:val="28"/>
-          <w:szCs w:val="28"/>
-          <w:lang w:val="en-US"/>
-        </w:rPr>
-      </w:pPr>
-      <w:r>
-        <w:rPr>
-          <w:rFonts w:asciiTheme="majorHAnsi" w:hAnsiTheme="majorHAnsi" w:cs="Helvetica"/>
-          <w:sz w:val="28"/>
-          <w:szCs w:val="28"/>
-          <w:lang w:val="en-US"/>
-        </w:rPr>
-        <w:t xml:space="preserve"> </w:t>
-      </w:r>
-    </w:p>
-    <w:p>
-      <w:pPr>
-        <w:widowControl w:val="0"/>
-        <w:tabs>
-          <w:tab w:val="left" w:pos="720"/>
-          <w:tab w:val="left" w:pos="1440"/>
-          <w:tab w:val="left" w:pos="2160"/>
-          <w:tab w:val="left" w:pos="2880"/>
-          <w:tab w:val="left" w:pos="3600"/>
-          <w:tab w:val="left" w:pos="4320"/>
-          <w:tab w:val="left" w:pos="5040"/>
-          <w:tab w:val="left" w:pos="5760"/>
-          <w:tab w:val="left" w:pos="6480"/>
-          <w:tab w:val="left" w:pos="7200"/>
-          <w:tab w:val="left" w:pos="7920"/>
-          <w:tab w:val="left" w:pos="8640"/>
-        </w:tabs>
-        <w:autoSpaceDE w:val="0"/>
-        <w:autoSpaceDN w:val="0"/>
-        <w:adjustRightInd w:val="0"/>
-        <w:jc w:val="both"/>
-        <w:rPr>
-          <w:rFonts w:asciiTheme="majorHAnsi" w:hAnsiTheme="majorHAnsi" w:cs="Helvetica"/>
-          <w:sz w:val="28"/>
-          <w:szCs w:val="28"/>
-          <w:lang w:val="en-US"/>
-        </w:rPr>
-      </w:pPr>
-    </w:p>
-    <w:p>
-      <w:pPr>
-        <w:widowControl w:val="0"/>
-        <w:tabs>
-          <w:tab w:val="left" w:pos="720"/>
-          <w:tab w:val="left" w:pos="1440"/>
-          <w:tab w:val="left" w:pos="2160"/>
-          <w:tab w:val="left" w:pos="2880"/>
-          <w:tab w:val="left" w:pos="3600"/>
-          <w:tab w:val="left" w:pos="4320"/>
-          <w:tab w:val="left" w:pos="5040"/>
-          <w:tab w:val="left" w:pos="5760"/>
-          <w:tab w:val="left" w:pos="6480"/>
-          <w:tab w:val="left" w:pos="7200"/>
-          <w:tab w:val="left" w:pos="7920"/>
-          <w:tab w:val="left" w:pos="8640"/>
-        </w:tabs>
-        <w:autoSpaceDE w:val="0"/>
-        <w:autoSpaceDN w:val="0"/>
-        <w:adjustRightInd w:val="0"/>
-        <w:jc w:val="both"/>
-        <w:rPr>
-          <w:rFonts w:asciiTheme="majorHAnsi" w:hAnsiTheme="majorHAnsi" w:cs="Helvetica"/>
-          <w:sz w:val="28"/>
-          <w:szCs w:val="28"/>
-          <w:lang w:val="en-US"/>
-        </w:rPr>
-      </w:pPr>
-      <w:r>
-        <w:rPr>
-          <w:rFonts w:asciiTheme="majorHAnsi" w:hAnsiTheme="majorHAnsi" w:cs="Helvetica"/>
-          <w:sz w:val="28"/>
-          <w:szCs w:val="28"/>
-          <w:lang w:val="en-US"/>
-        </w:rPr>
-        <w:t xml:space="preserve">  </w:t>
-      </w:r>
-    </w:p>
-    <w:p>
-      <w:pPr>
-        <w:widowControl w:val="0"/>
-        <w:tabs>
-          <w:tab w:val="left" w:pos="720"/>
-          <w:tab w:val="left" w:pos="1440"/>
-          <w:tab w:val="left" w:pos="2160"/>
-          <w:tab w:val="left" w:pos="2880"/>
-          <w:tab w:val="left" w:pos="3600"/>
-          <w:tab w:val="left" w:pos="4320"/>
-          <w:tab w:val="left" w:pos="5040"/>
-          <w:tab w:val="left" w:pos="5760"/>
-          <w:tab w:val="left" w:pos="6480"/>
-          <w:tab w:val="left" w:pos="7200"/>
-          <w:tab w:val="left" w:pos="7920"/>
-          <w:tab w:val="left" w:pos="8640"/>
-        </w:tabs>
-        <w:autoSpaceDE w:val="0"/>
-        <w:autoSpaceDN w:val="0"/>
-        <w:adjustRightInd w:val="0"/>
-        <w:jc w:val="both"/>
-        <w:rPr>
-          <w:rFonts w:asciiTheme="majorHAnsi" w:hAnsiTheme="majorHAnsi" w:cs="Helvetica"/>
-          <w:sz w:val="28"/>
-          <w:szCs w:val="28"/>
-          <w:lang w:val="en-US"/>
-        </w:rPr>
-      </w:pPr>
-    </w:p>
-    <w:p>
-      <w:pPr>
-        <w:widowControl w:val="0"/>
-        <w:tabs>
-          <w:tab w:val="left" w:pos="720"/>
-          <w:tab w:val="left" w:pos="1440"/>
-          <w:tab w:val="left" w:pos="2160"/>
-          <w:tab w:val="left" w:pos="2880"/>
-          <w:tab w:val="left" w:pos="3600"/>
-          <w:tab w:val="left" w:pos="4320"/>
-          <w:tab w:val="left" w:pos="5040"/>
-          <w:tab w:val="left" w:pos="5760"/>
-          <w:tab w:val="left" w:pos="6480"/>
-          <w:tab w:val="left" w:pos="7200"/>
-          <w:tab w:val="left" w:pos="7920"/>
-          <w:tab w:val="left" w:pos="8640"/>
-        </w:tabs>
-        <w:autoSpaceDE w:val="0"/>
-        <w:autoSpaceDN w:val="0"/>
-        <w:adjustRightInd w:val="0"/>
-        <w:jc w:val="both"/>
-        <w:rPr>
-          <w:rFonts w:asciiTheme="majorHAnsi" w:hAnsiTheme="majorHAnsi" w:cs="Helvetica"/>
-          <w:sz w:val="28"/>
-          <w:szCs w:val="28"/>
-          <w:lang w:val="en-US"/>
-        </w:rPr>
-      </w:pPr>
-      <w:r>
-        <w:rPr>
-          <w:rFonts w:asciiTheme="majorHAnsi" w:hAnsiTheme="majorHAnsi" w:cs="Helvetica"/>
-          <w:sz w:val="28"/>
-          <w:szCs w:val="28"/>
-          <w:lang w:val="en-US"/>
-        </w:rPr>
-        <w:t xml:space="preserve"> </w:t>
-      </w:r>
-    </w:p>
-    <w:p>
-      <w:pPr>
-        <w:widowControl w:val="0"/>
-        <w:tabs>
-          <w:tab w:val="left" w:pos="720"/>
-          <w:tab w:val="left" w:pos="1440"/>
-          <w:tab w:val="left" w:pos="2160"/>
-          <w:tab w:val="left" w:pos="2880"/>
-          <w:tab w:val="left" w:pos="3600"/>
-          <w:tab w:val="left" w:pos="4320"/>
-          <w:tab w:val="left" w:pos="5040"/>
-          <w:tab w:val="left" w:pos="5760"/>
-          <w:tab w:val="left" w:pos="6480"/>
-          <w:tab w:val="left" w:pos="7200"/>
-          <w:tab w:val="left" w:pos="7920"/>
-          <w:tab w:val="left" w:pos="8640"/>
-        </w:tabs>
-        <w:autoSpaceDE w:val="0"/>
-        <w:autoSpaceDN w:val="0"/>
-        <w:adjustRightInd w:val="0"/>
-        <w:jc w:val="both"/>
-        <w:rPr>
-          <w:rFonts w:asciiTheme="majorHAnsi" w:hAnsiTheme="majorHAnsi" w:cs="Helvetica"/>
-          <w:sz w:val="28"/>
-          <w:szCs w:val="28"/>
-          <w:lang w:val="en-US"/>
-        </w:rPr>
-      </w:pPr>
-    </w:p>
-    <w:p>
-      <w:pPr>
-        <w:widowControl w:val="0"/>
-        <w:tabs>
-          <w:tab w:val="left" w:pos="720"/>
-          <w:tab w:val="left" w:pos="1440"/>
-          <w:tab w:val="left" w:pos="2160"/>
-          <w:tab w:val="left" w:pos="2880"/>
-          <w:tab w:val="left" w:pos="3600"/>
-          <w:tab w:val="left" w:pos="4320"/>
-          <w:tab w:val="left" w:pos="5040"/>
-          <w:tab w:val="left" w:pos="5760"/>
-          <w:tab w:val="left" w:pos="6480"/>
-          <w:tab w:val="left" w:pos="7200"/>
-          <w:tab w:val="left" w:pos="7920"/>
-          <w:tab w:val="left" w:pos="8640"/>
-        </w:tabs>
-        <w:autoSpaceDE w:val="0"/>
-        <w:autoSpaceDN w:val="0"/>
-        <w:adjustRightInd w:val="0"/>
-        <w:jc w:val="both"/>
-        <w:rPr>
-          <w:rFonts w:asciiTheme="majorHAnsi" w:hAnsiTheme="majorHAnsi" w:cs="Helvetica"/>
-          <w:sz w:val="28"/>
-          <w:szCs w:val="28"/>
-          <w:lang w:val="en-US"/>
-        </w:rPr>
-      </w:pPr>
-      <w:r>
-        <w:rPr>
-          <w:rFonts w:asciiTheme="majorHAnsi" w:hAnsiTheme="majorHAnsi" w:cs="Helvetica"/>
-          <w:sz w:val="28"/>
-          <w:szCs w:val="28"/>
-          <w:lang w:val="en-US"/>
-        </w:rPr>
-        <w:t xml:space="preserve">  </w:t>
-      </w:r>
-    </w:p>
-    <w:p>
-      <w:pPr>
-        <w:widowControl w:val="0"/>
-        <w:tabs>
-          <w:tab w:val="left" w:pos="720"/>
-          <w:tab w:val="left" w:pos="1440"/>
-          <w:tab w:val="left" w:pos="2160"/>
-          <w:tab w:val="left" w:pos="2880"/>
-          <w:tab w:val="left" w:pos="3600"/>
-          <w:tab w:val="left" w:pos="4320"/>
-          <w:tab w:val="left" w:pos="5040"/>
-          <w:tab w:val="left" w:pos="5760"/>
-          <w:tab w:val="left" w:pos="6480"/>
-          <w:tab w:val="left" w:pos="7200"/>
-          <w:tab w:val="left" w:pos="7920"/>
-          <w:tab w:val="left" w:pos="8640"/>
-        </w:tabs>
-        <w:autoSpaceDE w:val="0"/>
-        <w:autoSpaceDN w:val="0"/>
-        <w:adjustRightInd w:val="0"/>
-        <w:jc w:val="both"/>
-        <w:rPr>
-          <w:rFonts w:asciiTheme="majorHAnsi" w:hAnsiTheme="majorHAnsi" w:cs="Helvetica"/>
-          <w:sz w:val="28"/>
-          <w:szCs w:val="28"/>
-          <w:lang w:val="en-US"/>
-        </w:rPr>
-      </w:pPr>
-    </w:p>
-    <w:p>
-      <w:pPr>
-        <w:widowControl w:val="0"/>
-        <w:tabs>
-          <w:tab w:val="left" w:pos="720"/>
-          <w:tab w:val="left" w:pos="1440"/>
-          <w:tab w:val="left" w:pos="2160"/>
-          <w:tab w:val="left" w:pos="2880"/>
-          <w:tab w:val="left" w:pos="3600"/>
-          <w:tab w:val="left" w:pos="4320"/>
-          <w:tab w:val="left" w:pos="5040"/>
-          <w:tab w:val="left" w:pos="5760"/>
-          <w:tab w:val="left" w:pos="6480"/>
-          <w:tab w:val="left" w:pos="7200"/>
-          <w:tab w:val="left" w:pos="7920"/>
-          <w:tab w:val="left" w:pos="8640"/>
-        </w:tabs>
-        <w:autoSpaceDE w:val="0"/>
-        <w:autoSpaceDN w:val="0"/>
-        <w:adjustRightInd w:val="0"/>
-        <w:jc w:val="both"/>
-        <w:rPr>
-          <w:rFonts w:asciiTheme="majorHAnsi" w:hAnsiTheme="majorHAnsi" w:cs="Helvetica"/>
-          <w:sz w:val="28"/>
-          <w:szCs w:val="28"/>
-          <w:lang w:val="en-US"/>
-        </w:rPr>
-      </w:pPr>
-      <w:r>
-        <w:rPr>
-          <w:rFonts w:asciiTheme="majorHAnsi" w:hAnsiTheme="majorHAnsi" w:cs="Helvetica"/>
-          <w:sz w:val="28"/>
-          <w:szCs w:val="28"/>
-          <w:lang w:val="en-US"/>
-        </w:rPr>
-        <w:t xml:space="preserve"> </w:t>
-      </w:r>
-    </w:p>
-    <w:p>
-      <w:pPr>
-        <w:widowControl w:val="0"/>
-        <w:tabs>
-          <w:tab w:val="left" w:pos="720"/>
-          <w:tab w:val="left" w:pos="1440"/>
-          <w:tab w:val="left" w:pos="2160"/>
-          <w:tab w:val="left" w:pos="2880"/>
-          <w:tab w:val="left" w:pos="3600"/>
-          <w:tab w:val="left" w:pos="4320"/>
-          <w:tab w:val="left" w:pos="5040"/>
-          <w:tab w:val="left" w:pos="5760"/>
-          <w:tab w:val="left" w:pos="6480"/>
-          <w:tab w:val="left" w:pos="7200"/>
-          <w:tab w:val="left" w:pos="7920"/>
-          <w:tab w:val="left" w:pos="8640"/>
-        </w:tabs>
-        <w:autoSpaceDE w:val="0"/>
-        <w:autoSpaceDN w:val="0"/>
-        <w:adjustRightInd w:val="0"/>
-        <w:jc w:val="both"/>
-        <w:rPr>
-          <w:rFonts w:asciiTheme="majorHAnsi" w:hAnsiTheme="majorHAnsi" w:cs="Helvetica"/>
-          <w:sz w:val="28"/>
-          <w:szCs w:val="28"/>
-          <w:lang w:val="en-US"/>
-        </w:rPr>
-      </w:pPr>
-    </w:p>
-    <w:p>
-      <w:pPr>
-        <w:widowControl w:val="0"/>
-        <w:tabs>
-          <w:tab w:val="left" w:pos="720"/>
-          <w:tab w:val="left" w:pos="1440"/>
-          <w:tab w:val="left" w:pos="2160"/>
-          <w:tab w:val="left" w:pos="2880"/>
-          <w:tab w:val="left" w:pos="3600"/>
-          <w:tab w:val="left" w:pos="4320"/>
-          <w:tab w:val="left" w:pos="5040"/>
-          <w:tab w:val="left" w:pos="5760"/>
-          <w:tab w:val="left" w:pos="6480"/>
-          <w:tab w:val="left" w:pos="7200"/>
-          <w:tab w:val="left" w:pos="7920"/>
-          <w:tab w:val="left" w:pos="8640"/>
-        </w:tabs>
-        <w:autoSpaceDE w:val="0"/>
-        <w:autoSpaceDN w:val="0"/>
-        <w:adjustRightInd w:val="0"/>
-        <w:jc w:val="both"/>
-        <w:rPr>
-          <w:rFonts w:asciiTheme="majorHAnsi" w:hAnsiTheme="majorHAnsi" w:cs="Helvetica"/>
-          <w:sz w:val="28"/>
-          <w:szCs w:val="28"/>
-          <w:lang w:val="en-US"/>
-        </w:rPr>
-      </w:pPr>
-      <w:r>
-        <w:rPr>
-          <w:rFonts w:asciiTheme="majorHAnsi" w:hAnsiTheme="majorHAnsi" w:cs="Helvetica"/>
-          <w:sz w:val="28"/>
-          <w:szCs w:val="28"/>
-          <w:lang w:val="en-US"/>
-        </w:rPr>
-        <w:t xml:space="preserve">  </w:t>
-      </w:r>
-    </w:p>
-    <w:p>
-      <w:pPr>
-        <w:widowControl w:val="0"/>
-        <w:tabs>
-          <w:tab w:val="left" w:pos="720"/>
-          <w:tab w:val="left" w:pos="1440"/>
-          <w:tab w:val="left" w:pos="2160"/>
-          <w:tab w:val="left" w:pos="2880"/>
-          <w:tab w:val="left" w:pos="3600"/>
-          <w:tab w:val="left" w:pos="4320"/>
-          <w:tab w:val="left" w:pos="5040"/>
-          <w:tab w:val="left" w:pos="5760"/>
-          <w:tab w:val="left" w:pos="6480"/>
-          <w:tab w:val="left" w:pos="7200"/>
-          <w:tab w:val="left" w:pos="7920"/>
-          <w:tab w:val="left" w:pos="8640"/>
-        </w:tabs>
-        <w:autoSpaceDE w:val="0"/>
-        <w:autoSpaceDN w:val="0"/>
-        <w:adjustRightInd w:val="0"/>
-        <w:jc w:val="both"/>
-        <w:rPr>
-          <w:rFonts w:asciiTheme="majorHAnsi" w:hAnsiTheme="majorHAnsi" w:cs="Helvetica"/>
-          <w:sz w:val="28"/>
-          <w:szCs w:val="28"/>
-          <w:lang w:val="en-US"/>
-        </w:rPr>
-      </w:pPr>
-    </w:p>
-    <w:p>
-      <w:pPr>
-        <w:widowControl w:val="0"/>
-        <w:tabs>
-          <w:tab w:val="left" w:pos="720"/>
-          <w:tab w:val="left" w:pos="1440"/>
-          <w:tab w:val="left" w:pos="2160"/>
-          <w:tab w:val="left" w:pos="2880"/>
-          <w:tab w:val="left" w:pos="3600"/>
-          <w:tab w:val="left" w:pos="4320"/>
-          <w:tab w:val="left" w:pos="5040"/>
-          <w:tab w:val="left" w:pos="5760"/>
-          <w:tab w:val="left" w:pos="6480"/>
-          <w:tab w:val="left" w:pos="7200"/>
-          <w:tab w:val="left" w:pos="7920"/>
-          <w:tab w:val="left" w:pos="8640"/>
-        </w:tabs>
-        <w:autoSpaceDE w:val="0"/>
-        <w:autoSpaceDN w:val="0"/>
-        <w:adjustRightInd w:val="0"/>
-        <w:jc w:val="both"/>
-        <w:rPr>
-          <w:rFonts w:asciiTheme="majorHAnsi" w:hAnsiTheme="majorHAnsi" w:cs="Helvetica"/>
-          <w:sz w:val="28"/>
-          <w:szCs w:val="28"/>
-          <w:lang w:val="en-US"/>
-        </w:rPr>
-      </w:pPr>
-      <w:r>
-        <w:rPr>
-          <w:rFonts w:asciiTheme="majorHAnsi" w:hAnsiTheme="majorHAnsi" w:cs="Helvetica"/>
-          <w:sz w:val="28"/>
-          <w:szCs w:val="28"/>
-          <w:lang w:val="en-US"/>
-        </w:rPr>
-        <w:t>One simple way to notice it (at least in Brazil) is comparing the number of people confirming the presence in a protest through SNSs against the insignificant number of people attending (comparatively).</w:t>
-      </w:r>
-    </w:p>
-    <w:p>
-      <w:pPr>
-        <w:widowControl w:val="0"/>
-        <w:tabs>
-          <w:tab w:val="left" w:pos="720"/>
-          <w:tab w:val="left" w:pos="1440"/>
-          <w:tab w:val="left" w:pos="2160"/>
-          <w:tab w:val="left" w:pos="2880"/>
-          <w:tab w:val="left" w:pos="3600"/>
-          <w:tab w:val="left" w:pos="4320"/>
-          <w:tab w:val="left" w:pos="5040"/>
-          <w:tab w:val="left" w:pos="5760"/>
-          <w:tab w:val="left" w:pos="6480"/>
-          <w:tab w:val="left" w:pos="7200"/>
-          <w:tab w:val="left" w:pos="7920"/>
-          <w:tab w:val="left" w:pos="8640"/>
-        </w:tabs>
-        <w:autoSpaceDE w:val="0"/>
-        <w:autoSpaceDN w:val="0"/>
-        <w:adjustRightInd w:val="0"/>
-        <w:jc w:val="both"/>
-        <w:rPr>
-          <w:rFonts w:asciiTheme="majorHAnsi" w:hAnsiTheme="majorHAnsi" w:cs="Helvetica"/>
-          <w:sz w:val="28"/>
-          <w:szCs w:val="28"/>
-          <w:lang w:val="en-US"/>
-        </w:rPr>
-      </w:pPr>
-    </w:p>
-    <w:p>
-      <w:pPr>
-        <w:widowControl w:val="0"/>
-        <w:tabs>
-          <w:tab w:val="left" w:pos="720"/>
-          <w:tab w:val="left" w:pos="1440"/>
-          <w:tab w:val="left" w:pos="2160"/>
-          <w:tab w:val="left" w:pos="2880"/>
-          <w:tab w:val="left" w:pos="3600"/>
-          <w:tab w:val="left" w:pos="4320"/>
-          <w:tab w:val="left" w:pos="5040"/>
-          <w:tab w:val="left" w:pos="5760"/>
-          <w:tab w:val="left" w:pos="6480"/>
-          <w:tab w:val="left" w:pos="7200"/>
-          <w:tab w:val="left" w:pos="7920"/>
-          <w:tab w:val="left" w:pos="8640"/>
-        </w:tabs>
-        <w:autoSpaceDE w:val="0"/>
-        <w:autoSpaceDN w:val="0"/>
-        <w:adjustRightInd w:val="0"/>
-        <w:jc w:val="both"/>
-        <w:rPr>
-          <w:rFonts w:asciiTheme="majorHAnsi" w:hAnsiTheme="majorHAnsi" w:cs="Helvetica"/>
-          <w:sz w:val="28"/>
-          <w:szCs w:val="28"/>
-          <w:lang w:val="en-US"/>
-        </w:rPr>
-      </w:pPr>
-    </w:p>
-    <w:p>
-      <w:pPr>
-        <w:widowControl w:val="0"/>
-        <w:tabs>
-          <w:tab w:val="left" w:pos="720"/>
-          <w:tab w:val="left" w:pos="1440"/>
-          <w:tab w:val="left" w:pos="2160"/>
-          <w:tab w:val="left" w:pos="2880"/>
-          <w:tab w:val="left" w:pos="3600"/>
-          <w:tab w:val="left" w:pos="4320"/>
-          <w:tab w:val="left" w:pos="5040"/>
-          <w:tab w:val="left" w:pos="5760"/>
-          <w:tab w:val="left" w:pos="6480"/>
-          <w:tab w:val="left" w:pos="7200"/>
-          <w:tab w:val="left" w:pos="7920"/>
-          <w:tab w:val="left" w:pos="8640"/>
-        </w:tabs>
-        <w:autoSpaceDE w:val="0"/>
-        <w:autoSpaceDN w:val="0"/>
-        <w:adjustRightInd w:val="0"/>
-        <w:jc w:val="both"/>
-        <w:rPr>
-          <w:rFonts w:asciiTheme="majorHAnsi" w:hAnsiTheme="majorHAnsi" w:cs="Helvetica"/>
-          <w:sz w:val="28"/>
-          <w:szCs w:val="28"/>
-          <w:lang w:val="en-US"/>
-        </w:rPr>
-      </w:pPr>
-      <w:r>
-        <w:rPr>
-          <w:rFonts w:asciiTheme="majorHAnsi" w:hAnsiTheme="majorHAnsi" w:cs="Helvetica"/>
-          <w:sz w:val="28"/>
-          <w:szCs w:val="28"/>
-          <w:lang w:val="en-US"/>
-        </w:rPr>
-        <w:t xml:space="preserve">One simple way to notice it (at least in Brazil) is comparing the number of people confirming presence in a protest through SNSs against the insignificant </w:t>
-      </w:r>
-      <w:proofErr w:type="gramStart"/>
-      <w:r>
-        <w:rPr>
-          <w:rFonts w:asciiTheme="majorHAnsi" w:hAnsiTheme="majorHAnsi" w:cs="Helvetica"/>
-          <w:sz w:val="28"/>
-          <w:szCs w:val="28"/>
-          <w:lang w:val="en-US"/>
-        </w:rPr>
-        <w:t>number</w:t>
-      </w:r>
-      <w:proofErr w:type="gramEnd"/>
-      <w:r>
-        <w:rPr>
-          <w:rFonts w:asciiTheme="majorHAnsi" w:hAnsiTheme="majorHAnsi" w:cs="Helvetica"/>
-          <w:sz w:val="28"/>
-          <w:szCs w:val="28"/>
-          <w:lang w:val="en-US"/>
-        </w:rPr>
-        <w:t xml:space="preserve"> of people attending (comparatively). </w:t>
-      </w:r>
-    </w:p>
-    <w:p>
-      <w:pPr>
-        <w:widowControl w:val="0"/>
-        <w:tabs>
-          <w:tab w:val="left" w:pos="720"/>
-          <w:tab w:val="left" w:pos="1440"/>
-          <w:tab w:val="left" w:pos="2160"/>
-          <w:tab w:val="left" w:pos="2880"/>
-          <w:tab w:val="left" w:pos="3600"/>
-          <w:tab w:val="left" w:pos="4320"/>
-          <w:tab w:val="left" w:pos="5040"/>
-          <w:tab w:val="left" w:pos="5760"/>
-          <w:tab w:val="left" w:pos="6480"/>
-          <w:tab w:val="left" w:pos="7200"/>
-          <w:tab w:val="left" w:pos="7920"/>
-          <w:tab w:val="left" w:pos="8640"/>
-        </w:tabs>
-        <w:autoSpaceDE w:val="0"/>
-        <w:autoSpaceDN w:val="0"/>
-        <w:adjustRightInd w:val="0"/>
-        <w:jc w:val="both"/>
-        <w:rPr>
-          <w:rFonts w:asciiTheme="majorHAnsi" w:hAnsiTheme="majorHAnsi"/>
-          <w:sz w:val="28"/>
-          <w:szCs w:val="28"/>
-        </w:rPr>
-      </w:pPr>
-    </w:p>
+    <w:bookmarkEnd w:id="0"/>
     <w:sectPr>
       <w:pgSz w:w="11900" w:h="16840"/>
       <w:pgMar w:top="1440" w:right="1440" w:bottom="1440" w:left="1440" w:header="720" w:footer="720" w:gutter="0"/>
